--- a/resources/rubrics/project-1-node-js-api-rest-rubric.docx
+++ b/resources/rubrics/project-1-node-js-api-rest-rubric.docx
@@ -24,7 +24,29 @@
           <w:szCs w:val="52"/>
           <w:lang w:val="en-AU"/>
         </w:rPr>
-        <w:t>Project 1: Laravel API</w:t>
+        <w:t xml:space="preserve">Project 1: </w:t>
+      </w:r>
+      <w:r>
+        <w:rPr>
+          <w:b/>
+          <w:bCs/>
+          <w:color w:val="000000" w:themeColor="text1"/>
+          <w:sz w:val="52"/>
+          <w:szCs w:val="52"/>
+          <w:lang w:val="en-AU"/>
+        </w:rPr>
+        <w:t>Node.js REST</w:t>
+      </w:r>
+      <w:r>
+        <w:rPr>
+          <w:b/>
+          <w:bCs/>
+          <w:color w:val="000000" w:themeColor="text1"/>
+          <w:sz w:val="52"/>
+          <w:szCs w:val="52"/>
+          <w:lang w:val="en-AU"/>
+        </w:rPr>
+        <w:t xml:space="preserve"> API</w:t>
       </w:r>
       <w:r>
         <w:rPr>
@@ -225,479 +247,375 @@
                 <w:sz w:val="17"/>
                 <w:szCs w:val="17"/>
               </w:rPr>
-              <w:t>API</w:t>
-            </w:r>
-            <w:r>
-              <w:rPr>
-                <w:rFonts w:ascii="Calibri" w:hAnsi="Calibri" w:cs="Calibri"/>
-                <w:sz w:val="17"/>
-                <w:szCs w:val="17"/>
-              </w:rPr>
-              <w:t xml:space="preserve"> contains comprehensive &amp; robust evidence on the following:</w:t>
-            </w:r>
-          </w:p>
-          <w:p>
-            <w:pPr>
-              <w:pStyle w:val="ListParagraph"/>
-              <w:numPr>
-                <w:ilvl w:val="0"/>
-                <w:numId w:val="8"/>
-              </w:numPr>
-              <w:rPr>
-                <w:rFonts w:ascii="Calibri" w:hAnsi="Calibri" w:cs="Calibri"/>
-                <w:sz w:val="17"/>
-                <w:szCs w:val="17"/>
-              </w:rPr>
-            </w:pPr>
-            <w:r>
-              <w:rPr>
-                <w:rFonts w:ascii="Calibri" w:hAnsi="Calibri" w:cs="Calibri"/>
-                <w:sz w:val="17"/>
-                <w:szCs w:val="17"/>
-              </w:rPr>
-              <w:t xml:space="preserve">Application </w:t>
-            </w:r>
-            <w:r>
-              <w:rPr>
-                <w:rFonts w:ascii="Calibri" w:hAnsi="Calibri" w:cs="Calibri"/>
-                <w:sz w:val="17"/>
-                <w:szCs w:val="17"/>
-              </w:rPr>
-              <w:t>runs locally without modification.</w:t>
-            </w:r>
-          </w:p>
-          <w:p>
-            <w:pPr>
-              <w:pStyle w:val="ListParagraph"/>
-              <w:numPr>
-                <w:ilvl w:val="0"/>
-                <w:numId w:val="8"/>
-              </w:numPr>
-              <w:rPr>
-                <w:rFonts w:ascii="Calibri" w:hAnsi="Calibri" w:cs="Calibri"/>
-                <w:sz w:val="17"/>
-                <w:szCs w:val="17"/>
-              </w:rPr>
-            </w:pPr>
-            <w:r>
-              <w:rPr>
-                <w:rFonts w:ascii="Calibri" w:hAnsi="Calibri" w:cs="Calibri"/>
-                <w:sz w:val="17"/>
-                <w:szCs w:val="17"/>
-              </w:rPr>
-              <w:t xml:space="preserve">Models </w:t>
-            </w:r>
-            <w:r>
-              <w:rPr>
-                <w:rFonts w:ascii="Calibri" w:hAnsi="Calibri" w:cs="Calibri"/>
-                <w:sz w:val="17"/>
-                <w:szCs w:val="17"/>
-              </w:rPr>
-              <w:t>contain</w:t>
-            </w:r>
-            <w:r>
-              <w:rPr>
-                <w:rFonts w:ascii="Calibri" w:hAnsi="Calibri" w:cs="Calibri"/>
-                <w:sz w:val="17"/>
-                <w:szCs w:val="17"/>
-              </w:rPr>
-              <w:t xml:space="preserve"> appropriate number of columns.</w:t>
-            </w:r>
-          </w:p>
-          <w:p>
-            <w:pPr>
-              <w:pStyle w:val="ListParagraph"/>
-              <w:numPr>
-                <w:ilvl w:val="0"/>
-                <w:numId w:val="8"/>
-              </w:numPr>
-              <w:rPr>
-                <w:rFonts w:ascii="Calibri" w:hAnsi="Calibri" w:cs="Calibri"/>
-                <w:sz w:val="17"/>
-                <w:szCs w:val="17"/>
-              </w:rPr>
-            </w:pPr>
-            <w:r>
-              <w:rPr>
-                <w:rFonts w:ascii="Calibri" w:hAnsi="Calibri" w:cs="Calibri"/>
-                <w:sz w:val="17"/>
-                <w:szCs w:val="17"/>
-              </w:rPr>
-              <w:t>Controller for each model which contain CRUD functionality.</w:t>
-            </w:r>
-          </w:p>
-          <w:p>
-            <w:pPr>
-              <w:pStyle w:val="ListParagraph"/>
-              <w:numPr>
-                <w:ilvl w:val="0"/>
-                <w:numId w:val="8"/>
-              </w:numPr>
-              <w:rPr>
-                <w:rFonts w:ascii="Calibri" w:hAnsi="Calibri" w:cs="Calibri"/>
-                <w:sz w:val="17"/>
-                <w:szCs w:val="17"/>
-              </w:rPr>
-            </w:pPr>
-            <w:r>
-              <w:rPr>
-                <w:rFonts w:ascii="Calibri" w:hAnsi="Calibri" w:cs="Calibri"/>
-                <w:sz w:val="17"/>
-                <w:szCs w:val="17"/>
-              </w:rPr>
-              <w:t>API version set to v1.</w:t>
-            </w:r>
-          </w:p>
-          <w:p>
-            <w:pPr>
-              <w:pStyle w:val="ListParagraph"/>
-              <w:numPr>
-                <w:ilvl w:val="0"/>
-                <w:numId w:val="8"/>
-              </w:numPr>
-              <w:rPr>
-                <w:rFonts w:ascii="Calibri" w:hAnsi="Calibri" w:cs="Calibri"/>
-                <w:sz w:val="17"/>
-                <w:szCs w:val="17"/>
-              </w:rPr>
-            </w:pPr>
-            <w:r>
-              <w:rPr>
-                <w:rFonts w:ascii="Calibri" w:hAnsi="Calibri" w:cs="Calibri"/>
-                <w:sz w:val="17"/>
-                <w:szCs w:val="17"/>
-              </w:rPr>
-              <w:t>Custom validation when creating &amp; updating data.</w:t>
-            </w:r>
-          </w:p>
-          <w:p>
-            <w:pPr>
-              <w:pStyle w:val="ListParagraph"/>
-              <w:numPr>
-                <w:ilvl w:val="0"/>
-                <w:numId w:val="8"/>
-              </w:numPr>
-              <w:rPr>
-                <w:rFonts w:ascii="Calibri" w:hAnsi="Calibri" w:cs="Calibri"/>
-                <w:sz w:val="17"/>
-                <w:szCs w:val="17"/>
-              </w:rPr>
-            </w:pPr>
-            <w:r>
-              <w:rPr>
-                <w:rFonts w:ascii="Calibri" w:hAnsi="Calibri" w:cs="Calibri"/>
-                <w:sz w:val="17"/>
-                <w:szCs w:val="17"/>
-              </w:rPr>
-              <w:t>Database tables seeded with JSON files.</w:t>
-            </w:r>
-          </w:p>
-          <w:p>
-            <w:pPr>
-              <w:pStyle w:val="ListParagraph"/>
-              <w:numPr>
-                <w:ilvl w:val="0"/>
-                <w:numId w:val="8"/>
-              </w:numPr>
-              <w:rPr>
-                <w:rFonts w:ascii="Calibri" w:hAnsi="Calibri" w:cs="Calibri"/>
-                <w:sz w:val="17"/>
-                <w:szCs w:val="17"/>
-              </w:rPr>
-            </w:pPr>
-            <w:r>
-              <w:rPr>
-                <w:rFonts w:ascii="Calibri" w:hAnsi="Calibri" w:cs="Calibri"/>
-                <w:sz w:val="17"/>
-                <w:szCs w:val="17"/>
-              </w:rPr>
-              <w:t xml:space="preserve">Appropriate status code &amp; message </w:t>
-            </w:r>
-            <w:r>
-              <w:rPr>
-                <w:rFonts w:ascii="Calibri" w:hAnsi="Calibri" w:cs="Calibri"/>
-                <w:sz w:val="17"/>
-                <w:szCs w:val="17"/>
-              </w:rPr>
-              <w:t xml:space="preserve">returned </w:t>
-            </w:r>
-            <w:r>
-              <w:rPr>
-                <w:rFonts w:ascii="Calibri" w:hAnsi="Calibri" w:cs="Calibri"/>
-                <w:sz w:val="17"/>
-                <w:szCs w:val="17"/>
-              </w:rPr>
-              <w:t>when performing CRUD actions.</w:t>
-            </w:r>
-          </w:p>
-          <w:p>
-            <w:pPr>
-              <w:pStyle w:val="ListParagraph"/>
-              <w:numPr>
-                <w:ilvl w:val="0"/>
-                <w:numId w:val="8"/>
-              </w:numPr>
-              <w:rPr>
-                <w:rFonts w:ascii="Calibri" w:hAnsi="Calibri" w:cs="Calibri"/>
-                <w:sz w:val="17"/>
-                <w:szCs w:val="17"/>
-              </w:rPr>
-            </w:pPr>
-            <w:r>
-              <w:rPr>
-                <w:rFonts w:ascii="Calibri" w:hAnsi="Calibri" w:cs="Calibri"/>
-                <w:sz w:val="17"/>
-                <w:szCs w:val="17"/>
-              </w:rPr>
-              <w:t xml:space="preserve">Appropriate message </w:t>
-            </w:r>
-            <w:r>
-              <w:rPr>
-                <w:rFonts w:ascii="Calibri" w:hAnsi="Calibri" w:cs="Calibri"/>
-                <w:sz w:val="17"/>
-                <w:szCs w:val="17"/>
-              </w:rPr>
-              <w:t xml:space="preserve">returned </w:t>
-            </w:r>
-            <w:r>
-              <w:rPr>
-                <w:rFonts w:ascii="Calibri" w:hAnsi="Calibri" w:cs="Calibri"/>
-                <w:sz w:val="17"/>
-                <w:szCs w:val="17"/>
-              </w:rPr>
-              <w:t>when query does not return any data.</w:t>
-            </w:r>
-          </w:p>
-          <w:p>
-            <w:pPr>
-              <w:pStyle w:val="ListParagraph"/>
-              <w:numPr>
-                <w:ilvl w:val="0"/>
-                <w:numId w:val="8"/>
-              </w:numPr>
-              <w:rPr>
-                <w:rFonts w:ascii="Calibri" w:hAnsi="Calibri" w:cs="Calibri"/>
-                <w:sz w:val="17"/>
-                <w:szCs w:val="17"/>
-              </w:rPr>
-            </w:pPr>
-            <w:r>
-              <w:rPr>
-                <w:rFonts w:ascii="Calibri" w:hAnsi="Calibri" w:cs="Calibri"/>
-                <w:sz w:val="17"/>
-                <w:szCs w:val="17"/>
-              </w:rPr>
-              <w:t>Appropriate data returned</w:t>
-            </w:r>
-            <w:r>
-              <w:rPr>
-                <w:rFonts w:ascii="Calibri" w:hAnsi="Calibri" w:cs="Calibri"/>
-                <w:sz w:val="17"/>
-                <w:szCs w:val="17"/>
-              </w:rPr>
-              <w:t xml:space="preserve"> using API Resources.</w:t>
-            </w:r>
-          </w:p>
-          <w:p>
-            <w:pPr>
-              <w:pStyle w:val="ListParagraph"/>
-              <w:numPr>
-                <w:ilvl w:val="0"/>
-                <w:numId w:val="8"/>
-              </w:numPr>
-              <w:rPr>
-                <w:rFonts w:ascii="Calibri" w:hAnsi="Calibri" w:cs="Calibri"/>
-                <w:sz w:val="17"/>
-                <w:szCs w:val="17"/>
-              </w:rPr>
-            </w:pPr>
-            <w:r>
-              <w:rPr>
-                <w:rFonts w:ascii="Calibri" w:hAnsi="Calibri" w:cs="Calibri"/>
-                <w:sz w:val="17"/>
-                <w:szCs w:val="17"/>
-              </w:rPr>
-              <w:t>Filter</w:t>
-            </w:r>
-            <w:r>
-              <w:rPr>
-                <w:rFonts w:ascii="Calibri" w:hAnsi="Calibri" w:cs="Calibri"/>
-                <w:sz w:val="17"/>
-                <w:szCs w:val="17"/>
-              </w:rPr>
-              <w:t xml:space="preserve"> &amp; </w:t>
-            </w:r>
-            <w:r>
-              <w:rPr>
-                <w:rFonts w:ascii="Calibri" w:hAnsi="Calibri" w:cs="Calibri"/>
-                <w:sz w:val="17"/>
-                <w:szCs w:val="17"/>
-              </w:rPr>
-              <w:t>sort using query parameters.</w:t>
-            </w:r>
-          </w:p>
-          <w:p>
-            <w:pPr>
-              <w:pStyle w:val="ListParagraph"/>
-              <w:numPr>
-                <w:ilvl w:val="0"/>
-                <w:numId w:val="8"/>
-              </w:numPr>
-              <w:rPr>
-                <w:rFonts w:ascii="Calibri" w:hAnsi="Calibri" w:cs="Calibri"/>
-                <w:sz w:val="17"/>
-                <w:szCs w:val="17"/>
-              </w:rPr>
-            </w:pPr>
-            <w:r>
-              <w:rPr>
-                <w:rFonts w:ascii="Calibri" w:hAnsi="Calibri" w:cs="Calibri"/>
-                <w:sz w:val="17"/>
-                <w:szCs w:val="17"/>
-              </w:rPr>
-              <w:t>API data paginated.</w:t>
-            </w:r>
-          </w:p>
-          <w:p>
-            <w:pPr>
-              <w:pStyle w:val="ListParagraph"/>
-              <w:numPr>
-                <w:ilvl w:val="0"/>
-                <w:numId w:val="8"/>
-              </w:numPr>
-              <w:rPr>
-                <w:rFonts w:ascii="Calibri" w:hAnsi="Calibri" w:cs="Calibri"/>
-                <w:sz w:val="17"/>
-                <w:szCs w:val="17"/>
-              </w:rPr>
-            </w:pPr>
-            <w:r>
-              <w:rPr>
-                <w:rFonts w:ascii="Calibri" w:hAnsi="Calibri" w:cs="Calibri"/>
-                <w:sz w:val="17"/>
-                <w:szCs w:val="17"/>
-              </w:rPr>
-              <w:t xml:space="preserve">Data stored in &amp; removed from the cache </w:t>
-            </w:r>
-          </w:p>
-          <w:p>
-            <w:pPr>
-              <w:pStyle w:val="ListParagraph"/>
-              <w:numPr>
-                <w:ilvl w:val="0"/>
-                <w:numId w:val="8"/>
-              </w:numPr>
-              <w:rPr>
-                <w:rFonts w:ascii="Calibri" w:hAnsi="Calibri" w:cs="Calibri"/>
-                <w:sz w:val="17"/>
-                <w:szCs w:val="17"/>
-              </w:rPr>
-            </w:pPr>
-            <w:r>
-              <w:rPr>
-                <w:rFonts w:ascii="Calibri" w:hAnsi="Calibri" w:cs="Calibri"/>
-                <w:sz w:val="17"/>
-                <w:szCs w:val="17"/>
-              </w:rPr>
-              <w:t>Protected routes using Sanctum.</w:t>
-            </w:r>
-          </w:p>
-          <w:p>
-            <w:pPr>
-              <w:pStyle w:val="ListParagraph"/>
-              <w:numPr>
-                <w:ilvl w:val="0"/>
-                <w:numId w:val="8"/>
-              </w:numPr>
-              <w:rPr>
-                <w:rFonts w:ascii="Calibri" w:hAnsi="Calibri" w:cs="Calibri"/>
-                <w:sz w:val="17"/>
-                <w:szCs w:val="17"/>
-              </w:rPr>
-            </w:pPr>
-            <w:r>
-              <w:rPr>
-                <w:rFonts w:ascii="Calibri" w:hAnsi="Calibri" w:cs="Calibri"/>
-                <w:sz w:val="17"/>
-                <w:szCs w:val="17"/>
-              </w:rPr>
-              <w:t>API rate limit set to 25 requests.</w:t>
-            </w:r>
-          </w:p>
-          <w:p>
-            <w:pPr>
-              <w:pStyle w:val="ListParagraph"/>
-              <w:numPr>
-                <w:ilvl w:val="0"/>
-                <w:numId w:val="8"/>
-              </w:numPr>
-              <w:rPr>
-                <w:rFonts w:ascii="Calibri" w:hAnsi="Calibri" w:cs="Calibri"/>
-                <w:sz w:val="17"/>
-                <w:szCs w:val="17"/>
-              </w:rPr>
-            </w:pPr>
-            <w:r>
-              <w:rPr>
-                <w:rFonts w:ascii="Calibri" w:hAnsi="Calibri" w:cs="Calibri"/>
-                <w:sz w:val="17"/>
-                <w:szCs w:val="17"/>
-              </w:rPr>
-              <w:t xml:space="preserve">Deployed to &amp; usable on Heroku. </w:t>
-            </w:r>
-          </w:p>
-          <w:p>
-            <w:pPr>
-              <w:pStyle w:val="ListParagraph"/>
-              <w:numPr>
-                <w:ilvl w:val="0"/>
-                <w:numId w:val="8"/>
-              </w:numPr>
-              <w:rPr>
-                <w:rFonts w:ascii="Calibri" w:hAnsi="Calibri" w:cs="Calibri"/>
-                <w:sz w:val="17"/>
-                <w:szCs w:val="17"/>
-              </w:rPr>
-            </w:pPr>
-            <w:r>
-              <w:rPr>
-                <w:rFonts w:ascii="Calibri" w:hAnsi="Calibri" w:cs="Calibri"/>
-                <w:sz w:val="17"/>
-                <w:szCs w:val="17"/>
-              </w:rPr>
-              <w:t xml:space="preserve">API data stored in a MySQL </w:t>
-            </w:r>
-            <w:r>
-              <w:rPr>
-                <w:rFonts w:ascii="Calibri" w:hAnsi="Calibri" w:cs="Calibri"/>
-                <w:sz w:val="17"/>
-                <w:szCs w:val="17"/>
-              </w:rPr>
-              <w:t xml:space="preserve">development </w:t>
-            </w:r>
-            <w:r>
-              <w:rPr>
-                <w:rFonts w:ascii="Calibri" w:hAnsi="Calibri" w:cs="Calibri"/>
-                <w:sz w:val="17"/>
-                <w:szCs w:val="17"/>
-              </w:rPr>
-              <w:t>database &amp; PostgreSQL</w:t>
-            </w:r>
-            <w:r>
-              <w:rPr>
-                <w:rFonts w:ascii="Calibri" w:hAnsi="Calibri" w:cs="Calibri"/>
-                <w:sz w:val="17"/>
-                <w:szCs w:val="17"/>
-              </w:rPr>
-              <w:t xml:space="preserve"> production</w:t>
-            </w:r>
-            <w:r>
-              <w:rPr>
-                <w:rFonts w:ascii="Calibri" w:hAnsi="Calibri" w:cs="Calibri"/>
-                <w:sz w:val="17"/>
-                <w:szCs w:val="17"/>
-              </w:rPr>
-              <w:t xml:space="preserve"> database.</w:t>
+              <w:t>REST API</w:t>
+            </w:r>
+            <w:r>
+              <w:rPr>
+                <w:rFonts w:ascii="Calibri" w:hAnsi="Calibri" w:cs="Calibri"/>
+                <w:sz w:val="17"/>
+                <w:szCs w:val="17"/>
+              </w:rPr>
+              <w:t xml:space="preserve"> </w:t>
+            </w:r>
+            <w:r>
+              <w:rPr>
+                <w:rFonts w:ascii="Calibri" w:hAnsi="Calibri" w:cs="Calibri"/>
+                <w:sz w:val="17"/>
+                <w:szCs w:val="17"/>
+              </w:rPr>
+              <w:t>contains comprehensive &amp; robust evidence on the following:</w:t>
+            </w:r>
+          </w:p>
+          <w:p>
+            <w:pPr>
+              <w:pStyle w:val="NoSpacing"/>
+              <w:numPr>
+                <w:ilvl w:val="0"/>
+                <w:numId w:val="15"/>
+              </w:numPr>
+              <w:rPr>
+                <w:sz w:val="17"/>
+                <w:szCs w:val="17"/>
+              </w:rPr>
+            </w:pPr>
+            <w:r>
+              <w:rPr>
+                <w:sz w:val="17"/>
+                <w:szCs w:val="17"/>
+              </w:rPr>
+              <w:t xml:space="preserve">REST API is developed using Node.js </w:t>
+            </w:r>
+            <w:r>
+              <w:rPr>
+                <w:sz w:val="17"/>
+                <w:szCs w:val="17"/>
+              </w:rPr>
+              <w:t>&amp;</w:t>
+            </w:r>
+            <w:r>
+              <w:rPr>
+                <w:sz w:val="17"/>
+                <w:szCs w:val="17"/>
+              </w:rPr>
+              <w:t xml:space="preserve"> can run locally without modification.</w:t>
+            </w:r>
+          </w:p>
+          <w:p>
+            <w:pPr>
+              <w:pStyle w:val="NoSpacing"/>
+              <w:numPr>
+                <w:ilvl w:val="0"/>
+                <w:numId w:val="15"/>
+              </w:numPr>
+              <w:rPr>
+                <w:sz w:val="17"/>
+                <w:szCs w:val="17"/>
+              </w:rPr>
+            </w:pPr>
+            <w:r>
+              <w:rPr>
+                <w:sz w:val="17"/>
+                <w:szCs w:val="17"/>
+              </w:rPr>
+              <w:t xml:space="preserve">An appropriate number of collections </w:t>
+            </w:r>
+            <w:r>
+              <w:rPr>
+                <w:sz w:val="17"/>
+                <w:szCs w:val="17"/>
+              </w:rPr>
+              <w:t>&amp;</w:t>
+            </w:r>
+            <w:r>
+              <w:rPr>
+                <w:sz w:val="17"/>
+                <w:szCs w:val="17"/>
+              </w:rPr>
+              <w:t xml:space="preserve"> fields with different data types.</w:t>
+            </w:r>
+          </w:p>
+          <w:p>
+            <w:pPr>
+              <w:pStyle w:val="NoSpacing"/>
+              <w:numPr>
+                <w:ilvl w:val="0"/>
+                <w:numId w:val="15"/>
+              </w:numPr>
+              <w:rPr>
+                <w:sz w:val="17"/>
+                <w:szCs w:val="17"/>
+              </w:rPr>
+            </w:pPr>
+            <w:r>
+              <w:rPr>
+                <w:sz w:val="17"/>
+                <w:szCs w:val="17"/>
+              </w:rPr>
+              <w:t xml:space="preserve">Separate controller </w:t>
+            </w:r>
+            <w:r>
+              <w:rPr>
+                <w:sz w:val="17"/>
+                <w:szCs w:val="17"/>
+              </w:rPr>
+              <w:t>&amp;</w:t>
+            </w:r>
+            <w:r>
+              <w:rPr>
+                <w:sz w:val="17"/>
+                <w:szCs w:val="17"/>
+              </w:rPr>
+              <w:t xml:space="preserve"> route file for each collection.</w:t>
+            </w:r>
+          </w:p>
+          <w:p>
+            <w:pPr>
+              <w:pStyle w:val="NoSpacing"/>
+              <w:numPr>
+                <w:ilvl w:val="0"/>
+                <w:numId w:val="15"/>
+              </w:numPr>
+              <w:rPr>
+                <w:sz w:val="17"/>
+                <w:szCs w:val="17"/>
+              </w:rPr>
+            </w:pPr>
+            <w:r>
+              <w:rPr>
+                <w:sz w:val="17"/>
+                <w:szCs w:val="17"/>
+              </w:rPr>
+              <w:t xml:space="preserve">Custom validation when creating </w:t>
+            </w:r>
+            <w:r>
+              <w:rPr>
+                <w:sz w:val="17"/>
+                <w:szCs w:val="17"/>
+              </w:rPr>
+              <w:t>&amp;</w:t>
+            </w:r>
+            <w:r>
+              <w:rPr>
+                <w:sz w:val="17"/>
+                <w:szCs w:val="17"/>
+              </w:rPr>
+              <w:t xml:space="preserve"> updating a field.</w:t>
+            </w:r>
+          </w:p>
+          <w:p>
+            <w:pPr>
+              <w:pStyle w:val="NoSpacing"/>
+              <w:numPr>
+                <w:ilvl w:val="0"/>
+                <w:numId w:val="15"/>
+              </w:numPr>
+              <w:rPr>
+                <w:sz w:val="17"/>
+                <w:szCs w:val="17"/>
+              </w:rPr>
+            </w:pPr>
+            <w:r>
+              <w:rPr>
+                <w:sz w:val="17"/>
+                <w:szCs w:val="17"/>
+              </w:rPr>
+              <w:t>Collections are seeded with a JSON file.</w:t>
+            </w:r>
+          </w:p>
+          <w:p>
+            <w:pPr>
+              <w:pStyle w:val="NoSpacing"/>
+              <w:numPr>
+                <w:ilvl w:val="0"/>
+                <w:numId w:val="15"/>
+              </w:numPr>
+              <w:rPr>
+                <w:sz w:val="17"/>
+                <w:szCs w:val="17"/>
+              </w:rPr>
+            </w:pPr>
+            <w:r>
+              <w:rPr>
+                <w:sz w:val="17"/>
+                <w:szCs w:val="17"/>
+              </w:rPr>
+              <w:t>REST API version is v1.</w:t>
+            </w:r>
+          </w:p>
+          <w:p>
+            <w:pPr>
+              <w:pStyle w:val="NoSpacing"/>
+              <w:numPr>
+                <w:ilvl w:val="0"/>
+                <w:numId w:val="15"/>
+              </w:numPr>
+              <w:rPr>
+                <w:sz w:val="17"/>
+                <w:szCs w:val="17"/>
+              </w:rPr>
+            </w:pPr>
+            <w:r>
+              <w:rPr>
+                <w:sz w:val="17"/>
+                <w:szCs w:val="17"/>
+              </w:rPr>
+              <w:t xml:space="preserve">Appropriate status code </w:t>
+            </w:r>
+            <w:r>
+              <w:rPr>
+                <w:sz w:val="17"/>
+                <w:szCs w:val="17"/>
+              </w:rPr>
+              <w:t>&amp;</w:t>
+            </w:r>
+            <w:r>
+              <w:rPr>
+                <w:sz w:val="17"/>
+                <w:szCs w:val="17"/>
+              </w:rPr>
+              <w:t xml:space="preserve"> message returned when performing CRUD operations if a query does not return any API data </w:t>
+            </w:r>
+            <w:r>
+              <w:rPr>
+                <w:sz w:val="17"/>
+                <w:szCs w:val="17"/>
+              </w:rPr>
+              <w:t>&amp;</w:t>
+            </w:r>
+            <w:r>
+              <w:rPr>
+                <w:sz w:val="17"/>
+                <w:szCs w:val="17"/>
+              </w:rPr>
+              <w:t xml:space="preserve"> if an endpoint does not exist.</w:t>
+            </w:r>
+          </w:p>
+          <w:p>
+            <w:pPr>
+              <w:pStyle w:val="NoSpacing"/>
+              <w:numPr>
+                <w:ilvl w:val="0"/>
+                <w:numId w:val="15"/>
+              </w:numPr>
+              <w:rPr>
+                <w:sz w:val="17"/>
+                <w:szCs w:val="17"/>
+              </w:rPr>
+            </w:pPr>
+            <w:r>
+              <w:rPr>
+                <w:sz w:val="17"/>
+                <w:szCs w:val="17"/>
+              </w:rPr>
+              <w:t xml:space="preserve">Filter, sort </w:t>
+            </w:r>
+            <w:r>
+              <w:rPr>
+                <w:sz w:val="17"/>
+                <w:szCs w:val="17"/>
+              </w:rPr>
+              <w:t>&amp;</w:t>
+            </w:r>
+            <w:r>
+              <w:rPr>
+                <w:sz w:val="17"/>
+                <w:szCs w:val="17"/>
+              </w:rPr>
+              <w:t xml:space="preserve"> paginate REST API data.</w:t>
+            </w:r>
+          </w:p>
+          <w:p>
+            <w:pPr>
+              <w:pStyle w:val="NoSpacing"/>
+              <w:numPr>
+                <w:ilvl w:val="0"/>
+                <w:numId w:val="15"/>
+              </w:numPr>
+              <w:rPr>
+                <w:sz w:val="17"/>
+                <w:szCs w:val="17"/>
+              </w:rPr>
+            </w:pPr>
+            <w:r>
+              <w:rPr>
+                <w:sz w:val="17"/>
+                <w:szCs w:val="17"/>
+              </w:rPr>
+              <w:t xml:space="preserve">POST, PUT </w:t>
+            </w:r>
+            <w:r>
+              <w:rPr>
+                <w:sz w:val="17"/>
+                <w:szCs w:val="17"/>
+              </w:rPr>
+              <w:t>&amp;</w:t>
+            </w:r>
+            <w:r>
+              <w:rPr>
+                <w:sz w:val="17"/>
+                <w:szCs w:val="17"/>
+              </w:rPr>
+              <w:t xml:space="preserve"> DELETE routes are protected.</w:t>
+            </w:r>
+          </w:p>
+          <w:p>
+            <w:pPr>
+              <w:pStyle w:val="NoSpacing"/>
+              <w:numPr>
+                <w:ilvl w:val="0"/>
+                <w:numId w:val="15"/>
+              </w:numPr>
+              <w:rPr>
+                <w:sz w:val="17"/>
+                <w:szCs w:val="17"/>
+              </w:rPr>
+            </w:pPr>
+            <w:r>
+              <w:rPr>
+                <w:sz w:val="17"/>
+                <w:szCs w:val="17"/>
+              </w:rPr>
+              <w:t>Rate limit is 25 requests per minute.</w:t>
+            </w:r>
+          </w:p>
+          <w:p>
+            <w:pPr>
+              <w:pStyle w:val="NoSpacing"/>
+              <w:numPr>
+                <w:ilvl w:val="0"/>
+                <w:numId w:val="15"/>
+              </w:numPr>
+              <w:rPr>
+                <w:sz w:val="17"/>
+                <w:szCs w:val="17"/>
+              </w:rPr>
+            </w:pPr>
+            <w:r>
+              <w:rPr>
+                <w:sz w:val="17"/>
+                <w:szCs w:val="17"/>
+              </w:rPr>
+              <w:t>REST API is deployed to Heroku.</w:t>
+            </w:r>
+          </w:p>
+          <w:p>
+            <w:pPr>
+              <w:pStyle w:val="NoSpacing"/>
+              <w:numPr>
+                <w:ilvl w:val="0"/>
+                <w:numId w:val="15"/>
+              </w:numPr>
+              <w:rPr>
+                <w:sz w:val="17"/>
+                <w:szCs w:val="17"/>
+              </w:rPr>
+            </w:pPr>
+            <w:r>
+              <w:rPr>
+                <w:sz w:val="17"/>
+                <w:szCs w:val="17"/>
+              </w:rPr>
+              <w:t>REST API data is stored in a MongoDB Atlas database.</w:t>
             </w:r>
           </w:p>
         </w:tc>
@@ -719,15 +637,355 @@
                 <w:sz w:val="17"/>
                 <w:szCs w:val="17"/>
               </w:rPr>
-              <w:t>API</w:t>
-            </w:r>
-            <w:r>
-              <w:rPr>
-                <w:rFonts w:ascii="Calibri" w:hAnsi="Calibri" w:cs="Calibri"/>
-                <w:sz w:val="17"/>
-                <w:szCs w:val="17"/>
-              </w:rPr>
-              <w:t xml:space="preserve"> contains clear &amp; detailed evidence of functionality on the following:</w:t>
+              <w:t>REST API</w:t>
+            </w:r>
+            <w:r>
+              <w:rPr>
+                <w:rFonts w:ascii="Calibri" w:hAnsi="Calibri" w:cs="Calibri"/>
+                <w:sz w:val="17"/>
+                <w:szCs w:val="17"/>
+              </w:rPr>
+              <w:t xml:space="preserve"> </w:t>
+            </w:r>
+            <w:r>
+              <w:rPr>
+                <w:rFonts w:ascii="Calibri" w:hAnsi="Calibri" w:cs="Calibri"/>
+                <w:sz w:val="17"/>
+                <w:szCs w:val="17"/>
+              </w:rPr>
+              <w:t>contains clear &amp; detailed evidence of functionality on the following:</w:t>
+            </w:r>
+          </w:p>
+          <w:p>
+            <w:pPr>
+              <w:pStyle w:val="NoSpacing"/>
+              <w:numPr>
+                <w:ilvl w:val="0"/>
+                <w:numId w:val="8"/>
+              </w:numPr>
+              <w:rPr>
+                <w:sz w:val="17"/>
+                <w:szCs w:val="17"/>
+              </w:rPr>
+            </w:pPr>
+            <w:r>
+              <w:rPr>
+                <w:sz w:val="17"/>
+                <w:szCs w:val="17"/>
+              </w:rPr>
+              <w:t xml:space="preserve">REST API is developed using Node.js </w:t>
+            </w:r>
+            <w:r>
+              <w:rPr>
+                <w:sz w:val="17"/>
+                <w:szCs w:val="17"/>
+              </w:rPr>
+              <w:t>&amp;</w:t>
+            </w:r>
+            <w:r>
+              <w:rPr>
+                <w:sz w:val="17"/>
+                <w:szCs w:val="17"/>
+              </w:rPr>
+              <w:t xml:space="preserve"> can run locally without modification.</w:t>
+            </w:r>
+          </w:p>
+          <w:p>
+            <w:pPr>
+              <w:pStyle w:val="NoSpacing"/>
+              <w:numPr>
+                <w:ilvl w:val="0"/>
+                <w:numId w:val="8"/>
+              </w:numPr>
+              <w:rPr>
+                <w:sz w:val="17"/>
+                <w:szCs w:val="17"/>
+              </w:rPr>
+            </w:pPr>
+            <w:r>
+              <w:rPr>
+                <w:sz w:val="17"/>
+                <w:szCs w:val="17"/>
+              </w:rPr>
+              <w:t xml:space="preserve">An appropriate number of collections </w:t>
+            </w:r>
+            <w:r>
+              <w:rPr>
+                <w:sz w:val="17"/>
+                <w:szCs w:val="17"/>
+              </w:rPr>
+              <w:t>&amp;</w:t>
+            </w:r>
+            <w:r>
+              <w:rPr>
+                <w:sz w:val="17"/>
+                <w:szCs w:val="17"/>
+              </w:rPr>
+              <w:t xml:space="preserve"> fields with different data types.</w:t>
+            </w:r>
+          </w:p>
+          <w:p>
+            <w:pPr>
+              <w:pStyle w:val="NoSpacing"/>
+              <w:numPr>
+                <w:ilvl w:val="0"/>
+                <w:numId w:val="8"/>
+              </w:numPr>
+              <w:rPr>
+                <w:sz w:val="17"/>
+                <w:szCs w:val="17"/>
+              </w:rPr>
+            </w:pPr>
+            <w:r>
+              <w:rPr>
+                <w:sz w:val="17"/>
+                <w:szCs w:val="17"/>
+              </w:rPr>
+              <w:t xml:space="preserve">Separate controller </w:t>
+            </w:r>
+            <w:r>
+              <w:rPr>
+                <w:sz w:val="17"/>
+                <w:szCs w:val="17"/>
+              </w:rPr>
+              <w:t>&amp;</w:t>
+            </w:r>
+            <w:r>
+              <w:rPr>
+                <w:sz w:val="17"/>
+                <w:szCs w:val="17"/>
+              </w:rPr>
+              <w:t xml:space="preserve"> route file for each collection.</w:t>
+            </w:r>
+          </w:p>
+          <w:p>
+            <w:pPr>
+              <w:pStyle w:val="NoSpacing"/>
+              <w:numPr>
+                <w:ilvl w:val="0"/>
+                <w:numId w:val="8"/>
+              </w:numPr>
+              <w:rPr>
+                <w:sz w:val="17"/>
+                <w:szCs w:val="17"/>
+              </w:rPr>
+            </w:pPr>
+            <w:r>
+              <w:rPr>
+                <w:sz w:val="17"/>
+                <w:szCs w:val="17"/>
+              </w:rPr>
+              <w:t xml:space="preserve">Custom validation when creating </w:t>
+            </w:r>
+            <w:r>
+              <w:rPr>
+                <w:sz w:val="17"/>
+                <w:szCs w:val="17"/>
+              </w:rPr>
+              <w:t>&amp;</w:t>
+            </w:r>
+            <w:r>
+              <w:rPr>
+                <w:sz w:val="17"/>
+                <w:szCs w:val="17"/>
+              </w:rPr>
+              <w:t xml:space="preserve"> updating a field.</w:t>
+            </w:r>
+          </w:p>
+          <w:p>
+            <w:pPr>
+              <w:pStyle w:val="NoSpacing"/>
+              <w:numPr>
+                <w:ilvl w:val="0"/>
+                <w:numId w:val="8"/>
+              </w:numPr>
+              <w:rPr>
+                <w:sz w:val="17"/>
+                <w:szCs w:val="17"/>
+              </w:rPr>
+            </w:pPr>
+            <w:r>
+              <w:rPr>
+                <w:sz w:val="17"/>
+                <w:szCs w:val="17"/>
+              </w:rPr>
+              <w:t>Collections are seeded with a JSON file.</w:t>
+            </w:r>
+          </w:p>
+          <w:p>
+            <w:pPr>
+              <w:pStyle w:val="NoSpacing"/>
+              <w:numPr>
+                <w:ilvl w:val="0"/>
+                <w:numId w:val="8"/>
+              </w:numPr>
+              <w:rPr>
+                <w:sz w:val="17"/>
+                <w:szCs w:val="17"/>
+              </w:rPr>
+            </w:pPr>
+            <w:r>
+              <w:rPr>
+                <w:sz w:val="17"/>
+                <w:szCs w:val="17"/>
+              </w:rPr>
+              <w:t>REST API version is v1.</w:t>
+            </w:r>
+          </w:p>
+          <w:p>
+            <w:pPr>
+              <w:pStyle w:val="NoSpacing"/>
+              <w:numPr>
+                <w:ilvl w:val="0"/>
+                <w:numId w:val="8"/>
+              </w:numPr>
+              <w:rPr>
+                <w:sz w:val="17"/>
+                <w:szCs w:val="17"/>
+              </w:rPr>
+            </w:pPr>
+            <w:r>
+              <w:rPr>
+                <w:sz w:val="17"/>
+                <w:szCs w:val="17"/>
+              </w:rPr>
+              <w:t xml:space="preserve">Appropriate status code </w:t>
+            </w:r>
+            <w:r>
+              <w:rPr>
+                <w:sz w:val="17"/>
+                <w:szCs w:val="17"/>
+              </w:rPr>
+              <w:t>&amp;</w:t>
+            </w:r>
+            <w:r>
+              <w:rPr>
+                <w:sz w:val="17"/>
+                <w:szCs w:val="17"/>
+              </w:rPr>
+              <w:t xml:space="preserve"> message returned when performing CRUD operations if a query does not return any API data </w:t>
+            </w:r>
+            <w:r>
+              <w:rPr>
+                <w:sz w:val="17"/>
+                <w:szCs w:val="17"/>
+              </w:rPr>
+              <w:t>&amp;</w:t>
+            </w:r>
+            <w:r>
+              <w:rPr>
+                <w:sz w:val="17"/>
+                <w:szCs w:val="17"/>
+              </w:rPr>
+              <w:t xml:space="preserve"> if an endpoint does not exist.</w:t>
+            </w:r>
+          </w:p>
+          <w:p>
+            <w:pPr>
+              <w:pStyle w:val="NoSpacing"/>
+              <w:numPr>
+                <w:ilvl w:val="0"/>
+                <w:numId w:val="8"/>
+              </w:numPr>
+              <w:rPr>
+                <w:sz w:val="17"/>
+                <w:szCs w:val="17"/>
+              </w:rPr>
+            </w:pPr>
+            <w:r>
+              <w:rPr>
+                <w:sz w:val="17"/>
+                <w:szCs w:val="17"/>
+              </w:rPr>
+              <w:t xml:space="preserve">Filter, sort </w:t>
+            </w:r>
+            <w:r>
+              <w:rPr>
+                <w:sz w:val="17"/>
+                <w:szCs w:val="17"/>
+              </w:rPr>
+              <w:t>&amp;</w:t>
+            </w:r>
+            <w:r>
+              <w:rPr>
+                <w:sz w:val="17"/>
+                <w:szCs w:val="17"/>
+              </w:rPr>
+              <w:t xml:space="preserve"> paginate REST API data.</w:t>
+            </w:r>
+          </w:p>
+          <w:p>
+            <w:pPr>
+              <w:pStyle w:val="NoSpacing"/>
+              <w:numPr>
+                <w:ilvl w:val="0"/>
+                <w:numId w:val="8"/>
+              </w:numPr>
+              <w:rPr>
+                <w:sz w:val="17"/>
+                <w:szCs w:val="17"/>
+              </w:rPr>
+            </w:pPr>
+            <w:r>
+              <w:rPr>
+                <w:sz w:val="17"/>
+                <w:szCs w:val="17"/>
+              </w:rPr>
+              <w:t xml:space="preserve">POST, PUT </w:t>
+            </w:r>
+            <w:r>
+              <w:rPr>
+                <w:sz w:val="17"/>
+                <w:szCs w:val="17"/>
+              </w:rPr>
+              <w:t>&amp;</w:t>
+            </w:r>
+            <w:r>
+              <w:rPr>
+                <w:sz w:val="17"/>
+                <w:szCs w:val="17"/>
+              </w:rPr>
+              <w:t xml:space="preserve"> DELETE routes are protected.</w:t>
+            </w:r>
+          </w:p>
+          <w:p>
+            <w:pPr>
+              <w:pStyle w:val="NoSpacing"/>
+              <w:numPr>
+                <w:ilvl w:val="0"/>
+                <w:numId w:val="8"/>
+              </w:numPr>
+              <w:rPr>
+                <w:sz w:val="17"/>
+                <w:szCs w:val="17"/>
+              </w:rPr>
+            </w:pPr>
+            <w:r>
+              <w:rPr>
+                <w:sz w:val="17"/>
+                <w:szCs w:val="17"/>
+              </w:rPr>
+              <w:t>Rate limit is 25 requests per minute.</w:t>
+            </w:r>
+          </w:p>
+          <w:p>
+            <w:pPr>
+              <w:pStyle w:val="NoSpacing"/>
+              <w:numPr>
+                <w:ilvl w:val="0"/>
+                <w:numId w:val="8"/>
+              </w:numPr>
+              <w:rPr>
+                <w:sz w:val="17"/>
+                <w:szCs w:val="17"/>
+              </w:rPr>
+            </w:pPr>
+            <w:r>
+              <w:rPr>
+                <w:sz w:val="17"/>
+                <w:szCs w:val="17"/>
+              </w:rPr>
+              <w:t>REST API is deployed to Heroku.</w:t>
             </w:r>
           </w:p>
           <w:p>
@@ -745,341 +1003,10 @@
             </w:pPr>
             <w:r>
               <w:rPr>
-                <w:rFonts w:ascii="Calibri" w:hAnsi="Calibri" w:cs="Calibri"/>
-                <w:sz w:val="17"/>
-                <w:szCs w:val="17"/>
-              </w:rPr>
-              <w:t>Application runs locally without modification.</w:t>
-            </w:r>
-          </w:p>
-          <w:p>
-            <w:pPr>
-              <w:pStyle w:val="ListParagraph"/>
-              <w:numPr>
-                <w:ilvl w:val="0"/>
-                <w:numId w:val="8"/>
-              </w:numPr>
-              <w:rPr>
-                <w:rFonts w:ascii="Calibri" w:hAnsi="Calibri" w:cs="Calibri"/>
-                <w:sz w:val="17"/>
-                <w:szCs w:val="17"/>
-              </w:rPr>
-            </w:pPr>
-            <w:r>
-              <w:rPr>
-                <w:rFonts w:ascii="Calibri" w:hAnsi="Calibri" w:cs="Calibri"/>
-                <w:sz w:val="17"/>
-                <w:szCs w:val="17"/>
-              </w:rPr>
-              <w:t>Models contain appropriate number of columns.</w:t>
-            </w:r>
-          </w:p>
-          <w:p>
-            <w:pPr>
-              <w:pStyle w:val="ListParagraph"/>
-              <w:numPr>
-                <w:ilvl w:val="0"/>
-                <w:numId w:val="8"/>
-              </w:numPr>
-              <w:rPr>
-                <w:rFonts w:ascii="Calibri" w:hAnsi="Calibri" w:cs="Calibri"/>
-                <w:sz w:val="17"/>
-                <w:szCs w:val="17"/>
-              </w:rPr>
-            </w:pPr>
-            <w:r>
-              <w:rPr>
-                <w:rFonts w:ascii="Calibri" w:hAnsi="Calibri" w:cs="Calibri"/>
-                <w:sz w:val="17"/>
-                <w:szCs w:val="17"/>
-              </w:rPr>
-              <w:t>Controller for each model which contain CRUD functionality.</w:t>
-            </w:r>
-          </w:p>
-          <w:p>
-            <w:pPr>
-              <w:pStyle w:val="ListParagraph"/>
-              <w:numPr>
-                <w:ilvl w:val="0"/>
-                <w:numId w:val="8"/>
-              </w:numPr>
-              <w:rPr>
-                <w:rFonts w:ascii="Calibri" w:hAnsi="Calibri" w:cs="Calibri"/>
-                <w:sz w:val="17"/>
-                <w:szCs w:val="17"/>
-              </w:rPr>
-            </w:pPr>
-            <w:r>
-              <w:rPr>
-                <w:rFonts w:ascii="Calibri" w:hAnsi="Calibri" w:cs="Calibri"/>
-                <w:sz w:val="17"/>
-                <w:szCs w:val="17"/>
-              </w:rPr>
-              <w:t>API version set to v1.</w:t>
-            </w:r>
-          </w:p>
-          <w:p>
-            <w:pPr>
-              <w:pStyle w:val="ListParagraph"/>
-              <w:numPr>
-                <w:ilvl w:val="0"/>
-                <w:numId w:val="8"/>
-              </w:numPr>
-              <w:rPr>
-                <w:rFonts w:ascii="Calibri" w:hAnsi="Calibri" w:cs="Calibri"/>
-                <w:sz w:val="17"/>
-                <w:szCs w:val="17"/>
-              </w:rPr>
-            </w:pPr>
-            <w:r>
-              <w:rPr>
-                <w:rFonts w:ascii="Calibri" w:hAnsi="Calibri" w:cs="Calibri"/>
-                <w:sz w:val="17"/>
-                <w:szCs w:val="17"/>
-              </w:rPr>
-              <w:t>Custom validation when creating &amp; updating data.</w:t>
-            </w:r>
-          </w:p>
-          <w:p>
-            <w:pPr>
-              <w:pStyle w:val="ListParagraph"/>
-              <w:numPr>
-                <w:ilvl w:val="0"/>
-                <w:numId w:val="8"/>
-              </w:numPr>
-              <w:rPr>
-                <w:rFonts w:ascii="Calibri" w:hAnsi="Calibri" w:cs="Calibri"/>
-                <w:sz w:val="17"/>
-                <w:szCs w:val="17"/>
-              </w:rPr>
-            </w:pPr>
-            <w:r>
-              <w:rPr>
-                <w:rFonts w:ascii="Calibri" w:hAnsi="Calibri" w:cs="Calibri"/>
-                <w:sz w:val="17"/>
-                <w:szCs w:val="17"/>
-              </w:rPr>
-              <w:t>Database tables seeded with JSON files.</w:t>
-            </w:r>
-          </w:p>
-          <w:p>
-            <w:pPr>
-              <w:pStyle w:val="ListParagraph"/>
-              <w:numPr>
-                <w:ilvl w:val="0"/>
-                <w:numId w:val="8"/>
-              </w:numPr>
-              <w:rPr>
-                <w:rFonts w:ascii="Calibri" w:hAnsi="Calibri" w:cs="Calibri"/>
-                <w:sz w:val="17"/>
-                <w:szCs w:val="17"/>
-              </w:rPr>
-            </w:pPr>
-            <w:r>
-              <w:rPr>
-                <w:rFonts w:ascii="Calibri" w:hAnsi="Calibri" w:cs="Calibri"/>
-                <w:sz w:val="17"/>
-                <w:szCs w:val="17"/>
-              </w:rPr>
-              <w:t>Appropriate status code &amp; message returned when performing CRUD actions.</w:t>
-            </w:r>
-          </w:p>
-          <w:p>
-            <w:pPr>
-              <w:pStyle w:val="ListParagraph"/>
-              <w:numPr>
-                <w:ilvl w:val="0"/>
-                <w:numId w:val="8"/>
-              </w:numPr>
-              <w:rPr>
-                <w:rFonts w:ascii="Calibri" w:hAnsi="Calibri" w:cs="Calibri"/>
-                <w:sz w:val="17"/>
-                <w:szCs w:val="17"/>
-              </w:rPr>
-            </w:pPr>
-            <w:r>
-              <w:rPr>
-                <w:rFonts w:ascii="Calibri" w:hAnsi="Calibri" w:cs="Calibri"/>
-                <w:sz w:val="17"/>
-                <w:szCs w:val="17"/>
-              </w:rPr>
-              <w:t>Appropriate message returned when query does not return any data.</w:t>
-            </w:r>
-          </w:p>
-          <w:p>
-            <w:pPr>
-              <w:pStyle w:val="ListParagraph"/>
-              <w:numPr>
-                <w:ilvl w:val="0"/>
-                <w:numId w:val="8"/>
-              </w:numPr>
-              <w:rPr>
-                <w:rFonts w:ascii="Calibri" w:hAnsi="Calibri" w:cs="Calibri"/>
-                <w:sz w:val="17"/>
-                <w:szCs w:val="17"/>
-              </w:rPr>
-            </w:pPr>
-            <w:r>
-              <w:rPr>
-                <w:rFonts w:ascii="Calibri" w:hAnsi="Calibri" w:cs="Calibri"/>
-                <w:sz w:val="17"/>
-                <w:szCs w:val="17"/>
-              </w:rPr>
-              <w:t>Appropriate data returned using API Resources.</w:t>
-            </w:r>
-          </w:p>
-          <w:p>
-            <w:pPr>
-              <w:pStyle w:val="ListParagraph"/>
-              <w:numPr>
-                <w:ilvl w:val="0"/>
-                <w:numId w:val="8"/>
-              </w:numPr>
-              <w:rPr>
-                <w:rFonts w:ascii="Calibri" w:hAnsi="Calibri" w:cs="Calibri"/>
-                <w:sz w:val="17"/>
-                <w:szCs w:val="17"/>
-              </w:rPr>
-            </w:pPr>
-            <w:r>
-              <w:rPr>
-                <w:rFonts w:ascii="Calibri" w:hAnsi="Calibri" w:cs="Calibri"/>
-                <w:sz w:val="17"/>
-                <w:szCs w:val="17"/>
-              </w:rPr>
-              <w:t>Filter &amp; sort using query parameters.</w:t>
-            </w:r>
-          </w:p>
-          <w:p>
-            <w:pPr>
-              <w:pStyle w:val="ListParagraph"/>
-              <w:numPr>
-                <w:ilvl w:val="0"/>
-                <w:numId w:val="8"/>
-              </w:numPr>
-              <w:rPr>
-                <w:rFonts w:ascii="Calibri" w:hAnsi="Calibri" w:cs="Calibri"/>
-                <w:sz w:val="17"/>
-                <w:szCs w:val="17"/>
-              </w:rPr>
-            </w:pPr>
-            <w:r>
-              <w:rPr>
-                <w:rFonts w:ascii="Calibri" w:hAnsi="Calibri" w:cs="Calibri"/>
-                <w:sz w:val="17"/>
-                <w:szCs w:val="17"/>
-              </w:rPr>
-              <w:t>API data paginated.</w:t>
-            </w:r>
-          </w:p>
-          <w:p>
-            <w:pPr>
-              <w:pStyle w:val="ListParagraph"/>
-              <w:numPr>
-                <w:ilvl w:val="0"/>
-                <w:numId w:val="8"/>
-              </w:numPr>
-              <w:rPr>
-                <w:rFonts w:ascii="Calibri" w:hAnsi="Calibri" w:cs="Calibri"/>
-                <w:sz w:val="17"/>
-                <w:szCs w:val="17"/>
-              </w:rPr>
-            </w:pPr>
-            <w:r>
-              <w:rPr>
-                <w:rFonts w:ascii="Calibri" w:hAnsi="Calibri" w:cs="Calibri"/>
-                <w:sz w:val="17"/>
-                <w:szCs w:val="17"/>
-              </w:rPr>
-              <w:t xml:space="preserve">Data stored in &amp; removed from the cache </w:t>
-            </w:r>
-          </w:p>
-          <w:p>
-            <w:pPr>
-              <w:pStyle w:val="ListParagraph"/>
-              <w:numPr>
-                <w:ilvl w:val="0"/>
-                <w:numId w:val="8"/>
-              </w:numPr>
-              <w:rPr>
-                <w:rFonts w:ascii="Calibri" w:hAnsi="Calibri" w:cs="Calibri"/>
-                <w:sz w:val="17"/>
-                <w:szCs w:val="17"/>
-              </w:rPr>
-            </w:pPr>
-            <w:r>
-              <w:rPr>
-                <w:rFonts w:ascii="Calibri" w:hAnsi="Calibri" w:cs="Calibri"/>
-                <w:sz w:val="17"/>
-                <w:szCs w:val="17"/>
-              </w:rPr>
-              <w:t>Protected routes using Sanctum.</w:t>
-            </w:r>
-          </w:p>
-          <w:p>
-            <w:pPr>
-              <w:pStyle w:val="ListParagraph"/>
-              <w:numPr>
-                <w:ilvl w:val="0"/>
-                <w:numId w:val="8"/>
-              </w:numPr>
-              <w:rPr>
-                <w:rFonts w:ascii="Calibri" w:hAnsi="Calibri" w:cs="Calibri"/>
-                <w:sz w:val="17"/>
-                <w:szCs w:val="17"/>
-              </w:rPr>
-            </w:pPr>
-            <w:r>
-              <w:rPr>
-                <w:rFonts w:ascii="Calibri" w:hAnsi="Calibri" w:cs="Calibri"/>
-                <w:sz w:val="17"/>
-                <w:szCs w:val="17"/>
-              </w:rPr>
-              <w:t>API rate limit set to 25 requests.</w:t>
-            </w:r>
-          </w:p>
-          <w:p>
-            <w:pPr>
-              <w:pStyle w:val="ListParagraph"/>
-              <w:numPr>
-                <w:ilvl w:val="0"/>
-                <w:numId w:val="8"/>
-              </w:numPr>
-              <w:rPr>
-                <w:rFonts w:ascii="Calibri" w:hAnsi="Calibri" w:cs="Calibri"/>
-                <w:sz w:val="17"/>
-                <w:szCs w:val="17"/>
-              </w:rPr>
-            </w:pPr>
-            <w:r>
-              <w:rPr>
-                <w:rFonts w:ascii="Calibri" w:hAnsi="Calibri" w:cs="Calibri"/>
-                <w:sz w:val="17"/>
-                <w:szCs w:val="17"/>
-              </w:rPr>
-              <w:t xml:space="preserve">Deployed to &amp; usable on Heroku. </w:t>
-            </w:r>
-          </w:p>
-          <w:p>
-            <w:pPr>
-              <w:pStyle w:val="ListParagraph"/>
-              <w:numPr>
-                <w:ilvl w:val="0"/>
-                <w:numId w:val="8"/>
-              </w:numPr>
-              <w:rPr>
-                <w:rFonts w:ascii="Calibri" w:hAnsi="Calibri" w:cs="Calibri"/>
-                <w:sz w:val="17"/>
-                <w:szCs w:val="17"/>
-              </w:rPr>
-            </w:pPr>
-            <w:r>
-              <w:rPr>
-                <w:rFonts w:ascii="Calibri" w:hAnsi="Calibri" w:cs="Calibri"/>
-                <w:sz w:val="17"/>
-                <w:szCs w:val="17"/>
-              </w:rPr>
-              <w:t>API data stored in a MySQL development database &amp; PostgreSQL production database.</w:t>
+                <w:sz w:val="17"/>
+                <w:szCs w:val="17"/>
+              </w:rPr>
+              <w:t>REST API data is stored in a MongoDB Atlas database.</w:t>
             </w:r>
           </w:p>
         </w:tc>
@@ -1101,25 +1028,355 @@
                 <w:sz w:val="17"/>
                 <w:szCs w:val="17"/>
               </w:rPr>
-              <w:t xml:space="preserve">API </w:t>
-            </w:r>
-            <w:r>
-              <w:rPr>
-                <w:rFonts w:ascii="Calibri" w:hAnsi="Calibri" w:cs="Calibri"/>
-                <w:sz w:val="17"/>
-                <w:szCs w:val="17"/>
-              </w:rPr>
-              <w:t xml:space="preserve">contains </w:t>
-            </w:r>
-            <w:bookmarkStart w:id="0" w:name="_GoBack"/>
-            <w:bookmarkEnd w:id="0"/>
-            <w:r>
-              <w:rPr>
-                <w:rFonts w:ascii="Calibri" w:hAnsi="Calibri" w:cs="Calibri"/>
-                <w:sz w:val="17"/>
-                <w:szCs w:val="17"/>
-              </w:rPr>
-              <w:t>evidence on the following:</w:t>
+              <w:t>REST API</w:t>
+            </w:r>
+            <w:r>
+              <w:rPr>
+                <w:rFonts w:ascii="Calibri" w:hAnsi="Calibri" w:cs="Calibri"/>
+                <w:sz w:val="17"/>
+                <w:szCs w:val="17"/>
+              </w:rPr>
+              <w:t xml:space="preserve"> </w:t>
+            </w:r>
+            <w:r>
+              <w:rPr>
+                <w:rFonts w:ascii="Calibri" w:hAnsi="Calibri" w:cs="Calibri"/>
+                <w:sz w:val="17"/>
+                <w:szCs w:val="17"/>
+              </w:rPr>
+              <w:t>contains evidence on the following:</w:t>
+            </w:r>
+          </w:p>
+          <w:p>
+            <w:pPr>
+              <w:pStyle w:val="NoSpacing"/>
+              <w:numPr>
+                <w:ilvl w:val="0"/>
+                <w:numId w:val="8"/>
+              </w:numPr>
+              <w:rPr>
+                <w:sz w:val="17"/>
+                <w:szCs w:val="17"/>
+              </w:rPr>
+            </w:pPr>
+            <w:r>
+              <w:rPr>
+                <w:sz w:val="17"/>
+                <w:szCs w:val="17"/>
+              </w:rPr>
+              <w:t xml:space="preserve">REST API is developed using Node.js </w:t>
+            </w:r>
+            <w:r>
+              <w:rPr>
+                <w:sz w:val="17"/>
+                <w:szCs w:val="17"/>
+              </w:rPr>
+              <w:t>&amp;</w:t>
+            </w:r>
+            <w:r>
+              <w:rPr>
+                <w:sz w:val="17"/>
+                <w:szCs w:val="17"/>
+              </w:rPr>
+              <w:t xml:space="preserve"> can run locally without modification.</w:t>
+            </w:r>
+          </w:p>
+          <w:p>
+            <w:pPr>
+              <w:pStyle w:val="NoSpacing"/>
+              <w:numPr>
+                <w:ilvl w:val="0"/>
+                <w:numId w:val="8"/>
+              </w:numPr>
+              <w:rPr>
+                <w:sz w:val="17"/>
+                <w:szCs w:val="17"/>
+              </w:rPr>
+            </w:pPr>
+            <w:r>
+              <w:rPr>
+                <w:sz w:val="17"/>
+                <w:szCs w:val="17"/>
+              </w:rPr>
+              <w:t xml:space="preserve">An appropriate number of collections </w:t>
+            </w:r>
+            <w:r>
+              <w:rPr>
+                <w:sz w:val="17"/>
+                <w:szCs w:val="17"/>
+              </w:rPr>
+              <w:t>&amp;</w:t>
+            </w:r>
+            <w:r>
+              <w:rPr>
+                <w:sz w:val="17"/>
+                <w:szCs w:val="17"/>
+              </w:rPr>
+              <w:t xml:space="preserve"> fields with different data types.</w:t>
+            </w:r>
+          </w:p>
+          <w:p>
+            <w:pPr>
+              <w:pStyle w:val="NoSpacing"/>
+              <w:numPr>
+                <w:ilvl w:val="0"/>
+                <w:numId w:val="8"/>
+              </w:numPr>
+              <w:rPr>
+                <w:sz w:val="17"/>
+                <w:szCs w:val="17"/>
+              </w:rPr>
+            </w:pPr>
+            <w:r>
+              <w:rPr>
+                <w:sz w:val="17"/>
+                <w:szCs w:val="17"/>
+              </w:rPr>
+              <w:t xml:space="preserve">Separate controller </w:t>
+            </w:r>
+            <w:r>
+              <w:rPr>
+                <w:sz w:val="17"/>
+                <w:szCs w:val="17"/>
+              </w:rPr>
+              <w:t>&amp;</w:t>
+            </w:r>
+            <w:r>
+              <w:rPr>
+                <w:sz w:val="17"/>
+                <w:szCs w:val="17"/>
+              </w:rPr>
+              <w:t xml:space="preserve"> route file for each collection.</w:t>
+            </w:r>
+          </w:p>
+          <w:p>
+            <w:pPr>
+              <w:pStyle w:val="NoSpacing"/>
+              <w:numPr>
+                <w:ilvl w:val="0"/>
+                <w:numId w:val="8"/>
+              </w:numPr>
+              <w:rPr>
+                <w:sz w:val="17"/>
+                <w:szCs w:val="17"/>
+              </w:rPr>
+            </w:pPr>
+            <w:r>
+              <w:rPr>
+                <w:sz w:val="17"/>
+                <w:szCs w:val="17"/>
+              </w:rPr>
+              <w:t xml:space="preserve">Custom validation when creating </w:t>
+            </w:r>
+            <w:r>
+              <w:rPr>
+                <w:sz w:val="17"/>
+                <w:szCs w:val="17"/>
+              </w:rPr>
+              <w:t>&amp;</w:t>
+            </w:r>
+            <w:r>
+              <w:rPr>
+                <w:sz w:val="17"/>
+                <w:szCs w:val="17"/>
+              </w:rPr>
+              <w:t xml:space="preserve"> updating a field.</w:t>
+            </w:r>
+          </w:p>
+          <w:p>
+            <w:pPr>
+              <w:pStyle w:val="NoSpacing"/>
+              <w:numPr>
+                <w:ilvl w:val="0"/>
+                <w:numId w:val="8"/>
+              </w:numPr>
+              <w:rPr>
+                <w:sz w:val="17"/>
+                <w:szCs w:val="17"/>
+              </w:rPr>
+            </w:pPr>
+            <w:r>
+              <w:rPr>
+                <w:sz w:val="17"/>
+                <w:szCs w:val="17"/>
+              </w:rPr>
+              <w:t>Collections are seeded with a JSON file.</w:t>
+            </w:r>
+          </w:p>
+          <w:p>
+            <w:pPr>
+              <w:pStyle w:val="NoSpacing"/>
+              <w:numPr>
+                <w:ilvl w:val="0"/>
+                <w:numId w:val="8"/>
+              </w:numPr>
+              <w:rPr>
+                <w:sz w:val="17"/>
+                <w:szCs w:val="17"/>
+              </w:rPr>
+            </w:pPr>
+            <w:r>
+              <w:rPr>
+                <w:sz w:val="17"/>
+                <w:szCs w:val="17"/>
+              </w:rPr>
+              <w:t>REST API version is v1.</w:t>
+            </w:r>
+          </w:p>
+          <w:p>
+            <w:pPr>
+              <w:pStyle w:val="NoSpacing"/>
+              <w:numPr>
+                <w:ilvl w:val="0"/>
+                <w:numId w:val="8"/>
+              </w:numPr>
+              <w:rPr>
+                <w:sz w:val="17"/>
+                <w:szCs w:val="17"/>
+              </w:rPr>
+            </w:pPr>
+            <w:r>
+              <w:rPr>
+                <w:sz w:val="17"/>
+                <w:szCs w:val="17"/>
+              </w:rPr>
+              <w:t xml:space="preserve">Appropriate status code </w:t>
+            </w:r>
+            <w:r>
+              <w:rPr>
+                <w:sz w:val="17"/>
+                <w:szCs w:val="17"/>
+              </w:rPr>
+              <w:t>&amp;</w:t>
+            </w:r>
+            <w:r>
+              <w:rPr>
+                <w:sz w:val="17"/>
+                <w:szCs w:val="17"/>
+              </w:rPr>
+              <w:t xml:space="preserve"> message returned when performing CRUD operations if a query does not return any API data </w:t>
+            </w:r>
+            <w:r>
+              <w:rPr>
+                <w:sz w:val="17"/>
+                <w:szCs w:val="17"/>
+              </w:rPr>
+              <w:t>&amp;</w:t>
+            </w:r>
+            <w:r>
+              <w:rPr>
+                <w:sz w:val="17"/>
+                <w:szCs w:val="17"/>
+              </w:rPr>
+              <w:t xml:space="preserve"> if an endpoint does not exist.</w:t>
+            </w:r>
+          </w:p>
+          <w:p>
+            <w:pPr>
+              <w:pStyle w:val="NoSpacing"/>
+              <w:numPr>
+                <w:ilvl w:val="0"/>
+                <w:numId w:val="8"/>
+              </w:numPr>
+              <w:rPr>
+                <w:sz w:val="17"/>
+                <w:szCs w:val="17"/>
+              </w:rPr>
+            </w:pPr>
+            <w:r>
+              <w:rPr>
+                <w:sz w:val="17"/>
+                <w:szCs w:val="17"/>
+              </w:rPr>
+              <w:t xml:space="preserve">Filter, sort </w:t>
+            </w:r>
+            <w:r>
+              <w:rPr>
+                <w:sz w:val="17"/>
+                <w:szCs w:val="17"/>
+              </w:rPr>
+              <w:t>&amp;</w:t>
+            </w:r>
+            <w:r>
+              <w:rPr>
+                <w:sz w:val="17"/>
+                <w:szCs w:val="17"/>
+              </w:rPr>
+              <w:t xml:space="preserve"> paginate REST API data.</w:t>
+            </w:r>
+          </w:p>
+          <w:p>
+            <w:pPr>
+              <w:pStyle w:val="NoSpacing"/>
+              <w:numPr>
+                <w:ilvl w:val="0"/>
+                <w:numId w:val="8"/>
+              </w:numPr>
+              <w:rPr>
+                <w:sz w:val="17"/>
+                <w:szCs w:val="17"/>
+              </w:rPr>
+            </w:pPr>
+            <w:r>
+              <w:rPr>
+                <w:sz w:val="17"/>
+                <w:szCs w:val="17"/>
+              </w:rPr>
+              <w:t xml:space="preserve">POST, PUT </w:t>
+            </w:r>
+            <w:r>
+              <w:rPr>
+                <w:sz w:val="17"/>
+                <w:szCs w:val="17"/>
+              </w:rPr>
+              <w:t>&amp;</w:t>
+            </w:r>
+            <w:r>
+              <w:rPr>
+                <w:sz w:val="17"/>
+                <w:szCs w:val="17"/>
+              </w:rPr>
+              <w:t xml:space="preserve"> DELETE routes are protected.</w:t>
+            </w:r>
+          </w:p>
+          <w:p>
+            <w:pPr>
+              <w:pStyle w:val="NoSpacing"/>
+              <w:numPr>
+                <w:ilvl w:val="0"/>
+                <w:numId w:val="8"/>
+              </w:numPr>
+              <w:rPr>
+                <w:sz w:val="17"/>
+                <w:szCs w:val="17"/>
+              </w:rPr>
+            </w:pPr>
+            <w:r>
+              <w:rPr>
+                <w:sz w:val="17"/>
+                <w:szCs w:val="17"/>
+              </w:rPr>
+              <w:t>Rate limit is 25 requests per minute.</w:t>
+            </w:r>
+          </w:p>
+          <w:p>
+            <w:pPr>
+              <w:pStyle w:val="NoSpacing"/>
+              <w:numPr>
+                <w:ilvl w:val="0"/>
+                <w:numId w:val="8"/>
+              </w:numPr>
+              <w:rPr>
+                <w:sz w:val="17"/>
+                <w:szCs w:val="17"/>
+              </w:rPr>
+            </w:pPr>
+            <w:r>
+              <w:rPr>
+                <w:sz w:val="17"/>
+                <w:szCs w:val="17"/>
+              </w:rPr>
+              <w:t>REST API is deployed to Heroku.</w:t>
             </w:r>
           </w:p>
           <w:p>
@@ -1137,341 +1394,10 @@
             </w:pPr>
             <w:r>
               <w:rPr>
-                <w:rFonts w:ascii="Calibri" w:hAnsi="Calibri" w:cs="Calibri"/>
-                <w:sz w:val="17"/>
-                <w:szCs w:val="17"/>
-              </w:rPr>
-              <w:t>Application runs locally without modification.</w:t>
-            </w:r>
-          </w:p>
-          <w:p>
-            <w:pPr>
-              <w:pStyle w:val="ListParagraph"/>
-              <w:numPr>
-                <w:ilvl w:val="0"/>
-                <w:numId w:val="8"/>
-              </w:numPr>
-              <w:rPr>
-                <w:rFonts w:ascii="Calibri" w:hAnsi="Calibri" w:cs="Calibri"/>
-                <w:sz w:val="17"/>
-                <w:szCs w:val="17"/>
-              </w:rPr>
-            </w:pPr>
-            <w:r>
-              <w:rPr>
-                <w:rFonts w:ascii="Calibri" w:hAnsi="Calibri" w:cs="Calibri"/>
-                <w:sz w:val="17"/>
-                <w:szCs w:val="17"/>
-              </w:rPr>
-              <w:t>Models contain appropriate number of columns.</w:t>
-            </w:r>
-          </w:p>
-          <w:p>
-            <w:pPr>
-              <w:pStyle w:val="ListParagraph"/>
-              <w:numPr>
-                <w:ilvl w:val="0"/>
-                <w:numId w:val="8"/>
-              </w:numPr>
-              <w:rPr>
-                <w:rFonts w:ascii="Calibri" w:hAnsi="Calibri" w:cs="Calibri"/>
-                <w:sz w:val="17"/>
-                <w:szCs w:val="17"/>
-              </w:rPr>
-            </w:pPr>
-            <w:r>
-              <w:rPr>
-                <w:rFonts w:ascii="Calibri" w:hAnsi="Calibri" w:cs="Calibri"/>
-                <w:sz w:val="17"/>
-                <w:szCs w:val="17"/>
-              </w:rPr>
-              <w:t>Controller for each model which contain CRUD functionality.</w:t>
-            </w:r>
-          </w:p>
-          <w:p>
-            <w:pPr>
-              <w:pStyle w:val="ListParagraph"/>
-              <w:numPr>
-                <w:ilvl w:val="0"/>
-                <w:numId w:val="8"/>
-              </w:numPr>
-              <w:rPr>
-                <w:rFonts w:ascii="Calibri" w:hAnsi="Calibri" w:cs="Calibri"/>
-                <w:sz w:val="17"/>
-                <w:szCs w:val="17"/>
-              </w:rPr>
-            </w:pPr>
-            <w:r>
-              <w:rPr>
-                <w:rFonts w:ascii="Calibri" w:hAnsi="Calibri" w:cs="Calibri"/>
-                <w:sz w:val="17"/>
-                <w:szCs w:val="17"/>
-              </w:rPr>
-              <w:t>API version set to v1.</w:t>
-            </w:r>
-          </w:p>
-          <w:p>
-            <w:pPr>
-              <w:pStyle w:val="ListParagraph"/>
-              <w:numPr>
-                <w:ilvl w:val="0"/>
-                <w:numId w:val="8"/>
-              </w:numPr>
-              <w:rPr>
-                <w:rFonts w:ascii="Calibri" w:hAnsi="Calibri" w:cs="Calibri"/>
-                <w:sz w:val="17"/>
-                <w:szCs w:val="17"/>
-              </w:rPr>
-            </w:pPr>
-            <w:r>
-              <w:rPr>
-                <w:rFonts w:ascii="Calibri" w:hAnsi="Calibri" w:cs="Calibri"/>
-                <w:sz w:val="17"/>
-                <w:szCs w:val="17"/>
-              </w:rPr>
-              <w:t>Custom validation when creating &amp; updating data.</w:t>
-            </w:r>
-          </w:p>
-          <w:p>
-            <w:pPr>
-              <w:pStyle w:val="ListParagraph"/>
-              <w:numPr>
-                <w:ilvl w:val="0"/>
-                <w:numId w:val="8"/>
-              </w:numPr>
-              <w:rPr>
-                <w:rFonts w:ascii="Calibri" w:hAnsi="Calibri" w:cs="Calibri"/>
-                <w:sz w:val="17"/>
-                <w:szCs w:val="17"/>
-              </w:rPr>
-            </w:pPr>
-            <w:r>
-              <w:rPr>
-                <w:rFonts w:ascii="Calibri" w:hAnsi="Calibri" w:cs="Calibri"/>
-                <w:sz w:val="17"/>
-                <w:szCs w:val="17"/>
-              </w:rPr>
-              <w:t>Database tables seeded with JSON files.</w:t>
-            </w:r>
-          </w:p>
-          <w:p>
-            <w:pPr>
-              <w:pStyle w:val="ListParagraph"/>
-              <w:numPr>
-                <w:ilvl w:val="0"/>
-                <w:numId w:val="8"/>
-              </w:numPr>
-              <w:rPr>
-                <w:rFonts w:ascii="Calibri" w:hAnsi="Calibri" w:cs="Calibri"/>
-                <w:sz w:val="17"/>
-                <w:szCs w:val="17"/>
-              </w:rPr>
-            </w:pPr>
-            <w:r>
-              <w:rPr>
-                <w:rFonts w:ascii="Calibri" w:hAnsi="Calibri" w:cs="Calibri"/>
-                <w:sz w:val="17"/>
-                <w:szCs w:val="17"/>
-              </w:rPr>
-              <w:t>Appropriate status code &amp; message returned when performing CRUD actions.</w:t>
-            </w:r>
-          </w:p>
-          <w:p>
-            <w:pPr>
-              <w:pStyle w:val="ListParagraph"/>
-              <w:numPr>
-                <w:ilvl w:val="0"/>
-                <w:numId w:val="8"/>
-              </w:numPr>
-              <w:rPr>
-                <w:rFonts w:ascii="Calibri" w:hAnsi="Calibri" w:cs="Calibri"/>
-                <w:sz w:val="17"/>
-                <w:szCs w:val="17"/>
-              </w:rPr>
-            </w:pPr>
-            <w:r>
-              <w:rPr>
-                <w:rFonts w:ascii="Calibri" w:hAnsi="Calibri" w:cs="Calibri"/>
-                <w:sz w:val="17"/>
-                <w:szCs w:val="17"/>
-              </w:rPr>
-              <w:t>Appropriate message returned when query does not return any data.</w:t>
-            </w:r>
-          </w:p>
-          <w:p>
-            <w:pPr>
-              <w:pStyle w:val="ListParagraph"/>
-              <w:numPr>
-                <w:ilvl w:val="0"/>
-                <w:numId w:val="8"/>
-              </w:numPr>
-              <w:rPr>
-                <w:rFonts w:ascii="Calibri" w:hAnsi="Calibri" w:cs="Calibri"/>
-                <w:sz w:val="17"/>
-                <w:szCs w:val="17"/>
-              </w:rPr>
-            </w:pPr>
-            <w:r>
-              <w:rPr>
-                <w:rFonts w:ascii="Calibri" w:hAnsi="Calibri" w:cs="Calibri"/>
-                <w:sz w:val="17"/>
-                <w:szCs w:val="17"/>
-              </w:rPr>
-              <w:t>Appropriate data returned using API Resources.</w:t>
-            </w:r>
-          </w:p>
-          <w:p>
-            <w:pPr>
-              <w:pStyle w:val="ListParagraph"/>
-              <w:numPr>
-                <w:ilvl w:val="0"/>
-                <w:numId w:val="8"/>
-              </w:numPr>
-              <w:rPr>
-                <w:rFonts w:ascii="Calibri" w:hAnsi="Calibri" w:cs="Calibri"/>
-                <w:sz w:val="17"/>
-                <w:szCs w:val="17"/>
-              </w:rPr>
-            </w:pPr>
-            <w:r>
-              <w:rPr>
-                <w:rFonts w:ascii="Calibri" w:hAnsi="Calibri" w:cs="Calibri"/>
-                <w:sz w:val="17"/>
-                <w:szCs w:val="17"/>
-              </w:rPr>
-              <w:t>Filter &amp; sort using query parameters.</w:t>
-            </w:r>
-          </w:p>
-          <w:p>
-            <w:pPr>
-              <w:pStyle w:val="ListParagraph"/>
-              <w:numPr>
-                <w:ilvl w:val="0"/>
-                <w:numId w:val="8"/>
-              </w:numPr>
-              <w:rPr>
-                <w:rFonts w:ascii="Calibri" w:hAnsi="Calibri" w:cs="Calibri"/>
-                <w:sz w:val="17"/>
-                <w:szCs w:val="17"/>
-              </w:rPr>
-            </w:pPr>
-            <w:r>
-              <w:rPr>
-                <w:rFonts w:ascii="Calibri" w:hAnsi="Calibri" w:cs="Calibri"/>
-                <w:sz w:val="17"/>
-                <w:szCs w:val="17"/>
-              </w:rPr>
-              <w:t>API data paginated.</w:t>
-            </w:r>
-          </w:p>
-          <w:p>
-            <w:pPr>
-              <w:pStyle w:val="ListParagraph"/>
-              <w:numPr>
-                <w:ilvl w:val="0"/>
-                <w:numId w:val="8"/>
-              </w:numPr>
-              <w:rPr>
-                <w:rFonts w:ascii="Calibri" w:hAnsi="Calibri" w:cs="Calibri"/>
-                <w:sz w:val="17"/>
-                <w:szCs w:val="17"/>
-              </w:rPr>
-            </w:pPr>
-            <w:r>
-              <w:rPr>
-                <w:rFonts w:ascii="Calibri" w:hAnsi="Calibri" w:cs="Calibri"/>
-                <w:sz w:val="17"/>
-                <w:szCs w:val="17"/>
-              </w:rPr>
-              <w:t xml:space="preserve">Data stored in &amp; removed from the cache </w:t>
-            </w:r>
-          </w:p>
-          <w:p>
-            <w:pPr>
-              <w:pStyle w:val="ListParagraph"/>
-              <w:numPr>
-                <w:ilvl w:val="0"/>
-                <w:numId w:val="8"/>
-              </w:numPr>
-              <w:rPr>
-                <w:rFonts w:ascii="Calibri" w:hAnsi="Calibri" w:cs="Calibri"/>
-                <w:sz w:val="17"/>
-                <w:szCs w:val="17"/>
-              </w:rPr>
-            </w:pPr>
-            <w:r>
-              <w:rPr>
-                <w:rFonts w:ascii="Calibri" w:hAnsi="Calibri" w:cs="Calibri"/>
-                <w:sz w:val="17"/>
-                <w:szCs w:val="17"/>
-              </w:rPr>
-              <w:t>Protected routes using Sanctum.</w:t>
-            </w:r>
-          </w:p>
-          <w:p>
-            <w:pPr>
-              <w:pStyle w:val="ListParagraph"/>
-              <w:numPr>
-                <w:ilvl w:val="0"/>
-                <w:numId w:val="8"/>
-              </w:numPr>
-              <w:rPr>
-                <w:rFonts w:ascii="Calibri" w:hAnsi="Calibri" w:cs="Calibri"/>
-                <w:sz w:val="17"/>
-                <w:szCs w:val="17"/>
-              </w:rPr>
-            </w:pPr>
-            <w:r>
-              <w:rPr>
-                <w:rFonts w:ascii="Calibri" w:hAnsi="Calibri" w:cs="Calibri"/>
-                <w:sz w:val="17"/>
-                <w:szCs w:val="17"/>
-              </w:rPr>
-              <w:t>API rate limit set to 25 requests.</w:t>
-            </w:r>
-          </w:p>
-          <w:p>
-            <w:pPr>
-              <w:pStyle w:val="ListParagraph"/>
-              <w:numPr>
-                <w:ilvl w:val="0"/>
-                <w:numId w:val="8"/>
-              </w:numPr>
-              <w:rPr>
-                <w:rFonts w:ascii="Calibri" w:hAnsi="Calibri" w:cs="Calibri"/>
-                <w:sz w:val="17"/>
-                <w:szCs w:val="17"/>
-              </w:rPr>
-            </w:pPr>
-            <w:r>
-              <w:rPr>
-                <w:rFonts w:ascii="Calibri" w:hAnsi="Calibri" w:cs="Calibri"/>
-                <w:sz w:val="17"/>
-                <w:szCs w:val="17"/>
-              </w:rPr>
-              <w:t xml:space="preserve">Deployed to &amp; usable on Heroku. </w:t>
-            </w:r>
-          </w:p>
-          <w:p>
-            <w:pPr>
-              <w:pStyle w:val="ListParagraph"/>
-              <w:numPr>
-                <w:ilvl w:val="0"/>
-                <w:numId w:val="8"/>
-              </w:numPr>
-              <w:rPr>
-                <w:rFonts w:ascii="Calibri" w:hAnsi="Calibri" w:cs="Calibri"/>
-                <w:sz w:val="17"/>
-                <w:szCs w:val="17"/>
-              </w:rPr>
-            </w:pPr>
-            <w:r>
-              <w:rPr>
-                <w:rFonts w:ascii="Calibri" w:hAnsi="Calibri" w:cs="Calibri"/>
-                <w:sz w:val="17"/>
-                <w:szCs w:val="17"/>
-              </w:rPr>
-              <w:t>API data stored in a MySQL development database &amp; PostgreSQL production database.</w:t>
+                <w:sz w:val="17"/>
+                <w:szCs w:val="17"/>
+              </w:rPr>
+              <w:t>REST API data is stored in a MongoDB Atlas database.</w:t>
             </w:r>
           </w:p>
         </w:tc>
@@ -1493,7 +1419,15 @@
                 <w:sz w:val="17"/>
                 <w:szCs w:val="17"/>
               </w:rPr>
-              <w:t xml:space="preserve">API </w:t>
+              <w:t>REST API</w:t>
+            </w:r>
+            <w:r>
+              <w:rPr>
+                <w:rFonts w:ascii="Calibri" w:hAnsi="Calibri" w:cs="Calibri"/>
+                <w:sz w:val="17"/>
+                <w:szCs w:val="17"/>
+              </w:rPr>
+              <w:t xml:space="preserve"> </w:t>
             </w:r>
             <w:r>
               <w:rPr>
@@ -1506,6 +1440,338 @@
           </w:p>
           <w:p>
             <w:pPr>
+              <w:pStyle w:val="NoSpacing"/>
+              <w:numPr>
+                <w:ilvl w:val="0"/>
+                <w:numId w:val="8"/>
+              </w:numPr>
+              <w:rPr>
+                <w:sz w:val="17"/>
+                <w:szCs w:val="17"/>
+              </w:rPr>
+            </w:pPr>
+            <w:r>
+              <w:rPr>
+                <w:sz w:val="17"/>
+                <w:szCs w:val="17"/>
+              </w:rPr>
+              <w:t xml:space="preserve">REST API is developed using Node.js </w:t>
+            </w:r>
+            <w:r>
+              <w:rPr>
+                <w:sz w:val="17"/>
+                <w:szCs w:val="17"/>
+              </w:rPr>
+              <w:t>&amp;</w:t>
+            </w:r>
+            <w:r>
+              <w:rPr>
+                <w:sz w:val="17"/>
+                <w:szCs w:val="17"/>
+              </w:rPr>
+              <w:t xml:space="preserve"> can run locally without modification.</w:t>
+            </w:r>
+          </w:p>
+          <w:p>
+            <w:pPr>
+              <w:pStyle w:val="NoSpacing"/>
+              <w:numPr>
+                <w:ilvl w:val="0"/>
+                <w:numId w:val="8"/>
+              </w:numPr>
+              <w:rPr>
+                <w:sz w:val="17"/>
+                <w:szCs w:val="17"/>
+              </w:rPr>
+            </w:pPr>
+            <w:r>
+              <w:rPr>
+                <w:sz w:val="17"/>
+                <w:szCs w:val="17"/>
+              </w:rPr>
+              <w:t xml:space="preserve">An appropriate number of collections </w:t>
+            </w:r>
+            <w:r>
+              <w:rPr>
+                <w:sz w:val="17"/>
+                <w:szCs w:val="17"/>
+              </w:rPr>
+              <w:t>&amp;</w:t>
+            </w:r>
+            <w:r>
+              <w:rPr>
+                <w:sz w:val="17"/>
+                <w:szCs w:val="17"/>
+              </w:rPr>
+              <w:t xml:space="preserve"> fields with different data types.</w:t>
+            </w:r>
+          </w:p>
+          <w:p>
+            <w:pPr>
+              <w:pStyle w:val="NoSpacing"/>
+              <w:numPr>
+                <w:ilvl w:val="0"/>
+                <w:numId w:val="8"/>
+              </w:numPr>
+              <w:rPr>
+                <w:sz w:val="17"/>
+                <w:szCs w:val="17"/>
+              </w:rPr>
+            </w:pPr>
+            <w:r>
+              <w:rPr>
+                <w:sz w:val="17"/>
+                <w:szCs w:val="17"/>
+              </w:rPr>
+              <w:t xml:space="preserve">Separate controller </w:t>
+            </w:r>
+            <w:r>
+              <w:rPr>
+                <w:sz w:val="17"/>
+                <w:szCs w:val="17"/>
+              </w:rPr>
+              <w:t>&amp;</w:t>
+            </w:r>
+            <w:r>
+              <w:rPr>
+                <w:sz w:val="17"/>
+                <w:szCs w:val="17"/>
+              </w:rPr>
+              <w:t xml:space="preserve"> route file for each collection.</w:t>
+            </w:r>
+          </w:p>
+          <w:p>
+            <w:pPr>
+              <w:pStyle w:val="NoSpacing"/>
+              <w:numPr>
+                <w:ilvl w:val="0"/>
+                <w:numId w:val="8"/>
+              </w:numPr>
+              <w:rPr>
+                <w:sz w:val="17"/>
+                <w:szCs w:val="17"/>
+              </w:rPr>
+            </w:pPr>
+            <w:r>
+              <w:rPr>
+                <w:sz w:val="17"/>
+                <w:szCs w:val="17"/>
+              </w:rPr>
+              <w:t xml:space="preserve">Custom validation when creating </w:t>
+            </w:r>
+            <w:r>
+              <w:rPr>
+                <w:sz w:val="17"/>
+                <w:szCs w:val="17"/>
+              </w:rPr>
+              <w:t>&amp;</w:t>
+            </w:r>
+            <w:r>
+              <w:rPr>
+                <w:sz w:val="17"/>
+                <w:szCs w:val="17"/>
+              </w:rPr>
+              <w:t xml:space="preserve"> updating a field.</w:t>
+            </w:r>
+          </w:p>
+          <w:p>
+            <w:pPr>
+              <w:pStyle w:val="NoSpacing"/>
+              <w:numPr>
+                <w:ilvl w:val="0"/>
+                <w:numId w:val="8"/>
+              </w:numPr>
+              <w:rPr>
+                <w:sz w:val="17"/>
+                <w:szCs w:val="17"/>
+              </w:rPr>
+            </w:pPr>
+            <w:r>
+              <w:rPr>
+                <w:sz w:val="17"/>
+                <w:szCs w:val="17"/>
+              </w:rPr>
+              <w:t>Collections are seeded with a JSON file.</w:t>
+            </w:r>
+          </w:p>
+          <w:p>
+            <w:pPr>
+              <w:pStyle w:val="NoSpacing"/>
+              <w:numPr>
+                <w:ilvl w:val="0"/>
+                <w:numId w:val="8"/>
+              </w:numPr>
+              <w:rPr>
+                <w:sz w:val="17"/>
+                <w:szCs w:val="17"/>
+              </w:rPr>
+            </w:pPr>
+            <w:r>
+              <w:rPr>
+                <w:sz w:val="17"/>
+                <w:szCs w:val="17"/>
+              </w:rPr>
+              <w:t>REST API version is v1.</w:t>
+            </w:r>
+          </w:p>
+          <w:p>
+            <w:pPr>
+              <w:pStyle w:val="NoSpacing"/>
+              <w:numPr>
+                <w:ilvl w:val="0"/>
+                <w:numId w:val="8"/>
+              </w:numPr>
+              <w:rPr>
+                <w:sz w:val="17"/>
+                <w:szCs w:val="17"/>
+              </w:rPr>
+            </w:pPr>
+            <w:r>
+              <w:rPr>
+                <w:sz w:val="17"/>
+                <w:szCs w:val="17"/>
+              </w:rPr>
+              <w:t xml:space="preserve">Appropriate status code </w:t>
+            </w:r>
+            <w:r>
+              <w:rPr>
+                <w:sz w:val="17"/>
+                <w:szCs w:val="17"/>
+              </w:rPr>
+              <w:t>&amp;</w:t>
+            </w:r>
+            <w:r>
+              <w:rPr>
+                <w:sz w:val="17"/>
+                <w:szCs w:val="17"/>
+              </w:rPr>
+              <w:t xml:space="preserve"> message returned when performing CRUD operations if a query does not return any API data </w:t>
+            </w:r>
+            <w:r>
+              <w:rPr>
+                <w:sz w:val="17"/>
+                <w:szCs w:val="17"/>
+              </w:rPr>
+              <w:t>&amp;</w:t>
+            </w:r>
+            <w:r>
+              <w:rPr>
+                <w:sz w:val="17"/>
+                <w:szCs w:val="17"/>
+              </w:rPr>
+              <w:t xml:space="preserve"> if an endpoint does not exist.</w:t>
+            </w:r>
+          </w:p>
+          <w:p>
+            <w:pPr>
+              <w:pStyle w:val="NoSpacing"/>
+              <w:numPr>
+                <w:ilvl w:val="0"/>
+                <w:numId w:val="8"/>
+              </w:numPr>
+              <w:rPr>
+                <w:sz w:val="17"/>
+                <w:szCs w:val="17"/>
+              </w:rPr>
+            </w:pPr>
+            <w:r>
+              <w:rPr>
+                <w:sz w:val="17"/>
+                <w:szCs w:val="17"/>
+              </w:rPr>
+              <w:t xml:space="preserve">Filter, sort </w:t>
+            </w:r>
+            <w:r>
+              <w:rPr>
+                <w:sz w:val="17"/>
+                <w:szCs w:val="17"/>
+              </w:rPr>
+              <w:t>&amp;</w:t>
+            </w:r>
+            <w:r>
+              <w:rPr>
+                <w:sz w:val="17"/>
+                <w:szCs w:val="17"/>
+              </w:rPr>
+              <w:t xml:space="preserve"> paginate REST API data.</w:t>
+            </w:r>
+          </w:p>
+          <w:p>
+            <w:pPr>
+              <w:pStyle w:val="NoSpacing"/>
+              <w:numPr>
+                <w:ilvl w:val="0"/>
+                <w:numId w:val="8"/>
+              </w:numPr>
+              <w:rPr>
+                <w:sz w:val="17"/>
+                <w:szCs w:val="17"/>
+              </w:rPr>
+            </w:pPr>
+            <w:r>
+              <w:rPr>
+                <w:sz w:val="17"/>
+                <w:szCs w:val="17"/>
+              </w:rPr>
+              <w:t xml:space="preserve">POST, PUT </w:t>
+            </w:r>
+            <w:r>
+              <w:rPr>
+                <w:sz w:val="17"/>
+                <w:szCs w:val="17"/>
+              </w:rPr>
+              <w:t>&amp;</w:t>
+            </w:r>
+            <w:r>
+              <w:rPr>
+                <w:sz w:val="17"/>
+                <w:szCs w:val="17"/>
+              </w:rPr>
+              <w:t xml:space="preserve"> DELETE routes are protected.</w:t>
+            </w:r>
+          </w:p>
+          <w:p>
+            <w:pPr>
+              <w:pStyle w:val="NoSpacing"/>
+              <w:numPr>
+                <w:ilvl w:val="0"/>
+                <w:numId w:val="8"/>
+              </w:numPr>
+              <w:rPr>
+                <w:sz w:val="17"/>
+                <w:szCs w:val="17"/>
+              </w:rPr>
+            </w:pPr>
+            <w:r>
+              <w:rPr>
+                <w:sz w:val="17"/>
+                <w:szCs w:val="17"/>
+              </w:rPr>
+              <w:t>Rate limit is 25 requests per minute.</w:t>
+            </w:r>
+          </w:p>
+          <w:p>
+            <w:pPr>
+              <w:pStyle w:val="NoSpacing"/>
+              <w:numPr>
+                <w:ilvl w:val="0"/>
+                <w:numId w:val="8"/>
+              </w:numPr>
+              <w:rPr>
+                <w:sz w:val="17"/>
+                <w:szCs w:val="17"/>
+              </w:rPr>
+            </w:pPr>
+            <w:r>
+              <w:rPr>
+                <w:sz w:val="17"/>
+                <w:szCs w:val="17"/>
+              </w:rPr>
+              <w:t>REST API is deployed to Heroku.</w:t>
+            </w:r>
+          </w:p>
+          <w:p>
+            <w:pPr>
               <w:pStyle w:val="ListParagraph"/>
               <w:numPr>
                 <w:ilvl w:val="0"/>
@@ -1519,341 +1785,10 @@
             </w:pPr>
             <w:r>
               <w:rPr>
-                <w:rFonts w:ascii="Calibri" w:hAnsi="Calibri" w:cs="Calibri"/>
-                <w:sz w:val="17"/>
-                <w:szCs w:val="17"/>
-              </w:rPr>
-              <w:t>Application runs locally without modification.</w:t>
-            </w:r>
-          </w:p>
-          <w:p>
-            <w:pPr>
-              <w:pStyle w:val="ListParagraph"/>
-              <w:numPr>
-                <w:ilvl w:val="0"/>
-                <w:numId w:val="8"/>
-              </w:numPr>
-              <w:rPr>
-                <w:rFonts w:ascii="Calibri" w:hAnsi="Calibri" w:cs="Calibri"/>
-                <w:sz w:val="17"/>
-                <w:szCs w:val="17"/>
-              </w:rPr>
-            </w:pPr>
-            <w:r>
-              <w:rPr>
-                <w:rFonts w:ascii="Calibri" w:hAnsi="Calibri" w:cs="Calibri"/>
-                <w:sz w:val="17"/>
-                <w:szCs w:val="17"/>
-              </w:rPr>
-              <w:t>Models contain appropriate number of columns.</w:t>
-            </w:r>
-          </w:p>
-          <w:p>
-            <w:pPr>
-              <w:pStyle w:val="ListParagraph"/>
-              <w:numPr>
-                <w:ilvl w:val="0"/>
-                <w:numId w:val="8"/>
-              </w:numPr>
-              <w:rPr>
-                <w:rFonts w:ascii="Calibri" w:hAnsi="Calibri" w:cs="Calibri"/>
-                <w:sz w:val="17"/>
-                <w:szCs w:val="17"/>
-              </w:rPr>
-            </w:pPr>
-            <w:r>
-              <w:rPr>
-                <w:rFonts w:ascii="Calibri" w:hAnsi="Calibri" w:cs="Calibri"/>
-                <w:sz w:val="17"/>
-                <w:szCs w:val="17"/>
-              </w:rPr>
-              <w:t>Controller for each model which contain CRUD functionality.</w:t>
-            </w:r>
-          </w:p>
-          <w:p>
-            <w:pPr>
-              <w:pStyle w:val="ListParagraph"/>
-              <w:numPr>
-                <w:ilvl w:val="0"/>
-                <w:numId w:val="8"/>
-              </w:numPr>
-              <w:rPr>
-                <w:rFonts w:ascii="Calibri" w:hAnsi="Calibri" w:cs="Calibri"/>
-                <w:sz w:val="17"/>
-                <w:szCs w:val="17"/>
-              </w:rPr>
-            </w:pPr>
-            <w:r>
-              <w:rPr>
-                <w:rFonts w:ascii="Calibri" w:hAnsi="Calibri" w:cs="Calibri"/>
-                <w:sz w:val="17"/>
-                <w:szCs w:val="17"/>
-              </w:rPr>
-              <w:t>API version set to v1.</w:t>
-            </w:r>
-          </w:p>
-          <w:p>
-            <w:pPr>
-              <w:pStyle w:val="ListParagraph"/>
-              <w:numPr>
-                <w:ilvl w:val="0"/>
-                <w:numId w:val="8"/>
-              </w:numPr>
-              <w:rPr>
-                <w:rFonts w:ascii="Calibri" w:hAnsi="Calibri" w:cs="Calibri"/>
-                <w:sz w:val="17"/>
-                <w:szCs w:val="17"/>
-              </w:rPr>
-            </w:pPr>
-            <w:r>
-              <w:rPr>
-                <w:rFonts w:ascii="Calibri" w:hAnsi="Calibri" w:cs="Calibri"/>
-                <w:sz w:val="17"/>
-                <w:szCs w:val="17"/>
-              </w:rPr>
-              <w:t>Custom validation when creating &amp; updating data.</w:t>
-            </w:r>
-          </w:p>
-          <w:p>
-            <w:pPr>
-              <w:pStyle w:val="ListParagraph"/>
-              <w:numPr>
-                <w:ilvl w:val="0"/>
-                <w:numId w:val="8"/>
-              </w:numPr>
-              <w:rPr>
-                <w:rFonts w:ascii="Calibri" w:hAnsi="Calibri" w:cs="Calibri"/>
-                <w:sz w:val="17"/>
-                <w:szCs w:val="17"/>
-              </w:rPr>
-            </w:pPr>
-            <w:r>
-              <w:rPr>
-                <w:rFonts w:ascii="Calibri" w:hAnsi="Calibri" w:cs="Calibri"/>
-                <w:sz w:val="17"/>
-                <w:szCs w:val="17"/>
-              </w:rPr>
-              <w:t>Database tables seeded with JSON files.</w:t>
-            </w:r>
-          </w:p>
-          <w:p>
-            <w:pPr>
-              <w:pStyle w:val="ListParagraph"/>
-              <w:numPr>
-                <w:ilvl w:val="0"/>
-                <w:numId w:val="8"/>
-              </w:numPr>
-              <w:rPr>
-                <w:rFonts w:ascii="Calibri" w:hAnsi="Calibri" w:cs="Calibri"/>
-                <w:sz w:val="17"/>
-                <w:szCs w:val="17"/>
-              </w:rPr>
-            </w:pPr>
-            <w:r>
-              <w:rPr>
-                <w:rFonts w:ascii="Calibri" w:hAnsi="Calibri" w:cs="Calibri"/>
-                <w:sz w:val="17"/>
-                <w:szCs w:val="17"/>
-              </w:rPr>
-              <w:t>Appropriate status code &amp; message returned when performing CRUD actions.</w:t>
-            </w:r>
-          </w:p>
-          <w:p>
-            <w:pPr>
-              <w:pStyle w:val="ListParagraph"/>
-              <w:numPr>
-                <w:ilvl w:val="0"/>
-                <w:numId w:val="8"/>
-              </w:numPr>
-              <w:rPr>
-                <w:rFonts w:ascii="Calibri" w:hAnsi="Calibri" w:cs="Calibri"/>
-                <w:sz w:val="17"/>
-                <w:szCs w:val="17"/>
-              </w:rPr>
-            </w:pPr>
-            <w:r>
-              <w:rPr>
-                <w:rFonts w:ascii="Calibri" w:hAnsi="Calibri" w:cs="Calibri"/>
-                <w:sz w:val="17"/>
-                <w:szCs w:val="17"/>
-              </w:rPr>
-              <w:t>Appropriate message returned when query does not return any data.</w:t>
-            </w:r>
-          </w:p>
-          <w:p>
-            <w:pPr>
-              <w:pStyle w:val="ListParagraph"/>
-              <w:numPr>
-                <w:ilvl w:val="0"/>
-                <w:numId w:val="8"/>
-              </w:numPr>
-              <w:rPr>
-                <w:rFonts w:ascii="Calibri" w:hAnsi="Calibri" w:cs="Calibri"/>
-                <w:sz w:val="17"/>
-                <w:szCs w:val="17"/>
-              </w:rPr>
-            </w:pPr>
-            <w:r>
-              <w:rPr>
-                <w:rFonts w:ascii="Calibri" w:hAnsi="Calibri" w:cs="Calibri"/>
-                <w:sz w:val="17"/>
-                <w:szCs w:val="17"/>
-              </w:rPr>
-              <w:t>Appropriate data returned using API Resources.</w:t>
-            </w:r>
-          </w:p>
-          <w:p>
-            <w:pPr>
-              <w:pStyle w:val="ListParagraph"/>
-              <w:numPr>
-                <w:ilvl w:val="0"/>
-                <w:numId w:val="8"/>
-              </w:numPr>
-              <w:rPr>
-                <w:rFonts w:ascii="Calibri" w:hAnsi="Calibri" w:cs="Calibri"/>
-                <w:sz w:val="17"/>
-                <w:szCs w:val="17"/>
-              </w:rPr>
-            </w:pPr>
-            <w:r>
-              <w:rPr>
-                <w:rFonts w:ascii="Calibri" w:hAnsi="Calibri" w:cs="Calibri"/>
-                <w:sz w:val="17"/>
-                <w:szCs w:val="17"/>
-              </w:rPr>
-              <w:t>Filter &amp; sort using query parameters.</w:t>
-            </w:r>
-          </w:p>
-          <w:p>
-            <w:pPr>
-              <w:pStyle w:val="ListParagraph"/>
-              <w:numPr>
-                <w:ilvl w:val="0"/>
-                <w:numId w:val="8"/>
-              </w:numPr>
-              <w:rPr>
-                <w:rFonts w:ascii="Calibri" w:hAnsi="Calibri" w:cs="Calibri"/>
-                <w:sz w:val="17"/>
-                <w:szCs w:val="17"/>
-              </w:rPr>
-            </w:pPr>
-            <w:r>
-              <w:rPr>
-                <w:rFonts w:ascii="Calibri" w:hAnsi="Calibri" w:cs="Calibri"/>
-                <w:sz w:val="17"/>
-                <w:szCs w:val="17"/>
-              </w:rPr>
-              <w:t>API data paginated.</w:t>
-            </w:r>
-          </w:p>
-          <w:p>
-            <w:pPr>
-              <w:pStyle w:val="ListParagraph"/>
-              <w:numPr>
-                <w:ilvl w:val="0"/>
-                <w:numId w:val="8"/>
-              </w:numPr>
-              <w:rPr>
-                <w:rFonts w:ascii="Calibri" w:hAnsi="Calibri" w:cs="Calibri"/>
-                <w:sz w:val="17"/>
-                <w:szCs w:val="17"/>
-              </w:rPr>
-            </w:pPr>
-            <w:r>
-              <w:rPr>
-                <w:rFonts w:ascii="Calibri" w:hAnsi="Calibri" w:cs="Calibri"/>
-                <w:sz w:val="17"/>
-                <w:szCs w:val="17"/>
-              </w:rPr>
-              <w:t xml:space="preserve">Data stored in &amp; removed from the cache </w:t>
-            </w:r>
-          </w:p>
-          <w:p>
-            <w:pPr>
-              <w:pStyle w:val="ListParagraph"/>
-              <w:numPr>
-                <w:ilvl w:val="0"/>
-                <w:numId w:val="8"/>
-              </w:numPr>
-              <w:rPr>
-                <w:rFonts w:ascii="Calibri" w:hAnsi="Calibri" w:cs="Calibri"/>
-                <w:sz w:val="17"/>
-                <w:szCs w:val="17"/>
-              </w:rPr>
-            </w:pPr>
-            <w:r>
-              <w:rPr>
-                <w:rFonts w:ascii="Calibri" w:hAnsi="Calibri" w:cs="Calibri"/>
-                <w:sz w:val="17"/>
-                <w:szCs w:val="17"/>
-              </w:rPr>
-              <w:t>Protected routes using Sanctum.</w:t>
-            </w:r>
-          </w:p>
-          <w:p>
-            <w:pPr>
-              <w:pStyle w:val="ListParagraph"/>
-              <w:numPr>
-                <w:ilvl w:val="0"/>
-                <w:numId w:val="8"/>
-              </w:numPr>
-              <w:rPr>
-                <w:rFonts w:ascii="Calibri" w:hAnsi="Calibri" w:cs="Calibri"/>
-                <w:sz w:val="17"/>
-                <w:szCs w:val="17"/>
-              </w:rPr>
-            </w:pPr>
-            <w:r>
-              <w:rPr>
-                <w:rFonts w:ascii="Calibri" w:hAnsi="Calibri" w:cs="Calibri"/>
-                <w:sz w:val="17"/>
-                <w:szCs w:val="17"/>
-              </w:rPr>
-              <w:t>API rate limit set to 25 requests.</w:t>
-            </w:r>
-          </w:p>
-          <w:p>
-            <w:pPr>
-              <w:pStyle w:val="ListParagraph"/>
-              <w:numPr>
-                <w:ilvl w:val="0"/>
-                <w:numId w:val="8"/>
-              </w:numPr>
-              <w:rPr>
-                <w:rFonts w:ascii="Calibri" w:hAnsi="Calibri" w:cs="Calibri"/>
-                <w:sz w:val="17"/>
-                <w:szCs w:val="17"/>
-              </w:rPr>
-            </w:pPr>
-            <w:r>
-              <w:rPr>
-                <w:rFonts w:ascii="Calibri" w:hAnsi="Calibri" w:cs="Calibri"/>
-                <w:sz w:val="17"/>
-                <w:szCs w:val="17"/>
-              </w:rPr>
-              <w:t xml:space="preserve">Deployed to &amp; usable on Heroku. </w:t>
-            </w:r>
-          </w:p>
-          <w:p>
-            <w:pPr>
-              <w:pStyle w:val="ListParagraph"/>
-              <w:numPr>
-                <w:ilvl w:val="0"/>
-                <w:numId w:val="8"/>
-              </w:numPr>
-              <w:rPr>
-                <w:rFonts w:ascii="Calibri" w:hAnsi="Calibri" w:cs="Calibri"/>
-                <w:sz w:val="17"/>
-                <w:szCs w:val="17"/>
-              </w:rPr>
-            </w:pPr>
-            <w:r>
-              <w:rPr>
-                <w:rFonts w:ascii="Calibri" w:hAnsi="Calibri" w:cs="Calibri"/>
-                <w:sz w:val="17"/>
-                <w:szCs w:val="17"/>
-              </w:rPr>
-              <w:t>API data stored in a MySQL development database &amp; PostgreSQL production database.</w:t>
+                <w:sz w:val="17"/>
+                <w:szCs w:val="17"/>
+              </w:rPr>
+              <w:t>REST API data is stored in a MongoDB Atlas database.</w:t>
             </w:r>
           </w:p>
         </w:tc>
@@ -1908,7 +1843,7 @@
                 <w:sz w:val="17"/>
                 <w:szCs w:val="17"/>
               </w:rPr>
-              <w:t>API</w:t>
+              <w:t>REST API</w:t>
             </w:r>
             <w:r>
               <w:rPr>
@@ -1921,6 +1856,236 @@
           </w:p>
           <w:p>
             <w:pPr>
+              <w:pStyle w:val="NoSpacing"/>
+              <w:numPr>
+                <w:ilvl w:val="0"/>
+                <w:numId w:val="3"/>
+              </w:numPr>
+              <w:rPr>
+                <w:sz w:val="17"/>
+                <w:szCs w:val="17"/>
+              </w:rPr>
+            </w:pPr>
+            <w:r>
+              <w:rPr>
+                <w:sz w:val="17"/>
+                <w:szCs w:val="17"/>
+              </w:rPr>
+              <w:t xml:space="preserve">Intermediate variables, idiomatic control flow, data structures </w:t>
+            </w:r>
+            <w:r>
+              <w:rPr>
+                <w:sz w:val="17"/>
+                <w:szCs w:val="17"/>
+              </w:rPr>
+              <w:t>&amp;</w:t>
+            </w:r>
+            <w:r>
+              <w:rPr>
+                <w:sz w:val="17"/>
+                <w:szCs w:val="17"/>
+              </w:rPr>
+              <w:t xml:space="preserve"> in-built functions, </w:t>
+            </w:r>
+            <w:r>
+              <w:rPr>
+                <w:sz w:val="17"/>
+                <w:szCs w:val="17"/>
+              </w:rPr>
+              <w:t>&amp;</w:t>
+            </w:r>
+            <w:r>
+              <w:rPr>
+                <w:sz w:val="17"/>
+                <w:szCs w:val="17"/>
+              </w:rPr>
+              <w:t xml:space="preserve"> sufficient modularity.</w:t>
+            </w:r>
+          </w:p>
+          <w:p>
+            <w:pPr>
+              <w:pStyle w:val="NoSpacing"/>
+              <w:numPr>
+                <w:ilvl w:val="0"/>
+                <w:numId w:val="3"/>
+              </w:numPr>
+              <w:rPr>
+                <w:sz w:val="17"/>
+                <w:szCs w:val="17"/>
+              </w:rPr>
+            </w:pPr>
+            <w:r>
+              <w:rPr>
+                <w:sz w:val="17"/>
+                <w:szCs w:val="17"/>
+              </w:rPr>
+              <w:t xml:space="preserve">Functions </w:t>
+            </w:r>
+            <w:r>
+              <w:rPr>
+                <w:sz w:val="17"/>
+                <w:szCs w:val="17"/>
+              </w:rPr>
+              <w:t>&amp;</w:t>
+            </w:r>
+            <w:r>
+              <w:rPr>
+                <w:sz w:val="17"/>
+                <w:szCs w:val="17"/>
+              </w:rPr>
+              <w:t xml:space="preserve"> </w:t>
+            </w:r>
+            <w:r>
+              <w:rPr>
+                <w:sz w:val="17"/>
+                <w:szCs w:val="17"/>
+              </w:rPr>
+              <w:t>variables</w:t>
+            </w:r>
+            <w:r>
+              <w:rPr>
+                <w:sz w:val="17"/>
+                <w:szCs w:val="17"/>
+              </w:rPr>
+              <w:t xml:space="preserve"> are named appropriately.</w:t>
+            </w:r>
+          </w:p>
+          <w:p>
+            <w:pPr>
+              <w:pStyle w:val="NoSpacing"/>
+              <w:numPr>
+                <w:ilvl w:val="0"/>
+                <w:numId w:val="3"/>
+              </w:numPr>
+              <w:rPr>
+                <w:sz w:val="17"/>
+                <w:szCs w:val="17"/>
+              </w:rPr>
+            </w:pPr>
+            <w:r>
+              <w:rPr>
+                <w:sz w:val="17"/>
+                <w:szCs w:val="17"/>
+              </w:rPr>
+              <w:t>Efficient algorithmic approach.</w:t>
+            </w:r>
+          </w:p>
+          <w:p>
+            <w:pPr>
+              <w:pStyle w:val="NoSpacing"/>
+              <w:numPr>
+                <w:ilvl w:val="0"/>
+                <w:numId w:val="3"/>
+              </w:numPr>
+              <w:rPr>
+                <w:sz w:val="17"/>
+                <w:szCs w:val="17"/>
+              </w:rPr>
+            </w:pPr>
+            <w:r>
+              <w:rPr>
+                <w:sz w:val="17"/>
+                <w:szCs w:val="17"/>
+              </w:rPr>
+              <w:t>REST API groups are named with a plural.</w:t>
+            </w:r>
+          </w:p>
+          <w:p>
+            <w:pPr>
+              <w:pStyle w:val="NoSpacing"/>
+              <w:numPr>
+                <w:ilvl w:val="0"/>
+                <w:numId w:val="3"/>
+              </w:numPr>
+              <w:rPr>
+                <w:sz w:val="17"/>
+                <w:szCs w:val="17"/>
+              </w:rPr>
+            </w:pPr>
+            <w:r>
+              <w:rPr>
+                <w:sz w:val="17"/>
+                <w:szCs w:val="17"/>
+              </w:rPr>
+              <w:t xml:space="preserve">Filer header </w:t>
+            </w:r>
+            <w:r>
+              <w:rPr>
+                <w:sz w:val="17"/>
+                <w:szCs w:val="17"/>
+              </w:rPr>
+              <w:t>&amp;</w:t>
+            </w:r>
+            <w:r>
+              <w:rPr>
+                <w:sz w:val="17"/>
+                <w:szCs w:val="17"/>
+              </w:rPr>
+              <w:t xml:space="preserve"> in-line comments.</w:t>
+            </w:r>
+          </w:p>
+          <w:p>
+            <w:pPr>
+              <w:pStyle w:val="NoSpacing"/>
+              <w:numPr>
+                <w:ilvl w:val="0"/>
+                <w:numId w:val="3"/>
+              </w:numPr>
+              <w:rPr>
+                <w:sz w:val="17"/>
+                <w:szCs w:val="17"/>
+              </w:rPr>
+            </w:pPr>
+            <w:r>
+              <w:rPr>
+                <w:sz w:val="17"/>
+                <w:szCs w:val="17"/>
+              </w:rPr>
+              <w:t>Formatted code using Prettier.</w:t>
+            </w:r>
+          </w:p>
+          <w:p>
+            <w:pPr>
+              <w:pStyle w:val="NoSpacing"/>
+              <w:numPr>
+                <w:ilvl w:val="0"/>
+                <w:numId w:val="3"/>
+              </w:numPr>
+              <w:rPr>
+                <w:sz w:val="17"/>
+                <w:szCs w:val="17"/>
+              </w:rPr>
+            </w:pPr>
+            <w:r>
+              <w:rPr>
+                <w:sz w:val="17"/>
+                <w:szCs w:val="17"/>
+              </w:rPr>
+              <w:t>Prettier installed as a dev dependency.</w:t>
+            </w:r>
+          </w:p>
+          <w:p>
+            <w:pPr>
+              <w:pStyle w:val="NoSpacing"/>
+              <w:numPr>
+                <w:ilvl w:val="0"/>
+                <w:numId w:val="3"/>
+              </w:numPr>
+              <w:rPr>
+                <w:sz w:val="17"/>
+                <w:szCs w:val="17"/>
+              </w:rPr>
+            </w:pPr>
+            <w:r>
+              <w:rPr>
+                <w:sz w:val="17"/>
+                <w:szCs w:val="17"/>
+              </w:rPr>
+              <w:t>No dead or unused code.</w:t>
+            </w:r>
+          </w:p>
+          <w:p>
+            <w:pPr>
               <w:pStyle w:val="ListParagraph"/>
               <w:numPr>
                 <w:ilvl w:val="0"/>
@@ -1934,227 +2099,10 @@
             </w:pPr>
             <w:r>
               <w:rPr>
-                <w:rFonts w:ascii="Calibri" w:hAnsi="Calibri" w:cs="Calibri"/>
-                <w:sz w:val="17"/>
-                <w:szCs w:val="17"/>
-              </w:rPr>
-              <w:t>Use of intermediate variables, i.e., no method calls as arguments.</w:t>
-            </w:r>
-          </w:p>
-          <w:p>
-            <w:pPr>
-              <w:pStyle w:val="ListParagraph"/>
-              <w:numPr>
-                <w:ilvl w:val="0"/>
-                <w:numId w:val="3"/>
-              </w:numPr>
-              <w:rPr>
-                <w:rFonts w:ascii="Calibri" w:hAnsi="Calibri" w:cs="Calibri"/>
-                <w:sz w:val="17"/>
-                <w:szCs w:val="17"/>
-              </w:rPr>
-            </w:pPr>
-            <w:r>
-              <w:rPr>
-                <w:rFonts w:ascii="Calibri" w:hAnsi="Calibri" w:cs="Calibri"/>
-                <w:sz w:val="17"/>
-                <w:szCs w:val="17"/>
-              </w:rPr>
-              <w:t>Idiomatic</w:t>
-            </w:r>
-            <w:r>
-              <w:rPr>
-                <w:rFonts w:ascii="Calibri" w:hAnsi="Calibri" w:cs="Calibri"/>
-                <w:sz w:val="17"/>
-                <w:szCs w:val="17"/>
-              </w:rPr>
-              <w:t xml:space="preserve"> use of control flow, data structures and in-built functions.</w:t>
-            </w:r>
-          </w:p>
-          <w:p>
-            <w:pPr>
-              <w:pStyle w:val="ListParagraph"/>
-              <w:numPr>
-                <w:ilvl w:val="0"/>
-                <w:numId w:val="3"/>
-              </w:numPr>
-              <w:rPr>
-                <w:rFonts w:ascii="Calibri" w:hAnsi="Calibri" w:cs="Calibri"/>
-                <w:sz w:val="17"/>
-                <w:szCs w:val="17"/>
-              </w:rPr>
-            </w:pPr>
-            <w:r>
-              <w:rPr>
-                <w:rFonts w:ascii="Calibri" w:hAnsi="Calibri" w:cs="Calibri"/>
-                <w:sz w:val="17"/>
-                <w:szCs w:val="17"/>
-              </w:rPr>
-              <w:t>Adheres to an OO architecture.</w:t>
-            </w:r>
-          </w:p>
-          <w:p>
-            <w:pPr>
-              <w:pStyle w:val="ListParagraph"/>
-              <w:numPr>
-                <w:ilvl w:val="0"/>
-                <w:numId w:val="3"/>
-              </w:numPr>
-              <w:rPr>
-                <w:rFonts w:ascii="Calibri" w:hAnsi="Calibri" w:cs="Calibri"/>
-                <w:sz w:val="17"/>
-                <w:szCs w:val="17"/>
-              </w:rPr>
-            </w:pPr>
-            <w:r>
-              <w:rPr>
-                <w:rFonts w:ascii="Calibri" w:hAnsi="Calibri" w:cs="Calibri"/>
-                <w:sz w:val="17"/>
-                <w:szCs w:val="17"/>
-              </w:rPr>
-              <w:t>Efficient algorithmic approach, i.e., correct use of Eloquent.</w:t>
-            </w:r>
-          </w:p>
-          <w:p>
-            <w:pPr>
-              <w:pStyle w:val="ListParagraph"/>
-              <w:numPr>
-                <w:ilvl w:val="0"/>
-                <w:numId w:val="3"/>
-              </w:numPr>
-              <w:rPr>
-                <w:rFonts w:ascii="Calibri" w:hAnsi="Calibri" w:cs="Calibri"/>
-                <w:sz w:val="17"/>
-                <w:szCs w:val="17"/>
-              </w:rPr>
-            </w:pPr>
-            <w:r>
-              <w:rPr>
-                <w:rFonts w:ascii="Calibri" w:hAnsi="Calibri" w:cs="Calibri"/>
-                <w:sz w:val="17"/>
-                <w:szCs w:val="17"/>
-              </w:rPr>
-              <w:t xml:space="preserve">API resource groups named with a plural </w:t>
-            </w:r>
-            <w:r>
-              <w:rPr>
-                <w:rFonts w:ascii="Calibri" w:hAnsi="Calibri" w:cs="Calibri"/>
-                <w:sz w:val="17"/>
-                <w:szCs w:val="17"/>
-              </w:rPr>
-              <w:t>noun</w:t>
-            </w:r>
-            <w:r>
-              <w:rPr>
-                <w:rFonts w:ascii="Calibri" w:hAnsi="Calibri" w:cs="Calibri"/>
-                <w:sz w:val="17"/>
-                <w:szCs w:val="17"/>
-              </w:rPr>
-              <w:t xml:space="preserve"> not </w:t>
-            </w:r>
-            <w:r>
-              <w:rPr>
-                <w:rFonts w:ascii="Calibri" w:hAnsi="Calibri" w:cs="Calibri"/>
-                <w:sz w:val="17"/>
-                <w:szCs w:val="17"/>
-              </w:rPr>
-              <w:t>verb</w:t>
-            </w:r>
-            <w:r>
-              <w:rPr>
-                <w:rFonts w:ascii="Calibri" w:hAnsi="Calibri" w:cs="Calibri"/>
-                <w:sz w:val="17"/>
-                <w:szCs w:val="17"/>
-              </w:rPr>
-              <w:t>.</w:t>
-            </w:r>
-          </w:p>
-          <w:p>
-            <w:pPr>
-              <w:pStyle w:val="NormalWeb"/>
-              <w:numPr>
-                <w:ilvl w:val="0"/>
-                <w:numId w:val="3"/>
-              </w:numPr>
-              <w:rPr>
-                <w:rFonts w:ascii="Calibri" w:hAnsi="Calibri" w:cs="Calibri"/>
-                <w:sz w:val="17"/>
-                <w:szCs w:val="17"/>
-              </w:rPr>
-            </w:pPr>
-            <w:r>
-              <w:rPr>
-                <w:rFonts w:ascii="Calibri" w:hAnsi="Calibri" w:cs="Calibri"/>
-                <w:sz w:val="17"/>
-                <w:szCs w:val="17"/>
-              </w:rPr>
-              <w:t>In-line comments explain complex logic.</w:t>
-            </w:r>
-          </w:p>
-          <w:p>
-            <w:pPr>
-              <w:pStyle w:val="ListParagraph"/>
-              <w:numPr>
-                <w:ilvl w:val="0"/>
-                <w:numId w:val="3"/>
-              </w:numPr>
-              <w:rPr>
-                <w:rFonts w:ascii="Calibri" w:hAnsi="Calibri" w:cs="Calibri"/>
-                <w:sz w:val="17"/>
-                <w:szCs w:val="17"/>
-              </w:rPr>
-            </w:pPr>
-            <w:r>
-              <w:rPr>
-                <w:rFonts w:ascii="Calibri" w:hAnsi="Calibri" w:cs="Calibri"/>
-                <w:sz w:val="17"/>
-                <w:szCs w:val="17"/>
-              </w:rPr>
-              <w:t>Formatted code.</w:t>
-            </w:r>
-          </w:p>
-          <w:p>
-            <w:pPr>
-              <w:pStyle w:val="ListParagraph"/>
-              <w:numPr>
-                <w:ilvl w:val="0"/>
-                <w:numId w:val="3"/>
-              </w:numPr>
-              <w:rPr>
-                <w:rFonts w:ascii="Calibri" w:hAnsi="Calibri" w:cs="Calibri"/>
-                <w:sz w:val="17"/>
-                <w:szCs w:val="17"/>
-              </w:rPr>
-            </w:pPr>
-            <w:r>
-              <w:rPr>
-                <w:rFonts w:ascii="Calibri" w:hAnsi="Calibri" w:cs="Calibri"/>
-                <w:sz w:val="17"/>
-                <w:szCs w:val="17"/>
-              </w:rPr>
-              <w:t>No dead or unused code.</w:t>
-            </w:r>
-          </w:p>
-          <w:p>
-            <w:pPr>
-              <w:pStyle w:val="ListParagraph"/>
-              <w:numPr>
-                <w:ilvl w:val="0"/>
-                <w:numId w:val="3"/>
-              </w:numPr>
-              <w:rPr>
-                <w:rFonts w:ascii="Calibri" w:hAnsi="Calibri" w:cs="Calibri"/>
-                <w:sz w:val="17"/>
-                <w:szCs w:val="17"/>
-              </w:rPr>
-            </w:pPr>
-            <w:r>
-              <w:rPr>
-                <w:rFonts w:ascii="Calibri" w:hAnsi="Calibri" w:cs="Calibri"/>
-                <w:sz w:val="17"/>
-                <w:szCs w:val="17"/>
-              </w:rPr>
-              <w:t>Databases configured for development &amp; production environments.</w:t>
+                <w:sz w:val="17"/>
+                <w:szCs w:val="17"/>
+              </w:rPr>
+              <w:t>Database configured for production environment.</w:t>
             </w:r>
           </w:p>
         </w:tc>
@@ -2176,7 +2124,7 @@
                 <w:sz w:val="17"/>
                 <w:szCs w:val="17"/>
               </w:rPr>
-              <w:t>API</w:t>
+              <w:t>REST API</w:t>
             </w:r>
             <w:r>
               <w:rPr>
@@ -2205,174 +2153,228 @@
           </w:p>
           <w:p>
             <w:pPr>
-              <w:pStyle w:val="ListParagraph"/>
-              <w:numPr>
-                <w:ilvl w:val="0"/>
-                <w:numId w:val="4"/>
-              </w:numPr>
-              <w:rPr>
-                <w:rFonts w:ascii="Calibri" w:hAnsi="Calibri" w:cs="Calibri"/>
-                <w:sz w:val="17"/>
-                <w:szCs w:val="17"/>
-              </w:rPr>
-            </w:pPr>
-            <w:r>
-              <w:rPr>
-                <w:rFonts w:ascii="Calibri" w:hAnsi="Calibri" w:cs="Calibri"/>
-                <w:sz w:val="17"/>
-                <w:szCs w:val="17"/>
-              </w:rPr>
-              <w:t>Use of intermediate variables, i.e., no method calls as arguments.</w:t>
-            </w:r>
-          </w:p>
-          <w:p>
-            <w:pPr>
-              <w:pStyle w:val="ListParagraph"/>
-              <w:numPr>
-                <w:ilvl w:val="0"/>
-                <w:numId w:val="4"/>
-              </w:numPr>
-              <w:rPr>
-                <w:rFonts w:ascii="Calibri" w:hAnsi="Calibri" w:cs="Calibri"/>
-                <w:sz w:val="17"/>
-                <w:szCs w:val="17"/>
-              </w:rPr>
-            </w:pPr>
-            <w:r>
-              <w:rPr>
-                <w:rFonts w:ascii="Calibri" w:hAnsi="Calibri" w:cs="Calibri"/>
-                <w:sz w:val="17"/>
-                <w:szCs w:val="17"/>
-              </w:rPr>
-              <w:t>Idiomatic use of control flow, data structures and in-built functions.</w:t>
-            </w:r>
-          </w:p>
-          <w:p>
-            <w:pPr>
-              <w:pStyle w:val="ListParagraph"/>
-              <w:numPr>
-                <w:ilvl w:val="0"/>
-                <w:numId w:val="4"/>
-              </w:numPr>
-              <w:rPr>
-                <w:rFonts w:ascii="Calibri" w:hAnsi="Calibri" w:cs="Calibri"/>
-                <w:sz w:val="17"/>
-                <w:szCs w:val="17"/>
-              </w:rPr>
-            </w:pPr>
-            <w:r>
-              <w:rPr>
-                <w:rFonts w:ascii="Calibri" w:hAnsi="Calibri" w:cs="Calibri"/>
-                <w:sz w:val="17"/>
-                <w:szCs w:val="17"/>
-              </w:rPr>
-              <w:t>Adheres to an OO architecture.</w:t>
-            </w:r>
-          </w:p>
-          <w:p>
-            <w:pPr>
-              <w:pStyle w:val="ListParagraph"/>
-              <w:numPr>
-                <w:ilvl w:val="0"/>
-                <w:numId w:val="4"/>
-              </w:numPr>
-              <w:rPr>
-                <w:rFonts w:ascii="Calibri" w:hAnsi="Calibri" w:cs="Calibri"/>
-                <w:sz w:val="17"/>
-                <w:szCs w:val="17"/>
-              </w:rPr>
-            </w:pPr>
-            <w:r>
-              <w:rPr>
-                <w:rFonts w:ascii="Calibri" w:hAnsi="Calibri" w:cs="Calibri"/>
-                <w:sz w:val="17"/>
-                <w:szCs w:val="17"/>
-              </w:rPr>
-              <w:t>Efficient algorithmic approach, i.e., correct use of Eloquent.</w:t>
-            </w:r>
-          </w:p>
-          <w:p>
-            <w:pPr>
-              <w:pStyle w:val="ListParagraph"/>
-              <w:numPr>
-                <w:ilvl w:val="0"/>
-                <w:numId w:val="4"/>
-              </w:numPr>
-              <w:rPr>
-                <w:rFonts w:ascii="Calibri" w:hAnsi="Calibri" w:cs="Calibri"/>
-                <w:sz w:val="17"/>
-                <w:szCs w:val="17"/>
-              </w:rPr>
-            </w:pPr>
-            <w:r>
-              <w:rPr>
-                <w:rFonts w:ascii="Calibri" w:hAnsi="Calibri" w:cs="Calibri"/>
-                <w:sz w:val="17"/>
-                <w:szCs w:val="17"/>
-              </w:rPr>
-              <w:t>API resource groups named with a plural noun not verb.</w:t>
-            </w:r>
-          </w:p>
-          <w:p>
-            <w:pPr>
-              <w:pStyle w:val="NormalWeb"/>
-              <w:numPr>
-                <w:ilvl w:val="0"/>
-                <w:numId w:val="4"/>
-              </w:numPr>
-              <w:rPr>
-                <w:rFonts w:ascii="Calibri" w:hAnsi="Calibri" w:cs="Calibri"/>
-                <w:sz w:val="17"/>
-                <w:szCs w:val="17"/>
-              </w:rPr>
-            </w:pPr>
-            <w:r>
-              <w:rPr>
-                <w:rFonts w:ascii="Calibri" w:hAnsi="Calibri" w:cs="Calibri"/>
-                <w:sz w:val="17"/>
-                <w:szCs w:val="17"/>
-              </w:rPr>
-              <w:t>In-line comments explain complex logic.</w:t>
-            </w:r>
-          </w:p>
-          <w:p>
-            <w:pPr>
-              <w:pStyle w:val="ListParagraph"/>
-              <w:numPr>
-                <w:ilvl w:val="0"/>
-                <w:numId w:val="4"/>
-              </w:numPr>
-              <w:rPr>
-                <w:rFonts w:ascii="Calibri" w:hAnsi="Calibri" w:cs="Calibri"/>
-                <w:sz w:val="17"/>
-                <w:szCs w:val="17"/>
-              </w:rPr>
-            </w:pPr>
-            <w:r>
-              <w:rPr>
-                <w:rFonts w:ascii="Calibri" w:hAnsi="Calibri" w:cs="Calibri"/>
-                <w:sz w:val="17"/>
-                <w:szCs w:val="17"/>
-              </w:rPr>
-              <w:t>Formatted code.</w:t>
-            </w:r>
-          </w:p>
-          <w:p>
-            <w:pPr>
-              <w:pStyle w:val="ListParagraph"/>
-              <w:numPr>
-                <w:ilvl w:val="0"/>
-                <w:numId w:val="4"/>
-              </w:numPr>
-              <w:rPr>
-                <w:rFonts w:ascii="Calibri" w:hAnsi="Calibri" w:cs="Calibri"/>
-                <w:sz w:val="17"/>
-                <w:szCs w:val="17"/>
-              </w:rPr>
-            </w:pPr>
-            <w:r>
-              <w:rPr>
-                <w:rFonts w:ascii="Calibri" w:hAnsi="Calibri" w:cs="Calibri"/>
+              <w:pStyle w:val="NoSpacing"/>
+              <w:numPr>
+                <w:ilvl w:val="0"/>
+                <w:numId w:val="13"/>
+              </w:numPr>
+              <w:rPr>
+                <w:sz w:val="17"/>
+                <w:szCs w:val="17"/>
+              </w:rPr>
+            </w:pPr>
+            <w:r>
+              <w:rPr>
+                <w:sz w:val="17"/>
+                <w:szCs w:val="17"/>
+              </w:rPr>
+              <w:t xml:space="preserve">Intermediate variables, idiomatic control flow, data structures </w:t>
+            </w:r>
+            <w:r>
+              <w:rPr>
+                <w:sz w:val="17"/>
+                <w:szCs w:val="17"/>
+              </w:rPr>
+              <w:t>&amp;</w:t>
+            </w:r>
+            <w:r>
+              <w:rPr>
+                <w:sz w:val="17"/>
+                <w:szCs w:val="17"/>
+              </w:rPr>
+              <w:t xml:space="preserve"> in-built functions, </w:t>
+            </w:r>
+            <w:r>
+              <w:rPr>
+                <w:sz w:val="17"/>
+                <w:szCs w:val="17"/>
+              </w:rPr>
+              <w:t>&amp;</w:t>
+            </w:r>
+            <w:r>
+              <w:rPr>
+                <w:sz w:val="17"/>
+                <w:szCs w:val="17"/>
+              </w:rPr>
+              <w:t xml:space="preserve"> sufficient modularity.</w:t>
+            </w:r>
+          </w:p>
+          <w:p>
+            <w:pPr>
+              <w:pStyle w:val="NoSpacing"/>
+              <w:numPr>
+                <w:ilvl w:val="0"/>
+                <w:numId w:val="13"/>
+              </w:numPr>
+              <w:rPr>
+                <w:sz w:val="17"/>
+                <w:szCs w:val="17"/>
+              </w:rPr>
+            </w:pPr>
+            <w:r>
+              <w:rPr>
+                <w:sz w:val="17"/>
+                <w:szCs w:val="17"/>
+              </w:rPr>
+              <w:t xml:space="preserve">Functions </w:t>
+            </w:r>
+            <w:r>
+              <w:rPr>
+                <w:sz w:val="17"/>
+                <w:szCs w:val="17"/>
+              </w:rPr>
+              <w:t>&amp;</w:t>
+            </w:r>
+            <w:r>
+              <w:rPr>
+                <w:sz w:val="17"/>
+                <w:szCs w:val="17"/>
+              </w:rPr>
+              <w:t xml:space="preserve"> </w:t>
+            </w:r>
+            <w:r>
+              <w:rPr>
+                <w:sz w:val="17"/>
+                <w:szCs w:val="17"/>
+              </w:rPr>
+              <w:t>variables</w:t>
+            </w:r>
+            <w:r>
+              <w:rPr>
+                <w:sz w:val="17"/>
+                <w:szCs w:val="17"/>
+              </w:rPr>
+              <w:t xml:space="preserve"> are named appropriately.</w:t>
+            </w:r>
+          </w:p>
+          <w:p>
+            <w:pPr>
+              <w:pStyle w:val="NoSpacing"/>
+              <w:numPr>
+                <w:ilvl w:val="0"/>
+                <w:numId w:val="13"/>
+              </w:numPr>
+              <w:rPr>
+                <w:sz w:val="17"/>
+                <w:szCs w:val="17"/>
+              </w:rPr>
+            </w:pPr>
+            <w:r>
+              <w:rPr>
+                <w:sz w:val="17"/>
+                <w:szCs w:val="17"/>
+              </w:rPr>
+              <w:t>Efficient algorithmic approach.</w:t>
+            </w:r>
+          </w:p>
+          <w:p>
+            <w:pPr>
+              <w:pStyle w:val="NoSpacing"/>
+              <w:numPr>
+                <w:ilvl w:val="0"/>
+                <w:numId w:val="13"/>
+              </w:numPr>
+              <w:rPr>
+                <w:sz w:val="17"/>
+                <w:szCs w:val="17"/>
+              </w:rPr>
+            </w:pPr>
+            <w:r>
+              <w:rPr>
+                <w:sz w:val="17"/>
+                <w:szCs w:val="17"/>
+              </w:rPr>
+              <w:t>REST API groups are named with a plural.</w:t>
+            </w:r>
+          </w:p>
+          <w:p>
+            <w:pPr>
+              <w:pStyle w:val="NoSpacing"/>
+              <w:numPr>
+                <w:ilvl w:val="0"/>
+                <w:numId w:val="13"/>
+              </w:numPr>
+              <w:rPr>
+                <w:sz w:val="17"/>
+                <w:szCs w:val="17"/>
+              </w:rPr>
+            </w:pPr>
+            <w:r>
+              <w:rPr>
+                <w:sz w:val="17"/>
+                <w:szCs w:val="17"/>
+              </w:rPr>
+              <w:t xml:space="preserve">Filer header </w:t>
+            </w:r>
+            <w:r>
+              <w:rPr>
+                <w:sz w:val="17"/>
+                <w:szCs w:val="17"/>
+              </w:rPr>
+              <w:t>&amp;</w:t>
+            </w:r>
+            <w:r>
+              <w:rPr>
+                <w:sz w:val="17"/>
+                <w:szCs w:val="17"/>
+              </w:rPr>
+              <w:t xml:space="preserve"> in-line comments.</w:t>
+            </w:r>
+          </w:p>
+          <w:p>
+            <w:pPr>
+              <w:pStyle w:val="NoSpacing"/>
+              <w:numPr>
+                <w:ilvl w:val="0"/>
+                <w:numId w:val="13"/>
+              </w:numPr>
+              <w:rPr>
+                <w:sz w:val="17"/>
+                <w:szCs w:val="17"/>
+              </w:rPr>
+            </w:pPr>
+            <w:r>
+              <w:rPr>
+                <w:sz w:val="17"/>
+                <w:szCs w:val="17"/>
+              </w:rPr>
+              <w:t>Formatted code using Prettier.</w:t>
+            </w:r>
+          </w:p>
+          <w:p>
+            <w:pPr>
+              <w:pStyle w:val="NoSpacing"/>
+              <w:numPr>
+                <w:ilvl w:val="0"/>
+                <w:numId w:val="13"/>
+              </w:numPr>
+              <w:rPr>
+                <w:sz w:val="17"/>
+                <w:szCs w:val="17"/>
+              </w:rPr>
+            </w:pPr>
+            <w:r>
+              <w:rPr>
+                <w:sz w:val="17"/>
+                <w:szCs w:val="17"/>
+              </w:rPr>
+              <w:t>Prettier installed as a dev dependency.</w:t>
+            </w:r>
+          </w:p>
+          <w:p>
+            <w:pPr>
+              <w:pStyle w:val="NoSpacing"/>
+              <w:numPr>
+                <w:ilvl w:val="0"/>
+                <w:numId w:val="13"/>
+              </w:numPr>
+              <w:rPr>
+                <w:sz w:val="17"/>
+                <w:szCs w:val="17"/>
+              </w:rPr>
+            </w:pPr>
+            <w:r>
+              <w:rPr>
                 <w:sz w:val="17"/>
                 <w:szCs w:val="17"/>
               </w:rPr>
@@ -2381,24 +2383,22 @@
           </w:p>
           <w:p>
             <w:pPr>
-              <w:pStyle w:val="ListParagraph"/>
-              <w:numPr>
-                <w:ilvl w:val="0"/>
-                <w:numId w:val="4"/>
-              </w:numPr>
-              <w:rPr>
-                <w:rFonts w:ascii="Calibri" w:hAnsi="Calibri" w:cs="Calibri"/>
-                <w:sz w:val="17"/>
-                <w:szCs w:val="17"/>
-              </w:rPr>
-            </w:pPr>
-            <w:r>
-              <w:rPr>
-                <w:rFonts w:ascii="Calibri" w:hAnsi="Calibri" w:cs="Calibri"/>
-                <w:sz w:val="17"/>
-                <w:szCs w:val="17"/>
-              </w:rPr>
-              <w:t>Databases configured for development &amp; production environments.</w:t>
+              <w:pStyle w:val="NoSpacing"/>
+              <w:numPr>
+                <w:ilvl w:val="0"/>
+                <w:numId w:val="13"/>
+              </w:numPr>
+              <w:rPr>
+                <w:sz w:val="17"/>
+                <w:szCs w:val="17"/>
+              </w:rPr>
+            </w:pPr>
+            <w:r>
+              <w:rPr>
+                <w:sz w:val="17"/>
+                <w:szCs w:val="17"/>
+              </w:rPr>
+              <w:t>Database configured for production environment.</w:t>
             </w:r>
           </w:p>
         </w:tc>
@@ -2420,15 +2420,253 @@
                 <w:sz w:val="17"/>
                 <w:szCs w:val="17"/>
               </w:rPr>
-              <w:t>API</w:t>
-            </w:r>
-            <w:r>
-              <w:rPr>
-                <w:rFonts w:ascii="Calibri" w:hAnsi="Calibri" w:cs="Calibri"/>
-                <w:sz w:val="17"/>
-                <w:szCs w:val="17"/>
-              </w:rPr>
-              <w:t xml:space="preserve"> demonstrates code elegance on the following:</w:t>
+              <w:t>REST API</w:t>
+            </w:r>
+            <w:r>
+              <w:rPr>
+                <w:rFonts w:ascii="Calibri" w:hAnsi="Calibri" w:cs="Calibri"/>
+                <w:sz w:val="17"/>
+                <w:szCs w:val="17"/>
+              </w:rPr>
+              <w:t xml:space="preserve"> </w:t>
+            </w:r>
+            <w:r>
+              <w:rPr>
+                <w:rFonts w:ascii="Calibri" w:hAnsi="Calibri" w:cs="Calibri"/>
+                <w:sz w:val="17"/>
+                <w:szCs w:val="17"/>
+              </w:rPr>
+              <w:t>demonstrates code elegance on the following:</w:t>
+            </w:r>
+          </w:p>
+          <w:p>
+            <w:pPr>
+              <w:pStyle w:val="NoSpacing"/>
+              <w:numPr>
+                <w:ilvl w:val="0"/>
+                <w:numId w:val="3"/>
+              </w:numPr>
+              <w:rPr>
+                <w:sz w:val="17"/>
+                <w:szCs w:val="17"/>
+              </w:rPr>
+            </w:pPr>
+            <w:r>
+              <w:rPr>
+                <w:sz w:val="17"/>
+                <w:szCs w:val="17"/>
+              </w:rPr>
+              <w:t xml:space="preserve">Intermediate variables, idiomatic control flow, data structures </w:t>
+            </w:r>
+            <w:r>
+              <w:rPr>
+                <w:sz w:val="17"/>
+                <w:szCs w:val="17"/>
+              </w:rPr>
+              <w:t>&amp;</w:t>
+            </w:r>
+            <w:r>
+              <w:rPr>
+                <w:sz w:val="17"/>
+                <w:szCs w:val="17"/>
+              </w:rPr>
+              <w:t xml:space="preserve"> in-built functions, </w:t>
+            </w:r>
+            <w:r>
+              <w:rPr>
+                <w:sz w:val="17"/>
+                <w:szCs w:val="17"/>
+              </w:rPr>
+              <w:t>&amp;</w:t>
+            </w:r>
+            <w:r>
+              <w:rPr>
+                <w:sz w:val="17"/>
+                <w:szCs w:val="17"/>
+              </w:rPr>
+              <w:t xml:space="preserve"> sufficient modularity.</w:t>
+            </w:r>
+          </w:p>
+          <w:p>
+            <w:pPr>
+              <w:pStyle w:val="NoSpacing"/>
+              <w:numPr>
+                <w:ilvl w:val="0"/>
+                <w:numId w:val="3"/>
+              </w:numPr>
+              <w:rPr>
+                <w:sz w:val="17"/>
+                <w:szCs w:val="17"/>
+              </w:rPr>
+            </w:pPr>
+            <w:r>
+              <w:rPr>
+                <w:sz w:val="17"/>
+                <w:szCs w:val="17"/>
+              </w:rPr>
+              <w:t xml:space="preserve">Functions </w:t>
+            </w:r>
+            <w:r>
+              <w:rPr>
+                <w:sz w:val="17"/>
+                <w:szCs w:val="17"/>
+              </w:rPr>
+              <w:t>&amp;</w:t>
+            </w:r>
+            <w:r>
+              <w:rPr>
+                <w:sz w:val="17"/>
+                <w:szCs w:val="17"/>
+              </w:rPr>
+              <w:t xml:space="preserve"> </w:t>
+            </w:r>
+            <w:r>
+              <w:rPr>
+                <w:sz w:val="17"/>
+                <w:szCs w:val="17"/>
+              </w:rPr>
+              <w:t>variables</w:t>
+            </w:r>
+            <w:r>
+              <w:rPr>
+                <w:sz w:val="17"/>
+                <w:szCs w:val="17"/>
+              </w:rPr>
+              <w:t xml:space="preserve"> are named appropriately.</w:t>
+            </w:r>
+          </w:p>
+          <w:p>
+            <w:pPr>
+              <w:pStyle w:val="NoSpacing"/>
+              <w:numPr>
+                <w:ilvl w:val="0"/>
+                <w:numId w:val="3"/>
+              </w:numPr>
+              <w:rPr>
+                <w:sz w:val="17"/>
+                <w:szCs w:val="17"/>
+              </w:rPr>
+            </w:pPr>
+            <w:r>
+              <w:rPr>
+                <w:sz w:val="17"/>
+                <w:szCs w:val="17"/>
+              </w:rPr>
+              <w:t>Efficient algorithmic approach.</w:t>
+            </w:r>
+          </w:p>
+          <w:p>
+            <w:pPr>
+              <w:pStyle w:val="NoSpacing"/>
+              <w:numPr>
+                <w:ilvl w:val="0"/>
+                <w:numId w:val="3"/>
+              </w:numPr>
+              <w:rPr>
+                <w:sz w:val="17"/>
+                <w:szCs w:val="17"/>
+              </w:rPr>
+            </w:pPr>
+            <w:r>
+              <w:rPr>
+                <w:sz w:val="17"/>
+                <w:szCs w:val="17"/>
+              </w:rPr>
+              <w:t>REST API groups are named with a plural.</w:t>
+            </w:r>
+          </w:p>
+          <w:p>
+            <w:pPr>
+              <w:pStyle w:val="NoSpacing"/>
+              <w:numPr>
+                <w:ilvl w:val="0"/>
+                <w:numId w:val="3"/>
+              </w:numPr>
+              <w:rPr>
+                <w:sz w:val="17"/>
+                <w:szCs w:val="17"/>
+              </w:rPr>
+            </w:pPr>
+            <w:r>
+              <w:rPr>
+                <w:sz w:val="17"/>
+                <w:szCs w:val="17"/>
+              </w:rPr>
+              <w:t xml:space="preserve">Filer header </w:t>
+            </w:r>
+            <w:r>
+              <w:rPr>
+                <w:sz w:val="17"/>
+                <w:szCs w:val="17"/>
+              </w:rPr>
+              <w:t>&amp;</w:t>
+            </w:r>
+            <w:r>
+              <w:rPr>
+                <w:sz w:val="17"/>
+                <w:szCs w:val="17"/>
+              </w:rPr>
+              <w:t xml:space="preserve"> in-line comments.</w:t>
+            </w:r>
+          </w:p>
+          <w:p>
+            <w:pPr>
+              <w:pStyle w:val="NoSpacing"/>
+              <w:numPr>
+                <w:ilvl w:val="0"/>
+                <w:numId w:val="3"/>
+              </w:numPr>
+              <w:rPr>
+                <w:sz w:val="17"/>
+                <w:szCs w:val="17"/>
+              </w:rPr>
+            </w:pPr>
+            <w:r>
+              <w:rPr>
+                <w:sz w:val="17"/>
+                <w:szCs w:val="17"/>
+              </w:rPr>
+              <w:t>Formatted code using Prettier.</w:t>
+            </w:r>
+          </w:p>
+          <w:p>
+            <w:pPr>
+              <w:pStyle w:val="NoSpacing"/>
+              <w:numPr>
+                <w:ilvl w:val="0"/>
+                <w:numId w:val="3"/>
+              </w:numPr>
+              <w:rPr>
+                <w:sz w:val="17"/>
+                <w:szCs w:val="17"/>
+              </w:rPr>
+            </w:pPr>
+            <w:r>
+              <w:rPr>
+                <w:sz w:val="17"/>
+                <w:szCs w:val="17"/>
+              </w:rPr>
+              <w:t>Prettier installed as a dev dependency.</w:t>
+            </w:r>
+          </w:p>
+          <w:p>
+            <w:pPr>
+              <w:pStyle w:val="NoSpacing"/>
+              <w:numPr>
+                <w:ilvl w:val="0"/>
+                <w:numId w:val="3"/>
+              </w:numPr>
+              <w:rPr>
+                <w:sz w:val="17"/>
+                <w:szCs w:val="17"/>
+              </w:rPr>
+            </w:pPr>
+            <w:r>
+              <w:rPr>
+                <w:sz w:val="17"/>
+                <w:szCs w:val="17"/>
+              </w:rPr>
+              <w:t>No dead or unused code.</w:t>
             </w:r>
           </w:p>
           <w:p>
@@ -2446,187 +2684,10 @@
             </w:pPr>
             <w:r>
               <w:rPr>
-                <w:rFonts w:ascii="Calibri" w:hAnsi="Calibri" w:cs="Calibri"/>
-                <w:sz w:val="17"/>
-                <w:szCs w:val="17"/>
-              </w:rPr>
-              <w:t>Use of intermediate variables, i.e., no method calls as arguments.</w:t>
-            </w:r>
-          </w:p>
-          <w:p>
-            <w:pPr>
-              <w:pStyle w:val="ListParagraph"/>
-              <w:numPr>
-                <w:ilvl w:val="0"/>
-                <w:numId w:val="3"/>
-              </w:numPr>
-              <w:rPr>
-                <w:rFonts w:ascii="Calibri" w:hAnsi="Calibri" w:cs="Calibri"/>
-                <w:sz w:val="17"/>
-                <w:szCs w:val="17"/>
-              </w:rPr>
-            </w:pPr>
-            <w:r>
-              <w:rPr>
-                <w:rFonts w:ascii="Calibri" w:hAnsi="Calibri" w:cs="Calibri"/>
-                <w:sz w:val="17"/>
-                <w:szCs w:val="17"/>
-              </w:rPr>
-              <w:t>Idiomatic use of control flow, data structures and in-built functions.</w:t>
-            </w:r>
-          </w:p>
-          <w:p>
-            <w:pPr>
-              <w:pStyle w:val="ListParagraph"/>
-              <w:numPr>
-                <w:ilvl w:val="0"/>
-                <w:numId w:val="3"/>
-              </w:numPr>
-              <w:rPr>
-                <w:rFonts w:ascii="Calibri" w:hAnsi="Calibri" w:cs="Calibri"/>
-                <w:sz w:val="17"/>
-                <w:szCs w:val="17"/>
-              </w:rPr>
-            </w:pPr>
-            <w:r>
-              <w:rPr>
-                <w:rFonts w:ascii="Calibri" w:hAnsi="Calibri" w:cs="Calibri"/>
-                <w:sz w:val="17"/>
-                <w:szCs w:val="17"/>
-              </w:rPr>
-              <w:t>Adheres to an OO architecture.</w:t>
-            </w:r>
-          </w:p>
-          <w:p>
-            <w:pPr>
-              <w:pStyle w:val="ListParagraph"/>
-              <w:numPr>
-                <w:ilvl w:val="0"/>
-                <w:numId w:val="3"/>
-              </w:numPr>
-              <w:rPr>
-                <w:rFonts w:ascii="Calibri" w:hAnsi="Calibri" w:cs="Calibri"/>
-                <w:sz w:val="17"/>
-                <w:szCs w:val="17"/>
-              </w:rPr>
-            </w:pPr>
-            <w:r>
-              <w:rPr>
-                <w:rFonts w:ascii="Calibri" w:hAnsi="Calibri" w:cs="Calibri"/>
-                <w:sz w:val="17"/>
-                <w:szCs w:val="17"/>
-              </w:rPr>
-              <w:t>Efficient algorithmic approach, i.e., correct use of Eloquent.</w:t>
-            </w:r>
-          </w:p>
-          <w:p>
-            <w:pPr>
-              <w:pStyle w:val="ListParagraph"/>
-              <w:numPr>
-                <w:ilvl w:val="0"/>
-                <w:numId w:val="3"/>
-              </w:numPr>
-              <w:rPr>
-                <w:rFonts w:ascii="Calibri" w:hAnsi="Calibri" w:cs="Calibri"/>
-                <w:sz w:val="17"/>
-                <w:szCs w:val="17"/>
-              </w:rPr>
-            </w:pPr>
-            <w:r>
-              <w:rPr>
-                <w:rFonts w:ascii="Calibri" w:hAnsi="Calibri" w:cs="Calibri"/>
-                <w:sz w:val="17"/>
-                <w:szCs w:val="17"/>
-              </w:rPr>
-              <w:t>API resource groups named with a plural noun not verb.</w:t>
-            </w:r>
-          </w:p>
-          <w:p>
-            <w:pPr>
-              <w:pStyle w:val="NormalWeb"/>
-              <w:numPr>
-                <w:ilvl w:val="0"/>
-                <w:numId w:val="3"/>
-              </w:numPr>
-              <w:rPr>
-                <w:rFonts w:ascii="Calibri" w:hAnsi="Calibri" w:cs="Calibri"/>
-                <w:sz w:val="17"/>
-                <w:szCs w:val="17"/>
-              </w:rPr>
-            </w:pPr>
-            <w:r>
-              <w:rPr>
-                <w:rFonts w:ascii="Calibri" w:hAnsi="Calibri" w:cs="Calibri"/>
-                <w:sz w:val="17"/>
-                <w:szCs w:val="17"/>
-              </w:rPr>
-              <w:t>In-line comments explain complex logic.</w:t>
-            </w:r>
-          </w:p>
-          <w:p>
-            <w:pPr>
-              <w:pStyle w:val="ListParagraph"/>
-              <w:numPr>
-                <w:ilvl w:val="0"/>
-                <w:numId w:val="3"/>
-              </w:numPr>
-              <w:rPr>
-                <w:rFonts w:ascii="Calibri" w:hAnsi="Calibri" w:cs="Calibri"/>
-                <w:sz w:val="17"/>
-                <w:szCs w:val="17"/>
-              </w:rPr>
-            </w:pPr>
-            <w:r>
-              <w:rPr>
-                <w:rFonts w:ascii="Calibri" w:hAnsi="Calibri" w:cs="Calibri"/>
-                <w:sz w:val="17"/>
-                <w:szCs w:val="17"/>
-              </w:rPr>
-              <w:t>Formatted code.</w:t>
-            </w:r>
-          </w:p>
-          <w:p>
-            <w:pPr>
-              <w:pStyle w:val="ListParagraph"/>
-              <w:numPr>
-                <w:ilvl w:val="0"/>
-                <w:numId w:val="3"/>
-              </w:numPr>
-              <w:rPr>
-                <w:rFonts w:ascii="Calibri" w:hAnsi="Calibri" w:cs="Calibri"/>
-                <w:sz w:val="17"/>
-                <w:szCs w:val="17"/>
-              </w:rPr>
-            </w:pPr>
-            <w:r>
-              <w:rPr>
-                <w:rFonts w:ascii="Calibri" w:hAnsi="Calibri" w:cs="Calibri"/>
-                <w:sz w:val="17"/>
-                <w:szCs w:val="17"/>
-              </w:rPr>
-              <w:t>No dead or unused code.</w:t>
-            </w:r>
-          </w:p>
-          <w:p>
-            <w:pPr>
-              <w:pStyle w:val="ListParagraph"/>
-              <w:numPr>
-                <w:ilvl w:val="0"/>
-                <w:numId w:val="3"/>
-              </w:numPr>
-              <w:rPr>
-                <w:rFonts w:ascii="Calibri" w:hAnsi="Calibri" w:cs="Calibri"/>
-                <w:sz w:val="17"/>
-                <w:szCs w:val="17"/>
-              </w:rPr>
-            </w:pPr>
-            <w:r>
-              <w:rPr>
-                <w:rFonts w:ascii="Calibri" w:hAnsi="Calibri" w:cs="Calibri"/>
-                <w:sz w:val="17"/>
-                <w:szCs w:val="17"/>
-              </w:rPr>
-              <w:t>Databases configured for development &amp; production environments.</w:t>
+                <w:sz w:val="17"/>
+                <w:szCs w:val="17"/>
+              </w:rPr>
+              <w:t>Database configured for production environment.</w:t>
             </w:r>
           </w:p>
         </w:tc>
@@ -2648,15 +2709,23 @@
                 <w:sz w:val="17"/>
                 <w:szCs w:val="17"/>
               </w:rPr>
-              <w:t>API</w:t>
-            </w:r>
-            <w:r>
-              <w:rPr>
-                <w:rFonts w:ascii="Calibri" w:hAnsi="Calibri" w:cs="Calibri"/>
-                <w:sz w:val="17"/>
-                <w:szCs w:val="17"/>
-              </w:rPr>
-              <w:t xml:space="preserve"> does not</w:t>
+              <w:t>REST API</w:t>
+            </w:r>
+            <w:r>
+              <w:rPr>
+                <w:rFonts w:ascii="Calibri" w:hAnsi="Calibri" w:cs="Calibri"/>
+                <w:sz w:val="17"/>
+                <w:szCs w:val="17"/>
+              </w:rPr>
+              <w:t xml:space="preserve"> </w:t>
+            </w:r>
+            <w:r>
+              <w:rPr>
+                <w:rFonts w:ascii="Calibri" w:hAnsi="Calibri" w:cs="Calibri"/>
+                <w:sz w:val="17"/>
+                <w:szCs w:val="17"/>
+              </w:rPr>
+              <w:t>does not</w:t>
             </w:r>
             <w:r>
               <w:rPr>
@@ -2677,6 +2746,236 @@
           </w:p>
           <w:p>
             <w:pPr>
+              <w:pStyle w:val="NoSpacing"/>
+              <w:numPr>
+                <w:ilvl w:val="0"/>
+                <w:numId w:val="6"/>
+              </w:numPr>
+              <w:rPr>
+                <w:sz w:val="17"/>
+                <w:szCs w:val="17"/>
+              </w:rPr>
+            </w:pPr>
+            <w:r>
+              <w:rPr>
+                <w:sz w:val="17"/>
+                <w:szCs w:val="17"/>
+              </w:rPr>
+              <w:t xml:space="preserve">Intermediate variables, idiomatic control flow, data structures </w:t>
+            </w:r>
+            <w:r>
+              <w:rPr>
+                <w:sz w:val="17"/>
+                <w:szCs w:val="17"/>
+              </w:rPr>
+              <w:t>&amp;</w:t>
+            </w:r>
+            <w:r>
+              <w:rPr>
+                <w:sz w:val="17"/>
+                <w:szCs w:val="17"/>
+              </w:rPr>
+              <w:t xml:space="preserve"> in-built functions, </w:t>
+            </w:r>
+            <w:r>
+              <w:rPr>
+                <w:sz w:val="17"/>
+                <w:szCs w:val="17"/>
+              </w:rPr>
+              <w:t>&amp;</w:t>
+            </w:r>
+            <w:r>
+              <w:rPr>
+                <w:sz w:val="17"/>
+                <w:szCs w:val="17"/>
+              </w:rPr>
+              <w:t xml:space="preserve"> sufficient modularity.</w:t>
+            </w:r>
+          </w:p>
+          <w:p>
+            <w:pPr>
+              <w:pStyle w:val="NoSpacing"/>
+              <w:numPr>
+                <w:ilvl w:val="0"/>
+                <w:numId w:val="6"/>
+              </w:numPr>
+              <w:rPr>
+                <w:sz w:val="17"/>
+                <w:szCs w:val="17"/>
+              </w:rPr>
+            </w:pPr>
+            <w:r>
+              <w:rPr>
+                <w:sz w:val="17"/>
+                <w:szCs w:val="17"/>
+              </w:rPr>
+              <w:t xml:space="preserve">Functions </w:t>
+            </w:r>
+            <w:r>
+              <w:rPr>
+                <w:sz w:val="17"/>
+                <w:szCs w:val="17"/>
+              </w:rPr>
+              <w:t>&amp;</w:t>
+            </w:r>
+            <w:r>
+              <w:rPr>
+                <w:sz w:val="17"/>
+                <w:szCs w:val="17"/>
+              </w:rPr>
+              <w:t xml:space="preserve"> </w:t>
+            </w:r>
+            <w:r>
+              <w:rPr>
+                <w:sz w:val="17"/>
+                <w:szCs w:val="17"/>
+              </w:rPr>
+              <w:t>variables</w:t>
+            </w:r>
+            <w:r>
+              <w:rPr>
+                <w:sz w:val="17"/>
+                <w:szCs w:val="17"/>
+              </w:rPr>
+              <w:t xml:space="preserve"> are named appropriately.</w:t>
+            </w:r>
+          </w:p>
+          <w:p>
+            <w:pPr>
+              <w:pStyle w:val="NoSpacing"/>
+              <w:numPr>
+                <w:ilvl w:val="0"/>
+                <w:numId w:val="6"/>
+              </w:numPr>
+              <w:rPr>
+                <w:sz w:val="17"/>
+                <w:szCs w:val="17"/>
+              </w:rPr>
+            </w:pPr>
+            <w:r>
+              <w:rPr>
+                <w:sz w:val="17"/>
+                <w:szCs w:val="17"/>
+              </w:rPr>
+              <w:t>Efficient algorithmic approach.</w:t>
+            </w:r>
+          </w:p>
+          <w:p>
+            <w:pPr>
+              <w:pStyle w:val="NoSpacing"/>
+              <w:numPr>
+                <w:ilvl w:val="0"/>
+                <w:numId w:val="6"/>
+              </w:numPr>
+              <w:rPr>
+                <w:sz w:val="17"/>
+                <w:szCs w:val="17"/>
+              </w:rPr>
+            </w:pPr>
+            <w:r>
+              <w:rPr>
+                <w:sz w:val="17"/>
+                <w:szCs w:val="17"/>
+              </w:rPr>
+              <w:t>REST API groups are named with a plural.</w:t>
+            </w:r>
+          </w:p>
+          <w:p>
+            <w:pPr>
+              <w:pStyle w:val="NoSpacing"/>
+              <w:numPr>
+                <w:ilvl w:val="0"/>
+                <w:numId w:val="6"/>
+              </w:numPr>
+              <w:rPr>
+                <w:sz w:val="17"/>
+                <w:szCs w:val="17"/>
+              </w:rPr>
+            </w:pPr>
+            <w:r>
+              <w:rPr>
+                <w:sz w:val="17"/>
+                <w:szCs w:val="17"/>
+              </w:rPr>
+              <w:t xml:space="preserve">Filer header </w:t>
+            </w:r>
+            <w:r>
+              <w:rPr>
+                <w:sz w:val="17"/>
+                <w:szCs w:val="17"/>
+              </w:rPr>
+              <w:t>&amp;</w:t>
+            </w:r>
+            <w:r>
+              <w:rPr>
+                <w:sz w:val="17"/>
+                <w:szCs w:val="17"/>
+              </w:rPr>
+              <w:t xml:space="preserve"> in-line comments.</w:t>
+            </w:r>
+          </w:p>
+          <w:p>
+            <w:pPr>
+              <w:pStyle w:val="NoSpacing"/>
+              <w:numPr>
+                <w:ilvl w:val="0"/>
+                <w:numId w:val="6"/>
+              </w:numPr>
+              <w:rPr>
+                <w:sz w:val="17"/>
+                <w:szCs w:val="17"/>
+              </w:rPr>
+            </w:pPr>
+            <w:r>
+              <w:rPr>
+                <w:sz w:val="17"/>
+                <w:szCs w:val="17"/>
+              </w:rPr>
+              <w:t>Formatted code using Prettier.</w:t>
+            </w:r>
+          </w:p>
+          <w:p>
+            <w:pPr>
+              <w:pStyle w:val="NoSpacing"/>
+              <w:numPr>
+                <w:ilvl w:val="0"/>
+                <w:numId w:val="6"/>
+              </w:numPr>
+              <w:rPr>
+                <w:sz w:val="17"/>
+                <w:szCs w:val="17"/>
+              </w:rPr>
+            </w:pPr>
+            <w:r>
+              <w:rPr>
+                <w:sz w:val="17"/>
+                <w:szCs w:val="17"/>
+              </w:rPr>
+              <w:t>Prettier installed as a dev dependency.</w:t>
+            </w:r>
+          </w:p>
+          <w:p>
+            <w:pPr>
+              <w:pStyle w:val="NoSpacing"/>
+              <w:numPr>
+                <w:ilvl w:val="0"/>
+                <w:numId w:val="6"/>
+              </w:numPr>
+              <w:rPr>
+                <w:sz w:val="17"/>
+                <w:szCs w:val="17"/>
+              </w:rPr>
+            </w:pPr>
+            <w:r>
+              <w:rPr>
+                <w:sz w:val="17"/>
+                <w:szCs w:val="17"/>
+              </w:rPr>
+              <w:t>No dead or unused code.</w:t>
+            </w:r>
+          </w:p>
+          <w:p>
+            <w:pPr>
               <w:pStyle w:val="ListParagraph"/>
               <w:numPr>
                 <w:ilvl w:val="0"/>
@@ -2690,188 +2989,13 @@
             </w:pPr>
             <w:r>
               <w:rPr>
-                <w:rFonts w:ascii="Calibri" w:hAnsi="Calibri" w:cs="Calibri"/>
-                <w:sz w:val="17"/>
-                <w:szCs w:val="17"/>
-              </w:rPr>
-              <w:t>Use of intermediate variables, i.e., no method calls as arguments.</w:t>
-            </w:r>
-          </w:p>
-          <w:p>
-            <w:pPr>
-              <w:pStyle w:val="ListParagraph"/>
-              <w:numPr>
-                <w:ilvl w:val="0"/>
-                <w:numId w:val="6"/>
-              </w:numPr>
-              <w:rPr>
-                <w:rFonts w:ascii="Calibri" w:hAnsi="Calibri" w:cs="Calibri"/>
-                <w:sz w:val="17"/>
-                <w:szCs w:val="17"/>
-              </w:rPr>
-            </w:pPr>
-            <w:r>
-              <w:rPr>
-                <w:rFonts w:ascii="Calibri" w:hAnsi="Calibri" w:cs="Calibri"/>
-                <w:sz w:val="17"/>
-                <w:szCs w:val="17"/>
-              </w:rPr>
-              <w:t>Idiomatic use of control flow, data structures and in-built functions.</w:t>
-            </w:r>
-          </w:p>
-          <w:p>
-            <w:pPr>
-              <w:pStyle w:val="ListParagraph"/>
-              <w:numPr>
-                <w:ilvl w:val="0"/>
-                <w:numId w:val="6"/>
-              </w:numPr>
-              <w:rPr>
-                <w:rFonts w:ascii="Calibri" w:hAnsi="Calibri" w:cs="Calibri"/>
-                <w:sz w:val="17"/>
-                <w:szCs w:val="17"/>
-              </w:rPr>
-            </w:pPr>
-            <w:r>
-              <w:rPr>
-                <w:rFonts w:ascii="Calibri" w:hAnsi="Calibri" w:cs="Calibri"/>
-                <w:sz w:val="17"/>
-                <w:szCs w:val="17"/>
-              </w:rPr>
-              <w:t>Adheres to an OO architecture.</w:t>
-            </w:r>
-          </w:p>
-          <w:p>
-            <w:pPr>
-              <w:pStyle w:val="ListParagraph"/>
-              <w:numPr>
-                <w:ilvl w:val="0"/>
-                <w:numId w:val="6"/>
-              </w:numPr>
-              <w:rPr>
-                <w:rFonts w:ascii="Calibri" w:hAnsi="Calibri" w:cs="Calibri"/>
-                <w:sz w:val="17"/>
-                <w:szCs w:val="17"/>
-              </w:rPr>
-            </w:pPr>
-            <w:r>
-              <w:rPr>
-                <w:rFonts w:ascii="Calibri" w:hAnsi="Calibri" w:cs="Calibri"/>
-                <w:sz w:val="17"/>
-                <w:szCs w:val="17"/>
-              </w:rPr>
-              <w:t>Efficient algorithmic approach, i.e., correct use of Eloquent.</w:t>
-            </w:r>
-          </w:p>
-          <w:p>
-            <w:pPr>
-              <w:pStyle w:val="ListParagraph"/>
-              <w:numPr>
-                <w:ilvl w:val="0"/>
-                <w:numId w:val="6"/>
-              </w:numPr>
-              <w:rPr>
-                <w:rFonts w:ascii="Calibri" w:hAnsi="Calibri" w:cs="Calibri"/>
-                <w:sz w:val="17"/>
-                <w:szCs w:val="17"/>
-              </w:rPr>
-            </w:pPr>
-            <w:r>
-              <w:rPr>
-                <w:rFonts w:ascii="Calibri" w:hAnsi="Calibri" w:cs="Calibri"/>
-                <w:sz w:val="17"/>
-                <w:szCs w:val="17"/>
-              </w:rPr>
-              <w:t>API resource groups named with a plural noun not verb.</w:t>
-            </w:r>
-          </w:p>
-          <w:p>
-            <w:pPr>
-              <w:pStyle w:val="NormalWeb"/>
-              <w:numPr>
-                <w:ilvl w:val="0"/>
-                <w:numId w:val="6"/>
-              </w:numPr>
-              <w:rPr>
-                <w:rFonts w:ascii="Calibri" w:hAnsi="Calibri" w:cs="Calibri"/>
-                <w:sz w:val="17"/>
-                <w:szCs w:val="17"/>
-              </w:rPr>
-            </w:pPr>
-            <w:r>
-              <w:rPr>
-                <w:rFonts w:ascii="Calibri" w:hAnsi="Calibri" w:cs="Calibri"/>
-                <w:sz w:val="17"/>
-                <w:szCs w:val="17"/>
-              </w:rPr>
-              <w:t>In-line comments explain complex logic.</w:t>
-            </w:r>
-          </w:p>
-          <w:p>
-            <w:pPr>
-              <w:pStyle w:val="ListParagraph"/>
-              <w:numPr>
-                <w:ilvl w:val="0"/>
-                <w:numId w:val="6"/>
-              </w:numPr>
-              <w:rPr>
-                <w:rFonts w:ascii="Calibri" w:hAnsi="Calibri" w:cs="Calibri"/>
-                <w:sz w:val="17"/>
-                <w:szCs w:val="17"/>
-              </w:rPr>
-            </w:pPr>
-            <w:r>
-              <w:rPr>
-                <w:rFonts w:ascii="Calibri" w:hAnsi="Calibri" w:cs="Calibri"/>
-                <w:sz w:val="17"/>
-                <w:szCs w:val="17"/>
-              </w:rPr>
-              <w:t>Formatted code.</w:t>
-            </w:r>
-          </w:p>
-          <w:p>
-            <w:pPr>
-              <w:pStyle w:val="ListParagraph"/>
-              <w:numPr>
-                <w:ilvl w:val="0"/>
-                <w:numId w:val="6"/>
-              </w:numPr>
-              <w:rPr>
-                <w:rFonts w:ascii="Calibri" w:hAnsi="Calibri" w:cs="Calibri"/>
-                <w:sz w:val="17"/>
-                <w:szCs w:val="17"/>
-              </w:rPr>
-            </w:pPr>
-            <w:r>
-              <w:rPr>
-                <w:rFonts w:ascii="Calibri" w:hAnsi="Calibri" w:cs="Calibri"/>
-                <w:sz w:val="17"/>
-                <w:szCs w:val="17"/>
-              </w:rPr>
-              <w:t>No dead or unused code.</w:t>
-            </w:r>
-          </w:p>
-          <w:p>
-            <w:pPr>
-              <w:pStyle w:val="ListParagraph"/>
-              <w:numPr>
-                <w:ilvl w:val="0"/>
-                <w:numId w:val="6"/>
-              </w:numPr>
-              <w:rPr>
-                <w:rFonts w:ascii="Calibri" w:hAnsi="Calibri" w:cs="Calibri"/>
-                <w:sz w:val="17"/>
-                <w:szCs w:val="17"/>
-              </w:rPr>
-            </w:pPr>
-            <w:r>
-              <w:rPr>
-                <w:rFonts w:ascii="Calibri" w:hAnsi="Calibri" w:cs="Calibri"/>
-                <w:sz w:val="17"/>
-                <w:szCs w:val="17"/>
-              </w:rPr>
-              <w:t>Databases configured for development &amp; production environments.</w:t>
-            </w:r>
+                <w:sz w:val="17"/>
+                <w:szCs w:val="17"/>
+              </w:rPr>
+              <w:t>Database configured for production environment.</w:t>
+            </w:r>
+            <w:bookmarkStart w:id="0" w:name="_GoBack"/>
+            <w:bookmarkEnd w:id="0"/>
           </w:p>
         </w:tc>
       </w:tr>
@@ -2924,7 +3048,23 @@
                 <w:sz w:val="17"/>
                 <w:szCs w:val="17"/>
               </w:rPr>
-              <w:t>API documented in succinct detail using Postman.</w:t>
+              <w:t>REST API</w:t>
+            </w:r>
+            <w:r>
+              <w:rPr>
+                <w:rFonts w:ascii="Calibri" w:hAnsi="Calibri" w:cs="Calibri"/>
+                <w:sz w:val="17"/>
+                <w:szCs w:val="17"/>
+              </w:rPr>
+              <w:t xml:space="preserve"> </w:t>
+            </w:r>
+            <w:r>
+              <w:rPr>
+                <w:rFonts w:ascii="Calibri" w:hAnsi="Calibri" w:cs="Calibri"/>
+                <w:sz w:val="17"/>
+                <w:szCs w:val="17"/>
+              </w:rPr>
+              <w:t>documented in succinct detail using Postman.</w:t>
             </w:r>
           </w:p>
           <w:p>
@@ -2996,39 +3136,23 @@
                 <w:sz w:val="17"/>
                 <w:szCs w:val="17"/>
               </w:rPr>
-              <w:t>URL</w:t>
-            </w:r>
-            <w:r>
-              <w:rPr>
-                <w:rFonts w:ascii="Calibri" w:hAnsi="Calibri" w:cs="Calibri"/>
-                <w:sz w:val="17"/>
-                <w:szCs w:val="17"/>
-              </w:rPr>
-              <w:t xml:space="preserve"> to </w:t>
-            </w:r>
-            <w:r>
-              <w:rPr>
-                <w:rFonts w:ascii="Calibri" w:hAnsi="Calibri" w:cs="Calibri"/>
-                <w:sz w:val="17"/>
-                <w:szCs w:val="17"/>
-              </w:rPr>
-              <w:t>API application</w:t>
-            </w:r>
-            <w:r>
-              <w:rPr>
-                <w:rFonts w:ascii="Calibri" w:hAnsi="Calibri" w:cs="Calibri"/>
-                <w:sz w:val="17"/>
-                <w:szCs w:val="17"/>
-              </w:rPr>
-              <w:t xml:space="preserve"> on </w:t>
-            </w:r>
-            <w:r>
-              <w:rPr>
-                <w:rFonts w:ascii="Calibri" w:hAnsi="Calibri" w:cs="Calibri"/>
-                <w:sz w:val="17"/>
-                <w:szCs w:val="17"/>
-              </w:rPr>
-              <w:t>Heroku.</w:t>
+              <w:t xml:space="preserve">URL to </w:t>
+            </w:r>
+            <w:r>
+              <w:rPr>
+                <w:rFonts w:ascii="Calibri" w:hAnsi="Calibri" w:cs="Calibri"/>
+                <w:sz w:val="17"/>
+                <w:szCs w:val="17"/>
+              </w:rPr>
+              <w:t>the REST API</w:t>
+            </w:r>
+            <w:r>
+              <w:rPr>
+                <w:rFonts w:ascii="Calibri" w:hAnsi="Calibri" w:cs="Calibri"/>
+                <w:sz w:val="17"/>
+                <w:szCs w:val="17"/>
+              </w:rPr>
+              <w:t xml:space="preserve"> on Heroku.</w:t>
             </w:r>
           </w:p>
           <w:p>
@@ -3050,7 +3174,23 @@
                 <w:sz w:val="17"/>
                 <w:szCs w:val="17"/>
               </w:rPr>
-              <w:t>URL to API documentation on Postman.</w:t>
+              <w:t xml:space="preserve">URL to </w:t>
+            </w:r>
+            <w:r>
+              <w:rPr>
+                <w:rFonts w:ascii="Calibri" w:hAnsi="Calibri" w:cs="Calibri"/>
+                <w:sz w:val="17"/>
+                <w:szCs w:val="17"/>
+              </w:rPr>
+              <w:t>the REST API</w:t>
+            </w:r>
+            <w:r>
+              <w:rPr>
+                <w:rFonts w:ascii="Calibri" w:hAnsi="Calibri" w:cs="Calibri"/>
+                <w:sz w:val="17"/>
+                <w:szCs w:val="17"/>
+              </w:rPr>
+              <w:t xml:space="preserve"> documentation on Postman.</w:t>
             </w:r>
           </w:p>
           <w:p>
@@ -3072,23 +3212,49 @@
                 <w:sz w:val="17"/>
                 <w:szCs w:val="17"/>
               </w:rPr>
-              <w:t>How to setup the environment for development</w:t>
-            </w:r>
-            <w:r>
-              <w:rPr>
-                <w:rFonts w:ascii="Calibri" w:hAnsi="Calibri" w:cs="Calibri"/>
-                <w:sz w:val="17"/>
-                <w:szCs w:val="17"/>
-              </w:rPr>
-              <w:t xml:space="preserve"> </w:t>
-            </w:r>
-            <w:r>
-              <w:rPr>
-                <w:rFonts w:ascii="Calibri" w:hAnsi="Calibri" w:cs="Calibri"/>
-                <w:sz w:val="17"/>
-                <w:szCs w:val="17"/>
-              </w:rPr>
-              <w:t xml:space="preserve"> &amp; deploy the application.</w:t>
+              <w:t xml:space="preserve">How to setup the environment for development  &amp; deploy the </w:t>
+            </w:r>
+            <w:r>
+              <w:rPr>
+                <w:rFonts w:ascii="Calibri" w:hAnsi="Calibri" w:cs="Calibri"/>
+                <w:sz w:val="17"/>
+                <w:szCs w:val="17"/>
+              </w:rPr>
+              <w:t>REST API</w:t>
+            </w:r>
+            <w:r>
+              <w:rPr>
+                <w:rFonts w:ascii="Calibri" w:hAnsi="Calibri" w:cs="Calibri"/>
+                <w:sz w:val="17"/>
+                <w:szCs w:val="17"/>
+              </w:rPr>
+              <w:t>.</w:t>
+            </w:r>
+          </w:p>
+          <w:p>
+            <w:pPr>
+              <w:rPr>
+                <w:rFonts w:ascii="Calibri" w:hAnsi="Calibri" w:cs="Calibri"/>
+                <w:sz w:val="17"/>
+                <w:szCs w:val="17"/>
+              </w:rPr>
+            </w:pPr>
+          </w:p>
+          <w:p>
+            <w:pPr>
+              <w:rPr>
+                <w:rFonts w:ascii="Calibri" w:hAnsi="Calibri" w:cs="Calibri"/>
+                <w:sz w:val="17"/>
+                <w:szCs w:val="17"/>
+              </w:rPr>
+            </w:pPr>
+            <w:r>
+              <w:rPr>
+                <w:rFonts w:ascii="Calibri" w:hAnsi="Calibri" w:cs="Calibri"/>
+                <w:sz w:val="17"/>
+                <w:szCs w:val="17"/>
+              </w:rPr>
+              <w:t>Git branches are thoroughly named with convention &amp; contain the correct code relating to the functional requirement.</w:t>
             </w:r>
           </w:p>
           <w:p>
@@ -3232,7 +3398,23 @@
                 <w:sz w:val="17"/>
                 <w:szCs w:val="17"/>
               </w:rPr>
-              <w:t>API documented in substantial detail using Postman.</w:t>
+              <w:t>REST API</w:t>
+            </w:r>
+            <w:r>
+              <w:rPr>
+                <w:rFonts w:ascii="Calibri" w:hAnsi="Calibri" w:cs="Calibri"/>
+                <w:sz w:val="17"/>
+                <w:szCs w:val="17"/>
+              </w:rPr>
+              <w:t xml:space="preserve"> </w:t>
+            </w:r>
+            <w:r>
+              <w:rPr>
+                <w:rFonts w:ascii="Calibri" w:hAnsi="Calibri" w:cs="Calibri"/>
+                <w:sz w:val="17"/>
+                <w:szCs w:val="17"/>
+              </w:rPr>
+              <w:t>documented in substantial detail using Postman.</w:t>
             </w:r>
           </w:p>
           <w:p>
@@ -3296,7 +3478,23 @@
                 <w:sz w:val="17"/>
                 <w:szCs w:val="17"/>
               </w:rPr>
-              <w:t>URL to API application on Heroku.</w:t>
+              <w:t xml:space="preserve">URL to </w:t>
+            </w:r>
+            <w:r>
+              <w:rPr>
+                <w:rFonts w:ascii="Calibri" w:hAnsi="Calibri" w:cs="Calibri"/>
+                <w:sz w:val="17"/>
+                <w:szCs w:val="17"/>
+              </w:rPr>
+              <w:t>the REST API</w:t>
+            </w:r>
+            <w:r>
+              <w:rPr>
+                <w:rFonts w:ascii="Calibri" w:hAnsi="Calibri" w:cs="Calibri"/>
+                <w:sz w:val="17"/>
+                <w:szCs w:val="17"/>
+              </w:rPr>
+              <w:t xml:space="preserve"> on Heroku.</w:t>
             </w:r>
           </w:p>
           <w:p>
@@ -3318,7 +3516,23 @@
                 <w:sz w:val="17"/>
                 <w:szCs w:val="17"/>
               </w:rPr>
-              <w:t>URL to API documentation on Postman.</w:t>
+              <w:t xml:space="preserve">URL to </w:t>
+            </w:r>
+            <w:r>
+              <w:rPr>
+                <w:rFonts w:ascii="Calibri" w:hAnsi="Calibri" w:cs="Calibri"/>
+                <w:sz w:val="17"/>
+                <w:szCs w:val="17"/>
+              </w:rPr>
+              <w:t>the REST API</w:t>
+            </w:r>
+            <w:r>
+              <w:rPr>
+                <w:rFonts w:ascii="Calibri" w:hAnsi="Calibri" w:cs="Calibri"/>
+                <w:sz w:val="17"/>
+                <w:szCs w:val="17"/>
+              </w:rPr>
+              <w:t xml:space="preserve"> documentation on Postman.</w:t>
             </w:r>
           </w:p>
           <w:p>
@@ -3340,7 +3554,49 @@
                 <w:sz w:val="17"/>
                 <w:szCs w:val="17"/>
               </w:rPr>
-              <w:t>How to setup the environment for development  &amp; deploy the application.</w:t>
+              <w:t xml:space="preserve">How to setup the environment for development  &amp; deploy the </w:t>
+            </w:r>
+            <w:r>
+              <w:rPr>
+                <w:rFonts w:ascii="Calibri" w:hAnsi="Calibri" w:cs="Calibri"/>
+                <w:sz w:val="17"/>
+                <w:szCs w:val="17"/>
+              </w:rPr>
+              <w:t>REST API</w:t>
+            </w:r>
+            <w:r>
+              <w:rPr>
+                <w:rFonts w:ascii="Calibri" w:hAnsi="Calibri" w:cs="Calibri"/>
+                <w:sz w:val="17"/>
+                <w:szCs w:val="17"/>
+              </w:rPr>
+              <w:t>.</w:t>
+            </w:r>
+          </w:p>
+          <w:p>
+            <w:pPr>
+              <w:rPr>
+                <w:rFonts w:ascii="Calibri" w:hAnsi="Calibri" w:cs="Calibri"/>
+                <w:sz w:val="17"/>
+                <w:szCs w:val="17"/>
+              </w:rPr>
+            </w:pPr>
+          </w:p>
+          <w:p>
+            <w:pPr>
+              <w:rPr>
+                <w:rFonts w:ascii="Calibri" w:hAnsi="Calibri" w:cs="Calibri"/>
+                <w:sz w:val="17"/>
+                <w:szCs w:val="17"/>
+              </w:rPr>
+            </w:pPr>
+            <w:r>
+              <w:rPr>
+                <w:rFonts w:ascii="Calibri" w:hAnsi="Calibri" w:cs="Calibri"/>
+                <w:sz w:val="17"/>
+                <w:szCs w:val="17"/>
+              </w:rPr>
+              <w:t>Git branches are mostly named with convention &amp; contain the correct code relating to the functional requirement.</w:t>
             </w:r>
           </w:p>
           <w:p>
@@ -3464,15 +3720,6 @@
               </w:rPr>
               <w:t>.</w:t>
             </w:r>
-          </w:p>
-          <w:p>
-            <w:pPr>
-              <w:rPr>
-                <w:rFonts w:ascii="Calibri" w:hAnsi="Calibri" w:cs="Calibri"/>
-                <w:sz w:val="17"/>
-                <w:szCs w:val="17"/>
-              </w:rPr>
-            </w:pPr>
           </w:p>
         </w:tc>
         <w:tc>
@@ -3493,7 +3740,23 @@
                 <w:sz w:val="17"/>
                 <w:szCs w:val="17"/>
               </w:rPr>
-              <w:t>API documented in detail using Postman.</w:t>
+              <w:t>REST API</w:t>
+            </w:r>
+            <w:r>
+              <w:rPr>
+                <w:rFonts w:ascii="Calibri" w:hAnsi="Calibri" w:cs="Calibri"/>
+                <w:sz w:val="17"/>
+                <w:szCs w:val="17"/>
+              </w:rPr>
+              <w:t xml:space="preserve"> </w:t>
+            </w:r>
+            <w:r>
+              <w:rPr>
+                <w:rFonts w:ascii="Calibri" w:hAnsi="Calibri" w:cs="Calibri"/>
+                <w:sz w:val="17"/>
+                <w:szCs w:val="17"/>
+              </w:rPr>
+              <w:t>documented in detail using Postman.</w:t>
             </w:r>
           </w:p>
           <w:p>
@@ -3541,7 +3804,31 @@
                 <w:sz w:val="17"/>
                 <w:szCs w:val="17"/>
               </w:rPr>
-              <w:t>URL to API application on Heroku.</w:t>
+              <w:t xml:space="preserve">URL to </w:t>
+            </w:r>
+            <w:r>
+              <w:rPr>
+                <w:rFonts w:ascii="Calibri" w:hAnsi="Calibri" w:cs="Calibri"/>
+                <w:sz w:val="17"/>
+                <w:szCs w:val="17"/>
+              </w:rPr>
+              <w:t>the REST API</w:t>
+            </w:r>
+            <w:r>
+              <w:rPr>
+                <w:rFonts w:ascii="Calibri" w:hAnsi="Calibri" w:cs="Calibri"/>
+                <w:sz w:val="17"/>
+                <w:szCs w:val="17"/>
+              </w:rPr>
+              <w:t xml:space="preserve"> </w:t>
+            </w:r>
+            <w:r>
+              <w:rPr>
+                <w:rFonts w:ascii="Calibri" w:hAnsi="Calibri" w:cs="Calibri"/>
+                <w:sz w:val="17"/>
+                <w:szCs w:val="17"/>
+              </w:rPr>
+              <w:t>on Heroku.</w:t>
             </w:r>
           </w:p>
           <w:p>
@@ -3563,7 +3850,31 @@
                 <w:sz w:val="17"/>
                 <w:szCs w:val="17"/>
               </w:rPr>
-              <w:t>URL to API documentation on Postman.</w:t>
+              <w:t xml:space="preserve">URL to </w:t>
+            </w:r>
+            <w:r>
+              <w:rPr>
+                <w:rFonts w:ascii="Calibri" w:hAnsi="Calibri" w:cs="Calibri"/>
+                <w:sz w:val="17"/>
+                <w:szCs w:val="17"/>
+              </w:rPr>
+              <w:t>the REST API</w:t>
+            </w:r>
+            <w:r>
+              <w:rPr>
+                <w:rFonts w:ascii="Calibri" w:hAnsi="Calibri" w:cs="Calibri"/>
+                <w:sz w:val="17"/>
+                <w:szCs w:val="17"/>
+              </w:rPr>
+              <w:t xml:space="preserve"> </w:t>
+            </w:r>
+            <w:r>
+              <w:rPr>
+                <w:rFonts w:ascii="Calibri" w:hAnsi="Calibri" w:cs="Calibri"/>
+                <w:sz w:val="17"/>
+                <w:szCs w:val="17"/>
+              </w:rPr>
+              <w:t>documentation on Postman.</w:t>
             </w:r>
           </w:p>
           <w:p>
@@ -3585,7 +3896,49 @@
                 <w:sz w:val="17"/>
                 <w:szCs w:val="17"/>
               </w:rPr>
-              <w:t>How to setup the environment for development  &amp; deploy the application.</w:t>
+              <w:t xml:space="preserve">How to setup the environment for development  &amp; deploy the </w:t>
+            </w:r>
+            <w:r>
+              <w:rPr>
+                <w:rFonts w:ascii="Calibri" w:hAnsi="Calibri" w:cs="Calibri"/>
+                <w:sz w:val="17"/>
+                <w:szCs w:val="17"/>
+              </w:rPr>
+              <w:t>REST API</w:t>
+            </w:r>
+            <w:r>
+              <w:rPr>
+                <w:rFonts w:ascii="Calibri" w:hAnsi="Calibri" w:cs="Calibri"/>
+                <w:sz w:val="17"/>
+                <w:szCs w:val="17"/>
+              </w:rPr>
+              <w:t>.</w:t>
+            </w:r>
+          </w:p>
+          <w:p>
+            <w:pPr>
+              <w:rPr>
+                <w:rFonts w:ascii="Calibri" w:hAnsi="Calibri" w:cs="Calibri"/>
+                <w:sz w:val="17"/>
+                <w:szCs w:val="17"/>
+              </w:rPr>
+            </w:pPr>
+          </w:p>
+          <w:p>
+            <w:pPr>
+              <w:rPr>
+                <w:rFonts w:ascii="Calibri" w:hAnsi="Calibri" w:cs="Calibri"/>
+                <w:sz w:val="17"/>
+                <w:szCs w:val="17"/>
+              </w:rPr>
+            </w:pPr>
+            <w:r>
+              <w:rPr>
+                <w:rFonts w:ascii="Calibri" w:hAnsi="Calibri" w:cs="Calibri"/>
+                <w:sz w:val="17"/>
+                <w:szCs w:val="17"/>
+              </w:rPr>
+              <w:t>Some git branches are named with convention &amp; contain the correct code relating to the functional requirement.</w:t>
             </w:r>
           </w:p>
           <w:p>
@@ -3706,7 +4059,23 @@
                 <w:sz w:val="17"/>
                 <w:szCs w:val="17"/>
               </w:rPr>
-              <w:t>API not or not full</w:t>
+              <w:t>REST API</w:t>
+            </w:r>
+            <w:r>
+              <w:rPr>
+                <w:rFonts w:ascii="Calibri" w:hAnsi="Calibri" w:cs="Calibri"/>
+                <w:sz w:val="17"/>
+                <w:szCs w:val="17"/>
+              </w:rPr>
+              <w:t xml:space="preserve"> </w:t>
+            </w:r>
+            <w:r>
+              <w:rPr>
+                <w:rFonts w:ascii="Calibri" w:hAnsi="Calibri" w:cs="Calibri"/>
+                <w:sz w:val="17"/>
+                <w:szCs w:val="17"/>
+              </w:rPr>
+              <w:t>not or not full</w:t>
             </w:r>
             <w:r>
               <w:rPr>
@@ -3770,7 +4139,23 @@
                 <w:sz w:val="17"/>
                 <w:szCs w:val="17"/>
               </w:rPr>
-              <w:t>URL to API application on Heroku.</w:t>
+              <w:t xml:space="preserve">URL to </w:t>
+            </w:r>
+            <w:r>
+              <w:rPr>
+                <w:rFonts w:ascii="Calibri" w:hAnsi="Calibri" w:cs="Calibri"/>
+                <w:sz w:val="17"/>
+                <w:szCs w:val="17"/>
+              </w:rPr>
+              <w:t>the REST API</w:t>
+            </w:r>
+            <w:r>
+              <w:rPr>
+                <w:rFonts w:ascii="Calibri" w:hAnsi="Calibri" w:cs="Calibri"/>
+                <w:sz w:val="17"/>
+                <w:szCs w:val="17"/>
+              </w:rPr>
+              <w:t xml:space="preserve"> on Heroku.</w:t>
             </w:r>
           </w:p>
           <w:p>
@@ -3792,7 +4177,23 @@
                 <w:sz w:val="17"/>
                 <w:szCs w:val="17"/>
               </w:rPr>
-              <w:t>URL to API documentation on Postman.</w:t>
+              <w:t xml:space="preserve">URL to </w:t>
+            </w:r>
+            <w:r>
+              <w:rPr>
+                <w:rFonts w:ascii="Calibri" w:hAnsi="Calibri" w:cs="Calibri"/>
+                <w:sz w:val="17"/>
+                <w:szCs w:val="17"/>
+              </w:rPr>
+              <w:t>the REST API</w:t>
+            </w:r>
+            <w:r>
+              <w:rPr>
+                <w:rFonts w:ascii="Calibri" w:hAnsi="Calibri" w:cs="Calibri"/>
+                <w:sz w:val="17"/>
+                <w:szCs w:val="17"/>
+              </w:rPr>
+              <w:t xml:space="preserve"> documentation on Postman.</w:t>
             </w:r>
           </w:p>
           <w:p>
@@ -3814,7 +4215,49 @@
                 <w:sz w:val="17"/>
                 <w:szCs w:val="17"/>
               </w:rPr>
-              <w:t>How to setup the environment for development  &amp; deploy the application.</w:t>
+              <w:t xml:space="preserve">How to setup the environment for development  &amp; deploy the </w:t>
+            </w:r>
+            <w:r>
+              <w:rPr>
+                <w:rFonts w:ascii="Calibri" w:hAnsi="Calibri" w:cs="Calibri"/>
+                <w:sz w:val="17"/>
+                <w:szCs w:val="17"/>
+              </w:rPr>
+              <w:t>REST API</w:t>
+            </w:r>
+            <w:r>
+              <w:rPr>
+                <w:rFonts w:ascii="Calibri" w:hAnsi="Calibri" w:cs="Calibri"/>
+                <w:sz w:val="17"/>
+                <w:szCs w:val="17"/>
+              </w:rPr>
+              <w:t>.</w:t>
+            </w:r>
+          </w:p>
+          <w:p>
+            <w:pPr>
+              <w:rPr>
+                <w:rFonts w:ascii="Calibri" w:hAnsi="Calibri" w:cs="Calibri"/>
+                <w:sz w:val="17"/>
+                <w:szCs w:val="17"/>
+              </w:rPr>
+            </w:pPr>
+          </w:p>
+          <w:p>
+            <w:pPr>
+              <w:rPr>
+                <w:rFonts w:ascii="Calibri" w:hAnsi="Calibri" w:cs="Calibri"/>
+                <w:sz w:val="17"/>
+                <w:szCs w:val="17"/>
+              </w:rPr>
+            </w:pPr>
+            <w:r>
+              <w:rPr>
+                <w:rFonts w:ascii="Calibri" w:hAnsi="Calibri" w:cs="Calibri"/>
+                <w:sz w:val="17"/>
+                <w:szCs w:val="17"/>
+              </w:rPr>
+              <w:t>Git branches are not or are not fully named with convention &amp; do not or do not fully contain the correct code relating to the functional requirement.</w:t>
             </w:r>
           </w:p>
           <w:p>
@@ -3964,7 +4407,29 @@
           <w:lang w:val="en-AU"/>
         </w:rPr>
         <w:lastRenderedPageBreak/>
-        <w:t>Project 1: Laravel API</w:t>
+        <w:t xml:space="preserve">Project 1: </w:t>
+      </w:r>
+      <w:r>
+        <w:rPr>
+          <w:b/>
+          <w:bCs/>
+          <w:color w:val="000000" w:themeColor="text1"/>
+          <w:sz w:val="52"/>
+          <w:szCs w:val="52"/>
+          <w:lang w:val="en-AU"/>
+        </w:rPr>
+        <w:t>Node.js REST</w:t>
+      </w:r>
+      <w:r>
+        <w:rPr>
+          <w:b/>
+          <w:bCs/>
+          <w:color w:val="000000" w:themeColor="text1"/>
+          <w:sz w:val="52"/>
+          <w:szCs w:val="52"/>
+          <w:lang w:val="en-AU"/>
+        </w:rPr>
+        <w:t xml:space="preserve"> API</w:t>
       </w:r>
       <w:r>
         <w:rPr>
@@ -4586,12 +5051,14 @@
         <w:rPr>
           <w:b/>
           <w:bCs/>
+          <w:u w:val="single"/>
         </w:rPr>
       </w:pPr>
       <w:r>
         <w:rPr>
           <w:b/>
           <w:bCs/>
+          <w:u w:val="single"/>
         </w:rPr>
         <w:t>Feedback:</w:t>
       </w:r>
@@ -4614,8 +5081,16 @@
           <w:tab w:val="left" w:pos="8101"/>
           <w:tab w:val="left" w:pos="11095"/>
         </w:tabs>
+        <w:rPr>
+          <w:b/>
+          <w:bCs/>
+        </w:rPr>
       </w:pPr>
       <w:r>
+        <w:rPr>
+          <w:b/>
+          <w:bCs/>
+        </w:rPr>
         <w:t>Functionality:</w:t>
       </w:r>
     </w:p>
@@ -4627,6 +5102,10 @@
           <w:tab w:val="left" w:pos="8101"/>
           <w:tab w:val="left" w:pos="11095"/>
         </w:tabs>
+        <w:rPr>
+          <w:b/>
+          <w:bCs/>
+        </w:rPr>
       </w:pPr>
     </w:p>
     <w:p>
@@ -4637,8 +5116,16 @@
           <w:tab w:val="left" w:pos="8101"/>
           <w:tab w:val="left" w:pos="11095"/>
         </w:tabs>
+        <w:rPr>
+          <w:b/>
+          <w:bCs/>
+        </w:rPr>
       </w:pPr>
       <w:r>
+        <w:rPr>
+          <w:b/>
+          <w:bCs/>
+        </w:rPr>
         <w:t>Code Elegance:</w:t>
       </w:r>
     </w:p>
@@ -4650,6 +5137,10 @@
           <w:tab w:val="left" w:pos="8101"/>
           <w:tab w:val="left" w:pos="11095"/>
         </w:tabs>
+        <w:rPr>
+          <w:b/>
+          <w:bCs/>
+        </w:rPr>
       </w:pPr>
     </w:p>
     <w:p>
@@ -4660,8 +5151,16 @@
           <w:tab w:val="left" w:pos="8101"/>
           <w:tab w:val="left" w:pos="11095"/>
         </w:tabs>
+        <w:rPr>
+          <w:b/>
+          <w:bCs/>
+        </w:rPr>
       </w:pPr>
       <w:r>
+        <w:rPr>
+          <w:b/>
+          <w:bCs/>
+        </w:rPr>
         <w:t>Documentation &amp; Git Usage:</w:t>
       </w:r>
     </w:p>
@@ -4723,7 +5222,21 @@
         <w:sz w:val="20"/>
         <w:szCs w:val="20"/>
       </w:rPr>
-      <w:t>Project 1: Laravel API</w:t>
+      <w:t xml:space="preserve">Project 1: </w:t>
+    </w:r>
+    <w:r>
+      <w:rPr>
+        <w:sz w:val="20"/>
+        <w:szCs w:val="20"/>
+      </w:rPr>
+      <w:t>Node.js REST</w:t>
+    </w:r>
+    <w:r>
+      <w:rPr>
+        <w:sz w:val="20"/>
+        <w:szCs w:val="20"/>
+      </w:rPr>
+      <w:t xml:space="preserve"> API</w:t>
     </w:r>
   </w:p>
   <w:p>
@@ -4746,7 +5259,7 @@
         <w:sz w:val="20"/>
         <w:szCs w:val="20"/>
       </w:rPr>
-      <w:t>2</w:t>
+      <w:t>1</w:t>
     </w:r>
     <w:r>
       <w:rPr>
@@ -4767,7 +5280,7 @@
         <w:sz w:val="20"/>
         <w:szCs w:val="20"/>
       </w:rPr>
-      <w:t>Two</w:t>
+      <w:t>One</w:t>
     </w:r>
     <w:r>
       <w:rPr>
@@ -4788,7 +5301,7 @@
         <w:sz w:val="20"/>
         <w:szCs w:val="20"/>
       </w:rPr>
-      <w:t>1</w:t>
+      <w:t>2</w:t>
     </w:r>
   </w:p>
 </w:ftr>
@@ -4831,7 +5344,23 @@
         <w:szCs w:val="20"/>
         <w:lang w:val="en-AU"/>
       </w:rPr>
-      <w:t>College of Engineering, Construction and Living Sciences</w:t>
+      <w:t xml:space="preserve">College of Engineering, Construction </w:t>
+    </w:r>
+    <w:r>
+      <w:rPr>
+        <w:sz w:val="20"/>
+        <w:szCs w:val="20"/>
+        <w:lang w:val="en-AU"/>
+      </w:rPr>
+      <w:t>&amp;</w:t>
+    </w:r>
+    <w:r>
+      <w:rPr>
+        <w:sz w:val="20"/>
+        <w:szCs w:val="20"/>
+        <w:lang w:val="en-AU"/>
+      </w:rPr>
+      <w:t xml:space="preserve"> Living Sciences</w:t>
     </w:r>
   </w:p>
   <w:p>
@@ -5198,6 +5727,417 @@
     </w:lvl>
   </w:abstractNum>
   <w:abstractNum w:abstractNumId="3" w15:restartNumberingAfterBreak="0">
+    <w:nsid w:val="1FA06E3F"/>
+    <w:multiLevelType w:val="hybridMultilevel"/>
+    <w:tmpl w:val="6FDCABFE"/>
+    <w:lvl w:ilvl="0" w:tplc="04090001">
+      <w:start w:val="1"/>
+      <w:numFmt w:val="bullet"/>
+      <w:lvlText w:val=""/>
+      <w:lvlJc w:val="left"/>
+      <w:pPr>
+        <w:ind w:left="720" w:hanging="360"/>
+      </w:pPr>
+      <w:rPr>
+        <w:rFonts w:ascii="Symbol" w:hAnsi="Symbol" w:hint="default"/>
+      </w:rPr>
+    </w:lvl>
+    <w:lvl w:ilvl="1" w:tplc="08090003" w:tentative="1">
+      <w:start w:val="1"/>
+      <w:numFmt w:val="bullet"/>
+      <w:lvlText w:val="o"/>
+      <w:lvlJc w:val="left"/>
+      <w:pPr>
+        <w:ind w:left="1440" w:hanging="360"/>
+      </w:pPr>
+      <w:rPr>
+        <w:rFonts w:ascii="Courier New" w:hAnsi="Courier New" w:cs="Courier New" w:hint="default"/>
+      </w:rPr>
+    </w:lvl>
+    <w:lvl w:ilvl="2" w:tplc="08090005" w:tentative="1">
+      <w:start w:val="1"/>
+      <w:numFmt w:val="bullet"/>
+      <w:lvlText w:val=""/>
+      <w:lvlJc w:val="left"/>
+      <w:pPr>
+        <w:ind w:left="2160" w:hanging="360"/>
+      </w:pPr>
+      <w:rPr>
+        <w:rFonts w:ascii="Wingdings" w:hAnsi="Wingdings" w:hint="default"/>
+      </w:rPr>
+    </w:lvl>
+    <w:lvl w:ilvl="3" w:tplc="08090001" w:tentative="1">
+      <w:start w:val="1"/>
+      <w:numFmt w:val="bullet"/>
+      <w:lvlText w:val=""/>
+      <w:lvlJc w:val="left"/>
+      <w:pPr>
+        <w:ind w:left="2880" w:hanging="360"/>
+      </w:pPr>
+      <w:rPr>
+        <w:rFonts w:ascii="Symbol" w:hAnsi="Symbol" w:hint="default"/>
+      </w:rPr>
+    </w:lvl>
+    <w:lvl w:ilvl="4" w:tplc="08090003" w:tentative="1">
+      <w:start w:val="1"/>
+      <w:numFmt w:val="bullet"/>
+      <w:lvlText w:val="o"/>
+      <w:lvlJc w:val="left"/>
+      <w:pPr>
+        <w:ind w:left="3600" w:hanging="360"/>
+      </w:pPr>
+      <w:rPr>
+        <w:rFonts w:ascii="Courier New" w:hAnsi="Courier New" w:cs="Courier New" w:hint="default"/>
+      </w:rPr>
+    </w:lvl>
+    <w:lvl w:ilvl="5" w:tplc="08090005" w:tentative="1">
+      <w:start w:val="1"/>
+      <w:numFmt w:val="bullet"/>
+      <w:lvlText w:val=""/>
+      <w:lvlJc w:val="left"/>
+      <w:pPr>
+        <w:ind w:left="4320" w:hanging="360"/>
+      </w:pPr>
+      <w:rPr>
+        <w:rFonts w:ascii="Wingdings" w:hAnsi="Wingdings" w:hint="default"/>
+      </w:rPr>
+    </w:lvl>
+    <w:lvl w:ilvl="6" w:tplc="08090001" w:tentative="1">
+      <w:start w:val="1"/>
+      <w:numFmt w:val="bullet"/>
+      <w:lvlText w:val=""/>
+      <w:lvlJc w:val="left"/>
+      <w:pPr>
+        <w:ind w:left="5040" w:hanging="360"/>
+      </w:pPr>
+      <w:rPr>
+        <w:rFonts w:ascii="Symbol" w:hAnsi="Symbol" w:hint="default"/>
+      </w:rPr>
+    </w:lvl>
+    <w:lvl w:ilvl="7" w:tplc="08090003" w:tentative="1">
+      <w:start w:val="1"/>
+      <w:numFmt w:val="bullet"/>
+      <w:lvlText w:val="o"/>
+      <w:lvlJc w:val="left"/>
+      <w:pPr>
+        <w:ind w:left="5760" w:hanging="360"/>
+      </w:pPr>
+      <w:rPr>
+        <w:rFonts w:ascii="Courier New" w:hAnsi="Courier New" w:cs="Courier New" w:hint="default"/>
+      </w:rPr>
+    </w:lvl>
+    <w:lvl w:ilvl="8" w:tplc="08090005" w:tentative="1">
+      <w:start w:val="1"/>
+      <w:numFmt w:val="bullet"/>
+      <w:lvlText w:val=""/>
+      <w:lvlJc w:val="left"/>
+      <w:pPr>
+        <w:ind w:left="6480" w:hanging="360"/>
+      </w:pPr>
+      <w:rPr>
+        <w:rFonts w:ascii="Wingdings" w:hAnsi="Wingdings" w:hint="default"/>
+      </w:rPr>
+    </w:lvl>
+  </w:abstractNum>
+  <w:abstractNum w:abstractNumId="4" w15:restartNumberingAfterBreak="0">
+    <w:nsid w:val="25E91D8E"/>
+    <w:multiLevelType w:val="multilevel"/>
+    <w:tmpl w:val="0E8680E4"/>
+    <w:lvl w:ilvl="0">
+      <w:start w:val="1"/>
+      <w:numFmt w:val="bullet"/>
+      <w:lvlText w:val=""/>
+      <w:lvlJc w:val="left"/>
+      <w:pPr>
+        <w:tabs>
+          <w:tab w:val="num" w:pos="720"/>
+        </w:tabs>
+        <w:ind w:left="720" w:hanging="360"/>
+      </w:pPr>
+      <w:rPr>
+        <w:rFonts w:ascii="Symbol" w:hAnsi="Symbol" w:hint="default"/>
+        <w:sz w:val="20"/>
+      </w:rPr>
+    </w:lvl>
+    <w:lvl w:ilvl="1" w:tentative="1">
+      <w:start w:val="1"/>
+      <w:numFmt w:val="bullet"/>
+      <w:lvlText w:val="o"/>
+      <w:lvlJc w:val="left"/>
+      <w:pPr>
+        <w:tabs>
+          <w:tab w:val="num" w:pos="1440"/>
+        </w:tabs>
+        <w:ind w:left="1440" w:hanging="360"/>
+      </w:pPr>
+      <w:rPr>
+        <w:rFonts w:ascii="Courier New" w:hAnsi="Courier New" w:hint="default"/>
+        <w:sz w:val="20"/>
+      </w:rPr>
+    </w:lvl>
+    <w:lvl w:ilvl="2" w:tentative="1">
+      <w:start w:val="1"/>
+      <w:numFmt w:val="bullet"/>
+      <w:lvlText w:val=""/>
+      <w:lvlJc w:val="left"/>
+      <w:pPr>
+        <w:tabs>
+          <w:tab w:val="num" w:pos="2160"/>
+        </w:tabs>
+        <w:ind w:left="2160" w:hanging="360"/>
+      </w:pPr>
+      <w:rPr>
+        <w:rFonts w:ascii="Wingdings" w:hAnsi="Wingdings" w:hint="default"/>
+        <w:sz w:val="20"/>
+      </w:rPr>
+    </w:lvl>
+    <w:lvl w:ilvl="3" w:tentative="1">
+      <w:start w:val="1"/>
+      <w:numFmt w:val="bullet"/>
+      <w:lvlText w:val=""/>
+      <w:lvlJc w:val="left"/>
+      <w:pPr>
+        <w:tabs>
+          <w:tab w:val="num" w:pos="2880"/>
+        </w:tabs>
+        <w:ind w:left="2880" w:hanging="360"/>
+      </w:pPr>
+      <w:rPr>
+        <w:rFonts w:ascii="Wingdings" w:hAnsi="Wingdings" w:hint="default"/>
+        <w:sz w:val="20"/>
+      </w:rPr>
+    </w:lvl>
+    <w:lvl w:ilvl="4" w:tentative="1">
+      <w:start w:val="1"/>
+      <w:numFmt w:val="bullet"/>
+      <w:lvlText w:val=""/>
+      <w:lvlJc w:val="left"/>
+      <w:pPr>
+        <w:tabs>
+          <w:tab w:val="num" w:pos="3600"/>
+        </w:tabs>
+        <w:ind w:left="3600" w:hanging="360"/>
+      </w:pPr>
+      <w:rPr>
+        <w:rFonts w:ascii="Wingdings" w:hAnsi="Wingdings" w:hint="default"/>
+        <w:sz w:val="20"/>
+      </w:rPr>
+    </w:lvl>
+    <w:lvl w:ilvl="5" w:tentative="1">
+      <w:start w:val="1"/>
+      <w:numFmt w:val="bullet"/>
+      <w:lvlText w:val=""/>
+      <w:lvlJc w:val="left"/>
+      <w:pPr>
+        <w:tabs>
+          <w:tab w:val="num" w:pos="4320"/>
+        </w:tabs>
+        <w:ind w:left="4320" w:hanging="360"/>
+      </w:pPr>
+      <w:rPr>
+        <w:rFonts w:ascii="Wingdings" w:hAnsi="Wingdings" w:hint="default"/>
+        <w:sz w:val="20"/>
+      </w:rPr>
+    </w:lvl>
+    <w:lvl w:ilvl="6" w:tentative="1">
+      <w:start w:val="1"/>
+      <w:numFmt w:val="bullet"/>
+      <w:lvlText w:val=""/>
+      <w:lvlJc w:val="left"/>
+      <w:pPr>
+        <w:tabs>
+          <w:tab w:val="num" w:pos="5040"/>
+        </w:tabs>
+        <w:ind w:left="5040" w:hanging="360"/>
+      </w:pPr>
+      <w:rPr>
+        <w:rFonts w:ascii="Wingdings" w:hAnsi="Wingdings" w:hint="default"/>
+        <w:sz w:val="20"/>
+      </w:rPr>
+    </w:lvl>
+    <w:lvl w:ilvl="7" w:tentative="1">
+      <w:start w:val="1"/>
+      <w:numFmt w:val="bullet"/>
+      <w:lvlText w:val=""/>
+      <w:lvlJc w:val="left"/>
+      <w:pPr>
+        <w:tabs>
+          <w:tab w:val="num" w:pos="5760"/>
+        </w:tabs>
+        <w:ind w:left="5760" w:hanging="360"/>
+      </w:pPr>
+      <w:rPr>
+        <w:rFonts w:ascii="Wingdings" w:hAnsi="Wingdings" w:hint="default"/>
+        <w:sz w:val="20"/>
+      </w:rPr>
+    </w:lvl>
+    <w:lvl w:ilvl="8" w:tentative="1">
+      <w:start w:val="1"/>
+      <w:numFmt w:val="bullet"/>
+      <w:lvlText w:val=""/>
+      <w:lvlJc w:val="left"/>
+      <w:pPr>
+        <w:tabs>
+          <w:tab w:val="num" w:pos="6480"/>
+        </w:tabs>
+        <w:ind w:left="6480" w:hanging="360"/>
+      </w:pPr>
+      <w:rPr>
+        <w:rFonts w:ascii="Wingdings" w:hAnsi="Wingdings" w:hint="default"/>
+        <w:sz w:val="20"/>
+      </w:rPr>
+    </w:lvl>
+  </w:abstractNum>
+  <w:abstractNum w:abstractNumId="5" w15:restartNumberingAfterBreak="0">
+    <w:nsid w:val="3FE1619F"/>
+    <w:multiLevelType w:val="multilevel"/>
+    <w:tmpl w:val="A1AA60F0"/>
+    <w:lvl w:ilvl="0">
+      <w:start w:val="1"/>
+      <w:numFmt w:val="bullet"/>
+      <w:lvlText w:val=""/>
+      <w:lvlJc w:val="left"/>
+      <w:pPr>
+        <w:tabs>
+          <w:tab w:val="num" w:pos="720"/>
+        </w:tabs>
+        <w:ind w:left="720" w:hanging="360"/>
+      </w:pPr>
+      <w:rPr>
+        <w:rFonts w:ascii="Symbol" w:hAnsi="Symbol" w:hint="default"/>
+        <w:sz w:val="20"/>
+      </w:rPr>
+    </w:lvl>
+    <w:lvl w:ilvl="1" w:tentative="1">
+      <w:start w:val="1"/>
+      <w:numFmt w:val="bullet"/>
+      <w:lvlText w:val="o"/>
+      <w:lvlJc w:val="left"/>
+      <w:pPr>
+        <w:tabs>
+          <w:tab w:val="num" w:pos="1440"/>
+        </w:tabs>
+        <w:ind w:left="1440" w:hanging="360"/>
+      </w:pPr>
+      <w:rPr>
+        <w:rFonts w:ascii="Courier New" w:hAnsi="Courier New" w:hint="default"/>
+        <w:sz w:val="20"/>
+      </w:rPr>
+    </w:lvl>
+    <w:lvl w:ilvl="2" w:tentative="1">
+      <w:start w:val="1"/>
+      <w:numFmt w:val="bullet"/>
+      <w:lvlText w:val=""/>
+      <w:lvlJc w:val="left"/>
+      <w:pPr>
+        <w:tabs>
+          <w:tab w:val="num" w:pos="2160"/>
+        </w:tabs>
+        <w:ind w:left="2160" w:hanging="360"/>
+      </w:pPr>
+      <w:rPr>
+        <w:rFonts w:ascii="Wingdings" w:hAnsi="Wingdings" w:hint="default"/>
+        <w:sz w:val="20"/>
+      </w:rPr>
+    </w:lvl>
+    <w:lvl w:ilvl="3" w:tentative="1">
+      <w:start w:val="1"/>
+      <w:numFmt w:val="bullet"/>
+      <w:lvlText w:val=""/>
+      <w:lvlJc w:val="left"/>
+      <w:pPr>
+        <w:tabs>
+          <w:tab w:val="num" w:pos="2880"/>
+        </w:tabs>
+        <w:ind w:left="2880" w:hanging="360"/>
+      </w:pPr>
+      <w:rPr>
+        <w:rFonts w:ascii="Wingdings" w:hAnsi="Wingdings" w:hint="default"/>
+        <w:sz w:val="20"/>
+      </w:rPr>
+    </w:lvl>
+    <w:lvl w:ilvl="4" w:tentative="1">
+      <w:start w:val="1"/>
+      <w:numFmt w:val="bullet"/>
+      <w:lvlText w:val=""/>
+      <w:lvlJc w:val="left"/>
+      <w:pPr>
+        <w:tabs>
+          <w:tab w:val="num" w:pos="3600"/>
+        </w:tabs>
+        <w:ind w:left="3600" w:hanging="360"/>
+      </w:pPr>
+      <w:rPr>
+        <w:rFonts w:ascii="Wingdings" w:hAnsi="Wingdings" w:hint="default"/>
+        <w:sz w:val="20"/>
+      </w:rPr>
+    </w:lvl>
+    <w:lvl w:ilvl="5" w:tentative="1">
+      <w:start w:val="1"/>
+      <w:numFmt w:val="bullet"/>
+      <w:lvlText w:val=""/>
+      <w:lvlJc w:val="left"/>
+      <w:pPr>
+        <w:tabs>
+          <w:tab w:val="num" w:pos="4320"/>
+        </w:tabs>
+        <w:ind w:left="4320" w:hanging="360"/>
+      </w:pPr>
+      <w:rPr>
+        <w:rFonts w:ascii="Wingdings" w:hAnsi="Wingdings" w:hint="default"/>
+        <w:sz w:val="20"/>
+      </w:rPr>
+    </w:lvl>
+    <w:lvl w:ilvl="6" w:tentative="1">
+      <w:start w:val="1"/>
+      <w:numFmt w:val="bullet"/>
+      <w:lvlText w:val=""/>
+      <w:lvlJc w:val="left"/>
+      <w:pPr>
+        <w:tabs>
+          <w:tab w:val="num" w:pos="5040"/>
+        </w:tabs>
+        <w:ind w:left="5040" w:hanging="360"/>
+      </w:pPr>
+      <w:rPr>
+        <w:rFonts w:ascii="Wingdings" w:hAnsi="Wingdings" w:hint="default"/>
+        <w:sz w:val="20"/>
+      </w:rPr>
+    </w:lvl>
+    <w:lvl w:ilvl="7" w:tentative="1">
+      <w:start w:val="1"/>
+      <w:numFmt w:val="bullet"/>
+      <w:lvlText w:val=""/>
+      <w:lvlJc w:val="left"/>
+      <w:pPr>
+        <w:tabs>
+          <w:tab w:val="num" w:pos="5760"/>
+        </w:tabs>
+        <w:ind w:left="5760" w:hanging="360"/>
+      </w:pPr>
+      <w:rPr>
+        <w:rFonts w:ascii="Wingdings" w:hAnsi="Wingdings" w:hint="default"/>
+        <w:sz w:val="20"/>
+      </w:rPr>
+    </w:lvl>
+    <w:lvl w:ilvl="8" w:tentative="1">
+      <w:start w:val="1"/>
+      <w:numFmt w:val="bullet"/>
+      <w:lvlText w:val=""/>
+      <w:lvlJc w:val="left"/>
+      <w:pPr>
+        <w:tabs>
+          <w:tab w:val="num" w:pos="6480"/>
+        </w:tabs>
+        <w:ind w:left="6480" w:hanging="360"/>
+      </w:pPr>
+      <w:rPr>
+        <w:rFonts w:ascii="Wingdings" w:hAnsi="Wingdings" w:hint="default"/>
+        <w:sz w:val="20"/>
+      </w:rPr>
+    </w:lvl>
+  </w:abstractNum>
+  <w:abstractNum w:abstractNumId="6" w15:restartNumberingAfterBreak="0">
     <w:nsid w:val="41936C9A"/>
     <w:multiLevelType w:val="hybridMultilevel"/>
     <w:tmpl w:val="1E74A8BC"/>
@@ -5310,7 +6250,7 @@
       </w:rPr>
     </w:lvl>
   </w:abstractNum>
-  <w:abstractNum w:abstractNumId="4" w15:restartNumberingAfterBreak="0">
+  <w:abstractNum w:abstractNumId="7" w15:restartNumberingAfterBreak="0">
     <w:nsid w:val="46574543"/>
     <w:multiLevelType w:val="hybridMultilevel"/>
     <w:tmpl w:val="B06A779E"/>
@@ -5423,7 +6363,7 @@
       </w:rPr>
     </w:lvl>
   </w:abstractNum>
-  <w:abstractNum w:abstractNumId="5" w15:restartNumberingAfterBreak="0">
+  <w:abstractNum w:abstractNumId="8" w15:restartNumberingAfterBreak="0">
     <w:nsid w:val="5B226876"/>
     <w:multiLevelType w:val="hybridMultilevel"/>
     <w:tmpl w:val="683E9B36"/>
@@ -5536,7 +6476,120 @@
       </w:rPr>
     </w:lvl>
   </w:abstractNum>
-  <w:abstractNum w:abstractNumId="6" w15:restartNumberingAfterBreak="0">
+  <w:abstractNum w:abstractNumId="9" w15:restartNumberingAfterBreak="0">
+    <w:nsid w:val="5DE90341"/>
+    <w:multiLevelType w:val="hybridMultilevel"/>
+    <w:tmpl w:val="14E28962"/>
+    <w:lvl w:ilvl="0" w:tplc="08090001">
+      <w:start w:val="1"/>
+      <w:numFmt w:val="bullet"/>
+      <w:lvlText w:val=""/>
+      <w:lvlJc w:val="left"/>
+      <w:pPr>
+        <w:ind w:left="720" w:hanging="360"/>
+      </w:pPr>
+      <w:rPr>
+        <w:rFonts w:ascii="Symbol" w:hAnsi="Symbol" w:hint="default"/>
+      </w:rPr>
+    </w:lvl>
+    <w:lvl w:ilvl="1" w:tplc="08090003" w:tentative="1">
+      <w:start w:val="1"/>
+      <w:numFmt w:val="bullet"/>
+      <w:lvlText w:val="o"/>
+      <w:lvlJc w:val="left"/>
+      <w:pPr>
+        <w:ind w:left="1440" w:hanging="360"/>
+      </w:pPr>
+      <w:rPr>
+        <w:rFonts w:ascii="Courier New" w:hAnsi="Courier New" w:cs="Courier New" w:hint="default"/>
+      </w:rPr>
+    </w:lvl>
+    <w:lvl w:ilvl="2" w:tplc="08090005" w:tentative="1">
+      <w:start w:val="1"/>
+      <w:numFmt w:val="bullet"/>
+      <w:lvlText w:val=""/>
+      <w:lvlJc w:val="left"/>
+      <w:pPr>
+        <w:ind w:left="2160" w:hanging="360"/>
+      </w:pPr>
+      <w:rPr>
+        <w:rFonts w:ascii="Wingdings" w:hAnsi="Wingdings" w:hint="default"/>
+      </w:rPr>
+    </w:lvl>
+    <w:lvl w:ilvl="3" w:tplc="08090001" w:tentative="1">
+      <w:start w:val="1"/>
+      <w:numFmt w:val="bullet"/>
+      <w:lvlText w:val=""/>
+      <w:lvlJc w:val="left"/>
+      <w:pPr>
+        <w:ind w:left="2880" w:hanging="360"/>
+      </w:pPr>
+      <w:rPr>
+        <w:rFonts w:ascii="Symbol" w:hAnsi="Symbol" w:hint="default"/>
+      </w:rPr>
+    </w:lvl>
+    <w:lvl w:ilvl="4" w:tplc="08090003" w:tentative="1">
+      <w:start w:val="1"/>
+      <w:numFmt w:val="bullet"/>
+      <w:lvlText w:val="o"/>
+      <w:lvlJc w:val="left"/>
+      <w:pPr>
+        <w:ind w:left="3600" w:hanging="360"/>
+      </w:pPr>
+      <w:rPr>
+        <w:rFonts w:ascii="Courier New" w:hAnsi="Courier New" w:cs="Courier New" w:hint="default"/>
+      </w:rPr>
+    </w:lvl>
+    <w:lvl w:ilvl="5" w:tplc="08090005" w:tentative="1">
+      <w:start w:val="1"/>
+      <w:numFmt w:val="bullet"/>
+      <w:lvlText w:val=""/>
+      <w:lvlJc w:val="left"/>
+      <w:pPr>
+        <w:ind w:left="4320" w:hanging="360"/>
+      </w:pPr>
+      <w:rPr>
+        <w:rFonts w:ascii="Wingdings" w:hAnsi="Wingdings" w:hint="default"/>
+      </w:rPr>
+    </w:lvl>
+    <w:lvl w:ilvl="6" w:tplc="08090001" w:tentative="1">
+      <w:start w:val="1"/>
+      <w:numFmt w:val="bullet"/>
+      <w:lvlText w:val=""/>
+      <w:lvlJc w:val="left"/>
+      <w:pPr>
+        <w:ind w:left="5040" w:hanging="360"/>
+      </w:pPr>
+      <w:rPr>
+        <w:rFonts w:ascii="Symbol" w:hAnsi="Symbol" w:hint="default"/>
+      </w:rPr>
+    </w:lvl>
+    <w:lvl w:ilvl="7" w:tplc="08090003" w:tentative="1">
+      <w:start w:val="1"/>
+      <w:numFmt w:val="bullet"/>
+      <w:lvlText w:val="o"/>
+      <w:lvlJc w:val="left"/>
+      <w:pPr>
+        <w:ind w:left="5760" w:hanging="360"/>
+      </w:pPr>
+      <w:rPr>
+        <w:rFonts w:ascii="Courier New" w:hAnsi="Courier New" w:cs="Courier New" w:hint="default"/>
+      </w:rPr>
+    </w:lvl>
+    <w:lvl w:ilvl="8" w:tplc="08090005" w:tentative="1">
+      <w:start w:val="1"/>
+      <w:numFmt w:val="bullet"/>
+      <w:lvlText w:val=""/>
+      <w:lvlJc w:val="left"/>
+      <w:pPr>
+        <w:ind w:left="6480" w:hanging="360"/>
+      </w:pPr>
+      <w:rPr>
+        <w:rFonts w:ascii="Wingdings" w:hAnsi="Wingdings" w:hint="default"/>
+      </w:rPr>
+    </w:lvl>
+  </w:abstractNum>
+  <w:abstractNum w:abstractNumId="10" w15:restartNumberingAfterBreak="0">
     <w:nsid w:val="66872719"/>
     <w:multiLevelType w:val="hybridMultilevel"/>
     <w:tmpl w:val="23584758"/>
@@ -5648,7 +6701,7 @@
       </w:rPr>
     </w:lvl>
   </w:abstractNum>
-  <w:abstractNum w:abstractNumId="7" w15:restartNumberingAfterBreak="0">
+  <w:abstractNum w:abstractNumId="11" w15:restartNumberingAfterBreak="0">
     <w:nsid w:val="6998485A"/>
     <w:multiLevelType w:val="hybridMultilevel"/>
     <w:tmpl w:val="D2385336"/>
@@ -5761,7 +6814,7 @@
       </w:rPr>
     </w:lvl>
   </w:abstractNum>
-  <w:abstractNum w:abstractNumId="8" w15:restartNumberingAfterBreak="0">
+  <w:abstractNum w:abstractNumId="12" w15:restartNumberingAfterBreak="0">
     <w:nsid w:val="6B6E1F5C"/>
     <w:multiLevelType w:val="hybridMultilevel"/>
     <w:tmpl w:val="9D88EB54"/>
@@ -5874,7 +6927,7 @@
       </w:rPr>
     </w:lvl>
   </w:abstractNum>
-  <w:abstractNum w:abstractNumId="9" w15:restartNumberingAfterBreak="0">
+  <w:abstractNum w:abstractNumId="13" w15:restartNumberingAfterBreak="0">
     <w:nsid w:val="6F39243E"/>
     <w:multiLevelType w:val="hybridMultilevel"/>
     <w:tmpl w:val="45BA84B0"/>
@@ -5987,7 +7040,7 @@
       </w:rPr>
     </w:lvl>
   </w:abstractNum>
-  <w:abstractNum w:abstractNumId="10" w15:restartNumberingAfterBreak="0">
+  <w:abstractNum w:abstractNumId="14" w15:restartNumberingAfterBreak="0">
     <w:nsid w:val="77B47628"/>
     <w:multiLevelType w:val="hybridMultilevel"/>
     <w:tmpl w:val="44943C7E"/>
@@ -6101,28 +7154,28 @@
     </w:lvl>
   </w:abstractNum>
   <w:num w:numId="1">
-    <w:abstractNumId w:val="6"/>
+    <w:abstractNumId w:val="10"/>
   </w:num>
   <w:num w:numId="2">
-    <w:abstractNumId w:val="8"/>
+    <w:abstractNumId w:val="12"/>
   </w:num>
   <w:num w:numId="3">
-    <w:abstractNumId w:val="4"/>
+    <w:abstractNumId w:val="7"/>
   </w:num>
   <w:num w:numId="4">
-    <w:abstractNumId w:val="5"/>
+    <w:abstractNumId w:val="8"/>
   </w:num>
   <w:num w:numId="5">
     <w:abstractNumId w:val="0"/>
   </w:num>
   <w:num w:numId="6">
-    <w:abstractNumId w:val="3"/>
+    <w:abstractNumId w:val="6"/>
   </w:num>
   <w:num w:numId="7">
-    <w:abstractNumId w:val="10"/>
+    <w:abstractNumId w:val="14"/>
   </w:num>
   <w:num w:numId="8">
-    <w:abstractNumId w:val="9"/>
+    <w:abstractNumId w:val="13"/>
   </w:num>
   <w:num w:numId="9">
     <w:abstractNumId w:val="1"/>
@@ -6131,7 +7184,19 @@
     <w:abstractNumId w:val="2"/>
   </w:num>
   <w:num w:numId="11">
-    <w:abstractNumId w:val="7"/>
+    <w:abstractNumId w:val="11"/>
+  </w:num>
+  <w:num w:numId="12">
+    <w:abstractNumId w:val="5"/>
+  </w:num>
+  <w:num w:numId="13">
+    <w:abstractNumId w:val="9"/>
+  </w:num>
+  <w:num w:numId="14">
+    <w:abstractNumId w:val="4"/>
+  </w:num>
+  <w:num w:numId="15">
+    <w:abstractNumId w:val="3"/>
   </w:num>
 </w:numbering>
 </file>
@@ -6753,6 +7818,12 @@
       <w:lang w:eastAsia="en-GB"/>
     </w:rPr>
   </w:style>
+  <w:style w:type="paragraph" w:styleId="NoSpacing">
+    <w:name w:val="No Spacing"/>
+    <w:uiPriority w:val="1"/>
+    <w:qFormat/>
+    <w:rsid w:val="00D728C2"/>
+  </w:style>
 </w:styles>
 </file>
 
